--- a/writeup.docx
+++ b/writeup.docx
@@ -72,13 +72,7 @@
         <w:ind w:left="1080"/>
       </w:pPr>
       <w:r>
-        <w:t>Maximum</w:t>
-      </w:r>
-      <w:r>
-        <w:t>(income)</w:t>
-      </w:r>
-      <w:r>
-        <w:t>:</w:t>
+        <w:t>Maximum(income):</w:t>
       </w:r>
       <w:r>
         <w:t xml:space="preserve"> 2379.0</w:t>
@@ -90,13 +84,7 @@
         <w:ind w:left="1080"/>
       </w:pPr>
       <w:r>
-        <w:t>Mean</w:t>
-      </w:r>
-      <w:r>
-        <w:t>(income)</w:t>
-      </w:r>
-      <w:r>
-        <w:t>:</w:t>
+        <w:t>Mean(income):</w:t>
       </w:r>
       <w:r>
         <w:t xml:space="preserve"> </w:t>
@@ -154,16 +142,27 @@
           <w:numId w:val="2"/>
         </w:numPr>
       </w:pPr>
+      <w:commentRangeStart w:id="0"/>
       <w:r>
         <w:t>“</w:t>
       </w:r>
       <w:proofErr w:type="gramStart"/>
       <w:r>
-        <w:t>comments</w:t>
+        <w:t>insert</w:t>
       </w:r>
       <w:proofErr w:type="gramEnd"/>
       <w:r>
-        <w:t xml:space="preserve"> on data”</w:t>
+        <w:t xml:space="preserve"> </w:t>
+      </w:r>
+      <w:r>
+        <w:t>comments on data”</w:t>
+      </w:r>
+      <w:commentRangeEnd w:id="0"/>
+      <w:r>
+        <w:rPr>
+          <w:rStyle w:val="CommentReference"/>
+        </w:rPr>
+        <w:commentReference w:id="0"/>
       </w:r>
       <w:r>
         <w:br w:type="page"/>
@@ -178,6 +177,45 @@
     </w:sectPr>
   </w:body>
 </w:document>
+</file>
+
+<file path=word/comments.xml><?xml version="1.0" encoding="utf-8"?>
+<w:comments xmlns:wpc="http://schemas.microsoft.com/office/word/2010/wordprocessingCanvas" xmlns:cx="http://schemas.microsoft.com/office/drawing/2014/chartex" xmlns:cx1="http://schemas.microsoft.com/office/drawing/2015/9/8/chartex" xmlns:cx2="http://schemas.microsoft.com/office/drawing/2015/10/21/chartex" xmlns:cx3="http://schemas.microsoft.com/office/drawing/2016/5/9/chartex" xmlns:cx4="http://schemas.microsoft.com/office/drawing/2016/5/10/chartex" xmlns:cx5="http://schemas.microsoft.com/office/drawing/2016/5/11/chartex" xmlns:cx6="http://schemas.microsoft.com/office/drawing/2016/5/12/chartex" xmlns:cx7="http://schemas.microsoft.com/office/drawing/2016/5/13/chartex" xmlns:cx8="http://schemas.microsoft.com/office/drawing/2016/5/14/chartex" xmlns:mc="http://schemas.openxmlformats.org/markup-compatibility/2006" xmlns:aink="http://schemas.microsoft.com/office/drawing/2016/ink" xmlns:am3d="http://schemas.microsoft.com/office/drawing/2017/model3d" xmlns:o="urn:schemas-microsoft-com:office:office" xmlns:oel="http://schemas.microsoft.com/office/2019/extlst" xmlns:r="http://schemas.openxmlformats.org/officeDocument/2006/relationships" xmlns:m="http://schemas.openxmlformats.org/officeDocument/2006/math" xmlns:v="urn:schemas-microsoft-com:vml" xmlns:wp14="http://schemas.microsoft.com/office/word/2010/wordprocessingDrawing" xmlns:wp="http://schemas.openxmlformats.org/drawingml/2006/wordprocessingDrawing" xmlns:w10="urn:schemas-microsoft-com:office:word" xmlns:w="http://schemas.openxmlformats.org/wordprocessingml/2006/main" xmlns:w14="http://schemas.microsoft.com/office/word/2010/wordml" xmlns:w15="http://schemas.microsoft.com/office/word/2012/wordml" xmlns:w16cex="http://schemas.microsoft.com/office/word/2018/wordml/cex" xmlns:w16cid="http://schemas.microsoft.com/office/word/2016/wordml/cid" xmlns:w16="http://schemas.microsoft.com/office/word/2018/wordml" xmlns:w16du="http://schemas.microsoft.com/office/word/2023/wordml/word16du" xmlns:w16sdtdh="http://schemas.microsoft.com/office/word/2020/wordml/sdtdatahash" xmlns:w16sdtfl="http://schemas.microsoft.com/office/word/2024/wordml/sdtformatlock" xmlns:w16se="http://schemas.microsoft.com/office/word/2015/wordml/symex" xmlns:wpg="http://schemas.microsoft.com/office/word/2010/wordprocessingGroup" xmlns:wpi="http://schemas.microsoft.com/office/word/2010/wordprocessingInk" xmlns:wne="http://schemas.microsoft.com/office/word/2006/wordml" xmlns:wps="http://schemas.microsoft.com/office/word/2010/wordprocessingShape" mc:Ignorable="w14 w15 w16se w16cid w16 w16cex w16sdtdh w16sdtfl w16du wp14">
+  <w:comment w:id="0" w:author="Best, Christopher A" w:date="2025-03-25T14:37:00Z" w:initials="CB">
+    <w:p>
+      <w:pPr>
+        <w:pStyle w:val="CommentText"/>
+      </w:pPr>
+      <w:r>
+        <w:rPr>
+          <w:rStyle w:val="CommentReference"/>
+        </w:rPr>
+        <w:annotationRef/>
+      </w:r>
+      <w:r>
+        <w:t>This needs to be done</w:t>
+      </w:r>
+    </w:p>
+  </w:comment>
+</w:comments>
+</file>
+
+<file path=word/commentsExtended.xml><?xml version="1.0" encoding="utf-8"?>
+<w15:commentsEx xmlns:wpc="http://schemas.microsoft.com/office/word/2010/wordprocessingCanvas" xmlns:cx="http://schemas.microsoft.com/office/drawing/2014/chartex" xmlns:cx1="http://schemas.microsoft.com/office/drawing/2015/9/8/chartex" xmlns:cx2="http://schemas.microsoft.com/office/drawing/2015/10/21/chartex" xmlns:cx3="http://schemas.microsoft.com/office/drawing/2016/5/9/chartex" xmlns:cx4="http://schemas.microsoft.com/office/drawing/2016/5/10/chartex" xmlns:cx5="http://schemas.microsoft.com/office/drawing/2016/5/11/chartex" xmlns:cx6="http://schemas.microsoft.com/office/drawing/2016/5/12/chartex" xmlns:cx7="http://schemas.microsoft.com/office/drawing/2016/5/13/chartex" xmlns:cx8="http://schemas.microsoft.com/office/drawing/2016/5/14/chartex" xmlns:mc="http://schemas.openxmlformats.org/markup-compatibility/2006" xmlns:aink="http://schemas.microsoft.com/office/drawing/2016/ink" xmlns:am3d="http://schemas.microsoft.com/office/drawing/2017/model3d" xmlns:o="urn:schemas-microsoft-com:office:office" xmlns:oel="http://schemas.microsoft.com/office/2019/extlst" xmlns:r="http://schemas.openxmlformats.org/officeDocument/2006/relationships" xmlns:m="http://schemas.openxmlformats.org/officeDocument/2006/math" xmlns:v="urn:schemas-microsoft-com:vml" xmlns:wp14="http://schemas.microsoft.com/office/word/2010/wordprocessingDrawing" xmlns:wp="http://schemas.openxmlformats.org/drawingml/2006/wordprocessingDrawing" xmlns:w10="urn:schemas-microsoft-com:office:word" xmlns:w="http://schemas.openxmlformats.org/wordprocessingml/2006/main" xmlns:w14="http://schemas.microsoft.com/office/word/2010/wordml" xmlns:w15="http://schemas.microsoft.com/office/word/2012/wordml" xmlns:w16cex="http://schemas.microsoft.com/office/word/2018/wordml/cex" xmlns:w16cid="http://schemas.microsoft.com/office/word/2016/wordml/cid" xmlns:w16="http://schemas.microsoft.com/office/word/2018/wordml" xmlns:w16du="http://schemas.microsoft.com/office/word/2023/wordml/word16du" xmlns:w16sdtdh="http://schemas.microsoft.com/office/word/2020/wordml/sdtdatahash" xmlns:w16sdtfl="http://schemas.microsoft.com/office/word/2024/wordml/sdtformatlock" xmlns:w16se="http://schemas.microsoft.com/office/word/2015/wordml/symex" xmlns:wpg="http://schemas.microsoft.com/office/word/2010/wordprocessingGroup" xmlns:wpi="http://schemas.microsoft.com/office/word/2010/wordprocessingInk" xmlns:wne="http://schemas.microsoft.com/office/word/2006/wordml" xmlns:wps="http://schemas.microsoft.com/office/word/2010/wordprocessingShape" mc:Ignorable="w14 w15 w16se w16cid w16 w16cex w16sdtdh w16sdtfl w16du wp14">
+  <w15:commentEx w15:paraId="6D5F884C" w15:done="0"/>
+</w15:commentsEx>
+</file>
+
+<file path=word/commentsExtensible.xml><?xml version="1.0" encoding="utf-8"?>
+<w16cex:commentsExtensible xmlns:wpc="http://schemas.microsoft.com/office/word/2010/wordprocessingCanvas" xmlns:cx="http://schemas.microsoft.com/office/drawing/2014/chartex" xmlns:cx1="http://schemas.microsoft.com/office/drawing/2015/9/8/chartex" xmlns:cx2="http://schemas.microsoft.com/office/drawing/2015/10/21/chartex" xmlns:cx3="http://schemas.microsoft.com/office/drawing/2016/5/9/chartex" xmlns:cx4="http://schemas.microsoft.com/office/drawing/2016/5/10/chartex" xmlns:cx5="http://schemas.microsoft.com/office/drawing/2016/5/11/chartex" xmlns:cx6="http://schemas.microsoft.com/office/drawing/2016/5/12/chartex" xmlns:cx7="http://schemas.microsoft.com/office/drawing/2016/5/13/chartex" xmlns:cx8="http://schemas.microsoft.com/office/drawing/2016/5/14/chartex" xmlns:cr="http://schemas.microsoft.com/office/comments/2020/reactions" xmlns:mc="http://schemas.openxmlformats.org/markup-compatibility/2006" xmlns:aink="http://schemas.microsoft.com/office/drawing/2016/ink" xmlns:am3d="http://schemas.microsoft.com/office/drawing/2017/model3d" xmlns:o="urn:schemas-microsoft-com:office:office" xmlns:oel="http://schemas.microsoft.com/office/2019/extlst" xmlns:r="http://schemas.openxmlformats.org/officeDocument/2006/relationships" xmlns:m="http://schemas.openxmlformats.org/officeDocument/2006/math" xmlns:v="urn:schemas-microsoft-com:vml" xmlns:wp14="http://schemas.microsoft.com/office/word/2010/wordprocessingDrawing" xmlns:wp="http://schemas.openxmlformats.org/drawingml/2006/wordprocessingDrawing" xmlns:w10="urn:schemas-microsoft-com:office:word" xmlns:w="http://schemas.openxmlformats.org/wordprocessingml/2006/main" xmlns:w14="http://schemas.microsoft.com/office/word/2010/wordml" xmlns:w15="http://schemas.microsoft.com/office/word/2012/wordml" xmlns:w16cex="http://schemas.microsoft.com/office/word/2018/wordml/cex" xmlns:w16cid="http://schemas.microsoft.com/office/word/2016/wordml/cid" xmlns:w16="http://schemas.microsoft.com/office/word/2018/wordml" xmlns:w16du="http://schemas.microsoft.com/office/word/2023/wordml/word16du" xmlns:w16sdtdh="http://schemas.microsoft.com/office/word/2020/wordml/sdtdatahash" xmlns:w16sdtfl="http://schemas.microsoft.com/office/word/2024/wordml/sdtformatlock" xmlns:w16se="http://schemas.microsoft.com/office/word/2015/wordml/symex" xmlns:wpg="http://schemas.microsoft.com/office/word/2010/wordprocessingGroup" xmlns:wpi="http://schemas.microsoft.com/office/word/2010/wordprocessingInk" xmlns:wne="http://schemas.microsoft.com/office/word/2006/wordml" xmlns:wps="http://schemas.microsoft.com/office/word/2010/wordprocessingShape" mc:Ignorable="w14 w15 w16se w16cid w16 w16cex w16sdtdh w16sdtfl cr w16du wp14">
+  <w16cex:commentExtensible w16cex:durableId="725F3F81" w16cex:dateUtc="2025-03-25T18:37:00Z"/>
+</w16cex:commentsExtensible>
+</file>
+
+<file path=word/commentsIds.xml><?xml version="1.0" encoding="utf-8"?>
+<w16cid:commentsIds xmlns:wpc="http://schemas.microsoft.com/office/word/2010/wordprocessingCanvas" xmlns:cx="http://schemas.microsoft.com/office/drawing/2014/chartex" xmlns:cx1="http://schemas.microsoft.com/office/drawing/2015/9/8/chartex" xmlns:cx2="http://schemas.microsoft.com/office/drawing/2015/10/21/chartex" xmlns:cx3="http://schemas.microsoft.com/office/drawing/2016/5/9/chartex" xmlns:cx4="http://schemas.microsoft.com/office/drawing/2016/5/10/chartex" xmlns:cx5="http://schemas.microsoft.com/office/drawing/2016/5/11/chartex" xmlns:cx6="http://schemas.microsoft.com/office/drawing/2016/5/12/chartex" xmlns:cx7="http://schemas.microsoft.com/office/drawing/2016/5/13/chartex" xmlns:cx8="http://schemas.microsoft.com/office/drawing/2016/5/14/chartex" xmlns:mc="http://schemas.openxmlformats.org/markup-compatibility/2006" xmlns:aink="http://schemas.microsoft.com/office/drawing/2016/ink" xmlns:am3d="http://schemas.microsoft.com/office/drawing/2017/model3d" xmlns:o="urn:schemas-microsoft-com:office:office" xmlns:oel="http://schemas.microsoft.com/office/2019/extlst" xmlns:r="http://schemas.openxmlformats.org/officeDocument/2006/relationships" xmlns:m="http://schemas.openxmlformats.org/officeDocument/2006/math" xmlns:v="urn:schemas-microsoft-com:vml" xmlns:wp14="http://schemas.microsoft.com/office/word/2010/wordprocessingDrawing" xmlns:wp="http://schemas.openxmlformats.org/drawingml/2006/wordprocessingDrawing" xmlns:w10="urn:schemas-microsoft-com:office:word" xmlns:w="http://schemas.openxmlformats.org/wordprocessingml/2006/main" xmlns:w14="http://schemas.microsoft.com/office/word/2010/wordml" xmlns:w15="http://schemas.microsoft.com/office/word/2012/wordml" xmlns:w16cex="http://schemas.microsoft.com/office/word/2018/wordml/cex" xmlns:w16cid="http://schemas.microsoft.com/office/word/2016/wordml/cid" xmlns:w16="http://schemas.microsoft.com/office/word/2018/wordml" xmlns:w16du="http://schemas.microsoft.com/office/word/2023/wordml/word16du" xmlns:w16sdtdh="http://schemas.microsoft.com/office/word/2020/wordml/sdtdatahash" xmlns:w16sdtfl="http://schemas.microsoft.com/office/word/2024/wordml/sdtformatlock" xmlns:w16se="http://schemas.microsoft.com/office/word/2015/wordml/symex" xmlns:wpg="http://schemas.microsoft.com/office/word/2010/wordprocessingGroup" xmlns:wpi="http://schemas.microsoft.com/office/word/2010/wordprocessingInk" xmlns:wne="http://schemas.microsoft.com/office/word/2006/wordml" xmlns:wps="http://schemas.microsoft.com/office/word/2010/wordprocessingShape" mc:Ignorable="w14 w15 w16se w16cid w16 w16cex w16sdtdh w16sdtfl w16du wp14">
+  <w16cid:commentId w16cid:paraId="6D5F884C" w16cid:durableId="725F3F81"/>
+</w16cid:commentsIds>
 </file>
 
 <file path=word/numbering.xml><?xml version="1.0" encoding="utf-8"?>
@@ -373,6 +411,14 @@
     <w:abstractNumId w:val="0"/>
   </w:num>
 </w:numbering>
+</file>
+
+<file path=word/people.xml><?xml version="1.0" encoding="utf-8"?>
+<w15:people xmlns:wpc="http://schemas.microsoft.com/office/word/2010/wordprocessingCanvas" xmlns:cx="http://schemas.microsoft.com/office/drawing/2014/chartex" xmlns:cx1="http://schemas.microsoft.com/office/drawing/2015/9/8/chartex" xmlns:cx2="http://schemas.microsoft.com/office/drawing/2015/10/21/chartex" xmlns:cx3="http://schemas.microsoft.com/office/drawing/2016/5/9/chartex" xmlns:cx4="http://schemas.microsoft.com/office/drawing/2016/5/10/chartex" xmlns:cx5="http://schemas.microsoft.com/office/drawing/2016/5/11/chartex" xmlns:cx6="http://schemas.microsoft.com/office/drawing/2016/5/12/chartex" xmlns:cx7="http://schemas.microsoft.com/office/drawing/2016/5/13/chartex" xmlns:cx8="http://schemas.microsoft.com/office/drawing/2016/5/14/chartex" xmlns:mc="http://schemas.openxmlformats.org/markup-compatibility/2006" xmlns:aink="http://schemas.microsoft.com/office/drawing/2016/ink" xmlns:am3d="http://schemas.microsoft.com/office/drawing/2017/model3d" xmlns:o="urn:schemas-microsoft-com:office:office" xmlns:oel="http://schemas.microsoft.com/office/2019/extlst" xmlns:r="http://schemas.openxmlformats.org/officeDocument/2006/relationships" xmlns:m="http://schemas.openxmlformats.org/officeDocument/2006/math" xmlns:v="urn:schemas-microsoft-com:vml" xmlns:wp14="http://schemas.microsoft.com/office/word/2010/wordprocessingDrawing" xmlns:wp="http://schemas.openxmlformats.org/drawingml/2006/wordprocessingDrawing" xmlns:w10="urn:schemas-microsoft-com:office:word" xmlns:w="http://schemas.openxmlformats.org/wordprocessingml/2006/main" xmlns:w14="http://schemas.microsoft.com/office/word/2010/wordml" xmlns:w15="http://schemas.microsoft.com/office/word/2012/wordml" xmlns:w16cex="http://schemas.microsoft.com/office/word/2018/wordml/cex" xmlns:w16cid="http://schemas.microsoft.com/office/word/2016/wordml/cid" xmlns:w16="http://schemas.microsoft.com/office/word/2018/wordml" xmlns:w16du="http://schemas.microsoft.com/office/word/2023/wordml/word16du" xmlns:w16sdtdh="http://schemas.microsoft.com/office/word/2020/wordml/sdtdatahash" xmlns:w16sdtfl="http://schemas.microsoft.com/office/word/2024/wordml/sdtformatlock" xmlns:w16se="http://schemas.microsoft.com/office/word/2015/wordml/symex" xmlns:wpg="http://schemas.microsoft.com/office/word/2010/wordprocessingGroup" xmlns:wpi="http://schemas.microsoft.com/office/word/2010/wordprocessingInk" xmlns:wne="http://schemas.microsoft.com/office/word/2006/wordml" xmlns:wps="http://schemas.microsoft.com/office/word/2010/wordprocessingShape" mc:Ignorable="w14 w15 w16se w16cid w16 w16cex w16sdtdh w16sdtfl w16du wp14">
+  <w15:person w15:author="Best, Christopher A">
+    <w15:presenceInfo w15:providerId="AD" w15:userId="S::cbest8@gatech.edu::507d81b7-b915-4629-8edd-b603b916a97b"/>
+  </w15:person>
+</w15:people>
 </file>
 
 <file path=word/styles.xml><?xml version="1.0" encoding="utf-8"?>
@@ -1013,6 +1059,7 @@
   <w:style w:type="character" w:default="1" w:styleId="DefaultParagraphFont">
     <w:name w:val="Default Paragraph Font"/>
     <w:uiPriority w:val="1"/>
+    <w:semiHidden/>
     <w:unhideWhenUsed/>
   </w:style>
   <w:style w:type="table" w:default="1" w:styleId="TableNormal">
@@ -1324,6 +1371,72 @@
       <w:smallCaps/>
       <w:color w:val="0F4761" w:themeColor="accent1" w:themeShade="BF"/>
       <w:spacing w:val="5"/>
+    </w:rPr>
+  </w:style>
+  <w:style w:type="character" w:styleId="CommentReference">
+    <w:name w:val="annotation reference"/>
+    <w:basedOn w:val="DefaultParagraphFont"/>
+    <w:uiPriority w:val="99"/>
+    <w:semiHidden/>
+    <w:unhideWhenUsed/>
+    <w:rsid w:val="00C4177F"/>
+    <w:rPr>
+      <w:sz w:val="16"/>
+      <w:szCs w:val="16"/>
+    </w:rPr>
+  </w:style>
+  <w:style w:type="paragraph" w:styleId="CommentText">
+    <w:name w:val="annotation text"/>
+    <w:basedOn w:val="Normal"/>
+    <w:link w:val="CommentTextChar"/>
+    <w:uiPriority w:val="99"/>
+    <w:unhideWhenUsed/>
+    <w:rsid w:val="00C4177F"/>
+    <w:pPr>
+      <w:spacing w:line="240" w:lineRule="auto"/>
+    </w:pPr>
+    <w:rPr>
+      <w:sz w:val="20"/>
+      <w:szCs w:val="20"/>
+    </w:rPr>
+  </w:style>
+  <w:style w:type="character" w:customStyle="1" w:styleId="CommentTextChar">
+    <w:name w:val="Comment Text Char"/>
+    <w:basedOn w:val="DefaultParagraphFont"/>
+    <w:link w:val="CommentText"/>
+    <w:uiPriority w:val="99"/>
+    <w:rsid w:val="00C4177F"/>
+    <w:rPr>
+      <w:sz w:val="20"/>
+      <w:szCs w:val="20"/>
+    </w:rPr>
+  </w:style>
+  <w:style w:type="paragraph" w:styleId="CommentSubject">
+    <w:name w:val="annotation subject"/>
+    <w:basedOn w:val="CommentText"/>
+    <w:next w:val="CommentText"/>
+    <w:link w:val="CommentSubjectChar"/>
+    <w:uiPriority w:val="99"/>
+    <w:semiHidden/>
+    <w:unhideWhenUsed/>
+    <w:rsid w:val="00C4177F"/>
+    <w:rPr>
+      <w:b/>
+      <w:bCs/>
+    </w:rPr>
+  </w:style>
+  <w:style w:type="character" w:customStyle="1" w:styleId="CommentSubjectChar">
+    <w:name w:val="Comment Subject Char"/>
+    <w:basedOn w:val="CommentTextChar"/>
+    <w:link w:val="CommentSubject"/>
+    <w:uiPriority w:val="99"/>
+    <w:semiHidden/>
+    <w:rsid w:val="00C4177F"/>
+    <w:rPr>
+      <w:b/>
+      <w:bCs/>
+      <w:sz w:val="20"/>
+      <w:szCs w:val="20"/>
     </w:rPr>
   </w:style>
 </w:styles>

--- a/writeup.docx
+++ b/writeup.docx
@@ -101,13 +101,8 @@
           <w:numId w:val="2"/>
         </w:numPr>
       </w:pPr>
-      <w:proofErr w:type="gramStart"/>
-      <w:r>
-        <w:t>Median(</w:t>
-      </w:r>
-      <w:proofErr w:type="gramEnd"/>
-      <w:r>
-        <w:t>DTI): 0.24</w:t>
+      <w:r>
+        <w:t>Median(DTI): 0.24</w:t>
       </w:r>
     </w:p>
     <w:p>
@@ -146,13 +141,8 @@
       <w:r>
         <w:t>“</w:t>
       </w:r>
-      <w:proofErr w:type="gramStart"/>
-      <w:r>
-        <w:t>insert</w:t>
-      </w:r>
-      <w:proofErr w:type="gramEnd"/>
-      <w:r>
-        <w:t xml:space="preserve"> </w:t>
+      <w:r>
+        <w:t xml:space="preserve">insert </w:t>
       </w:r>
       <w:r>
         <w:t>comments on data”</w:t>
@@ -168,7 +158,51 @@
         <w:br w:type="page"/>
       </w:r>
     </w:p>
-    <w:p/>
+    <w:p>
+      <w:r>
+        <w:lastRenderedPageBreak/>
+        <w:t>Error debugging with GenAI:</w:t>
+      </w:r>
+    </w:p>
+    <w:p>
+      <w:r>
+        <w:drawing>
+          <wp:inline distT="0" distB="0" distL="0" distR="0" wp14:anchorId="1D7ED56C" wp14:editId="0BFC9259">
+            <wp:extent cx="5943600" cy="7085330"/>
+            <wp:effectExtent l="0" t="0" r="0" b="1270"/>
+            <wp:docPr id="397058339" name="Picture 1" descr="A screenshot of a computer&#10;&#10;AI-generated content may be incorrect."/>
+            <wp:cNvGraphicFramePr>
+              <a:graphicFrameLocks xmlns:a="http://schemas.openxmlformats.org/drawingml/2006/main" noChangeAspect="1"/>
+            </wp:cNvGraphicFramePr>
+            <a:graphic xmlns:a="http://schemas.openxmlformats.org/drawingml/2006/main">
+              <a:graphicData uri="http://schemas.openxmlformats.org/drawingml/2006/picture">
+                <pic:pic xmlns:pic="http://schemas.openxmlformats.org/drawingml/2006/picture">
+                  <pic:nvPicPr>
+                    <pic:cNvPr id="397058339" name="Picture 1" descr="A screenshot of a computer&#10;&#10;AI-generated content may be incorrect."/>
+                    <pic:cNvPicPr/>
+                  </pic:nvPicPr>
+                  <pic:blipFill>
+                    <a:blip r:embed="rId10"/>
+                    <a:stretch>
+                      <a:fillRect/>
+                    </a:stretch>
+                  </pic:blipFill>
+                  <pic:spPr>
+                    <a:xfrm>
+                      <a:off x="0" y="0"/>
+                      <a:ext cx="5943600" cy="7085330"/>
+                    </a:xfrm>
+                    <a:prstGeom prst="rect">
+                      <a:avLst/>
+                    </a:prstGeom>
+                  </pic:spPr>
+                </pic:pic>
+              </a:graphicData>
+            </a:graphic>
+          </wp:inline>
+        </w:drawing>
+      </w:r>
+    </w:p>
     <w:sectPr>
       <w:pgSz w:w="12240" w:h="15840"/>
       <w:pgMar w:top="1440" w:right="1440" w:bottom="1440" w:left="1440" w:header="720" w:footer="720" w:gutter="0"/>

--- a/writeup.docx
+++ b/writeup.docx
@@ -54,43 +54,7 @@
       </w:pPr>
       <w:r>
         <w:lastRenderedPageBreak/>
-        <w:t>Minimum</w:t>
-      </w:r>
-      <w:r>
-        <w:t>(income)</w:t>
-      </w:r>
-      <w:r>
-        <w:t>:</w:t>
-      </w:r>
-      <w:r>
-        <w:t xml:space="preserve"> 97.0</w:t>
-      </w:r>
-    </w:p>
-    <w:p>
-      <w:pPr>
-        <w:pStyle w:val="ListParagraph"/>
-        <w:ind w:left="1080"/>
-      </w:pPr>
-      <w:r>
-        <w:t>Maximum(income):</w:t>
-      </w:r>
-      <w:r>
-        <w:t xml:space="preserve"> 2379.0</w:t>
-      </w:r>
-    </w:p>
-    <w:p>
-      <w:pPr>
-        <w:pStyle w:val="ListParagraph"/>
-        <w:ind w:left="1080"/>
-      </w:pPr>
-      <w:r>
-        <w:t>Mean(income):</w:t>
-      </w:r>
-      <w:r>
-        <w:t xml:space="preserve"> </w:t>
-      </w:r>
-      <w:r>
-        <w:t>324.9</w:t>
+        <w:t>tEST</w:t>
       </w:r>
     </w:p>
     <w:p>
@@ -102,7 +66,43 @@
         </w:numPr>
       </w:pPr>
       <w:r>
-        <w:t>Median(DTI): 0.24</w:t>
+        <w:t>Minimum</w:t>
+      </w:r>
+      <w:r>
+        <w:t>(income)</w:t>
+      </w:r>
+      <w:r>
+        <w:t>:</w:t>
+      </w:r>
+      <w:r>
+        <w:t xml:space="preserve"> 97.0</w:t>
+      </w:r>
+    </w:p>
+    <w:p>
+      <w:pPr>
+        <w:pStyle w:val="ListParagraph"/>
+        <w:ind w:left="1080"/>
+      </w:pPr>
+      <w:r>
+        <w:t>Maximum(income):</w:t>
+      </w:r>
+      <w:r>
+        <w:t xml:space="preserve"> 2379.0</w:t>
+      </w:r>
+    </w:p>
+    <w:p>
+      <w:pPr>
+        <w:pStyle w:val="ListParagraph"/>
+        <w:ind w:left="1080"/>
+      </w:pPr>
+      <w:r>
+        <w:t>Mean(income):</w:t>
+      </w:r>
+      <w:r>
+        <w:t xml:space="preserve"> </w:t>
+      </w:r>
+      <w:r>
+        <w:t>324.9</w:t>
       </w:r>
     </w:p>
     <w:p>
@@ -114,19 +114,7 @@
         </w:numPr>
       </w:pPr>
       <w:r>
-        <w:t xml:space="preserve">Loans denied: </w:t>
-      </w:r>
-      <w:r>
-        <w:t>154</w:t>
-      </w:r>
-    </w:p>
-    <w:p>
-      <w:pPr>
-        <w:pStyle w:val="ListParagraph"/>
-        <w:ind w:left="1080"/>
-      </w:pPr>
-      <w:r>
-        <w:t>Loans approved: 246</w:t>
+        <w:t>Median(DTI): 0.24</w:t>
       </w:r>
     </w:p>
     <w:p>
@@ -137,6 +125,30 @@
           <w:numId w:val="2"/>
         </w:numPr>
       </w:pPr>
+      <w:r>
+        <w:t xml:space="preserve">Loans denied: </w:t>
+      </w:r>
+      <w:r>
+        <w:t>154</w:t>
+      </w:r>
+    </w:p>
+    <w:p>
+      <w:pPr>
+        <w:pStyle w:val="ListParagraph"/>
+        <w:ind w:left="1080"/>
+      </w:pPr>
+      <w:r>
+        <w:t>Loans approved: 246</w:t>
+      </w:r>
+    </w:p>
+    <w:p>
+      <w:pPr>
+        <w:pStyle w:val="ListParagraph"/>
+        <w:numPr>
+          <w:ilvl w:val="0"/>
+          <w:numId w:val="2"/>
+        </w:numPr>
+      </w:pPr>
       <w:commentRangeStart w:id="0"/>
       <w:r>
         <w:t>“</w:t>
@@ -166,6 +178,9 @@
     </w:p>
     <w:p>
       <w:r>
+        <w:rPr>
+          <w:noProof/>
+        </w:rPr>
         <w:drawing>
           <wp:inline distT="0" distB="0" distL="0" distR="0" wp14:anchorId="1D7ED56C" wp14:editId="0BFC9259">
             <wp:extent cx="5943600" cy="7085330"/>

--- a/writeup.docx
+++ b/writeup.docx
@@ -52,10 +52,12 @@
           <w:numId w:val="2"/>
         </w:numPr>
       </w:pPr>
+      <w:proofErr w:type="spellStart"/>
       <w:r>
         <w:lastRenderedPageBreak/>
         <w:t>tEST</w:t>
       </w:r>
+      <w:proofErr w:type="spellEnd"/>
     </w:p>
     <w:p>
       <w:pPr>
@@ -113,8 +115,13 @@
           <w:numId w:val="2"/>
         </w:numPr>
       </w:pPr>
-      <w:r>
-        <w:t>Median(DTI): 0.24</w:t>
+      <w:proofErr w:type="gramStart"/>
+      <w:r>
+        <w:t>Median(</w:t>
+      </w:r>
+      <w:proofErr w:type="gramEnd"/>
+      <w:r>
+        <w:t>DTI): 0.24</w:t>
       </w:r>
     </w:p>
     <w:p>
@@ -153,8 +160,13 @@
       <w:r>
         <w:t>“</w:t>
       </w:r>
-      <w:r>
-        <w:t xml:space="preserve">insert </w:t>
+      <w:proofErr w:type="gramStart"/>
+      <w:r>
+        <w:t>insert</w:t>
+      </w:r>
+      <w:proofErr w:type="gramEnd"/>
+      <w:r>
+        <w:t xml:space="preserve"> </w:t>
       </w:r>
       <w:r>
         <w:t>comments on data”</w:t>
@@ -166,6 +178,15 @@
         </w:rPr>
         <w:commentReference w:id="0"/>
       </w:r>
+    </w:p>
+    <w:p>
+      <w:pPr>
+        <w:pStyle w:val="ListParagraph"/>
+        <w:numPr>
+          <w:ilvl w:val="0"/>
+          <w:numId w:val="2"/>
+        </w:numPr>
+      </w:pPr>
       <w:r>
         <w:br w:type="page"/>
       </w:r>
@@ -206,6 +227,47 @@
                     <a:xfrm>
                       <a:off x="0" y="0"/>
                       <a:ext cx="5943600" cy="7085330"/>
+                    </a:xfrm>
+                    <a:prstGeom prst="rect">
+                      <a:avLst/>
+                    </a:prstGeom>
+                  </pic:spPr>
+                </pic:pic>
+              </a:graphicData>
+            </a:graphic>
+          </wp:inline>
+        </w:drawing>
+      </w:r>
+    </w:p>
+    <w:p/>
+    <w:p>
+      <w:r>
+        <w:lastRenderedPageBreak/>
+        <w:drawing>
+          <wp:inline distT="0" distB="0" distL="0" distR="0" wp14:anchorId="3577207B" wp14:editId="72D041B4">
+            <wp:extent cx="5943600" cy="3392170"/>
+            <wp:effectExtent l="0" t="0" r="0" b="0"/>
+            <wp:docPr id="1781937717" name="Picture 1" descr="A graph of a graph&#10;&#10;AI-generated content may be incorrect."/>
+            <wp:cNvGraphicFramePr>
+              <a:graphicFrameLocks xmlns:a="http://schemas.openxmlformats.org/drawingml/2006/main" noChangeAspect="1"/>
+            </wp:cNvGraphicFramePr>
+            <a:graphic xmlns:a="http://schemas.openxmlformats.org/drawingml/2006/main">
+              <a:graphicData uri="http://schemas.openxmlformats.org/drawingml/2006/picture">
+                <pic:pic xmlns:pic="http://schemas.openxmlformats.org/drawingml/2006/picture">
+                  <pic:nvPicPr>
+                    <pic:cNvPr id="1781937717" name="Picture 1" descr="A graph of a graph&#10;&#10;AI-generated content may be incorrect."/>
+                    <pic:cNvPicPr/>
+                  </pic:nvPicPr>
+                  <pic:blipFill>
+                    <a:blip r:embed="rId11"/>
+                    <a:stretch>
+                      <a:fillRect/>
+                    </a:stretch>
+                  </pic:blipFill>
+                  <pic:spPr>
+                    <a:xfrm>
+                      <a:off x="0" y="0"/>
+                      <a:ext cx="5943600" cy="3392170"/>
                     </a:xfrm>
                     <a:prstGeom prst="rect">
                       <a:avLst/>

--- a/writeup.docx
+++ b/writeup.docx
@@ -244,10 +244,10 @@
       <w:r>
         <w:lastRenderedPageBreak/>
         <w:drawing>
-          <wp:inline distT="0" distB="0" distL="0" distR="0" wp14:anchorId="3577207B" wp14:editId="72D041B4">
-            <wp:extent cx="5943600" cy="3392170"/>
-            <wp:effectExtent l="0" t="0" r="0" b="0"/>
-            <wp:docPr id="1781937717" name="Picture 1" descr="A graph of a graph&#10;&#10;AI-generated content may be incorrect."/>
+          <wp:inline distT="0" distB="0" distL="0" distR="0" wp14:anchorId="6166EE13" wp14:editId="2E33C3A7">
+            <wp:extent cx="5943600" cy="3408045"/>
+            <wp:effectExtent l="0" t="0" r="0" b="1905"/>
+            <wp:docPr id="1405178171" name="Picture 1" descr="A diagram of a diagram&#10;&#10;AI-generated content may be incorrect."/>
             <wp:cNvGraphicFramePr>
               <a:graphicFrameLocks xmlns:a="http://schemas.openxmlformats.org/drawingml/2006/main" noChangeAspect="1"/>
             </wp:cNvGraphicFramePr>
@@ -255,7 +255,7 @@
               <a:graphicData uri="http://schemas.openxmlformats.org/drawingml/2006/picture">
                 <pic:pic xmlns:pic="http://schemas.openxmlformats.org/drawingml/2006/picture">
                   <pic:nvPicPr>
-                    <pic:cNvPr id="1781937717" name="Picture 1" descr="A graph of a graph&#10;&#10;AI-generated content may be incorrect."/>
+                    <pic:cNvPr id="1405178171" name="Picture 1" descr="A diagram of a diagram&#10;&#10;AI-generated content may be incorrect."/>
                     <pic:cNvPicPr/>
                   </pic:nvPicPr>
                   <pic:blipFill>
@@ -267,7 +267,7 @@
                   <pic:spPr>
                     <a:xfrm>
                       <a:off x="0" y="0"/>
-                      <a:ext cx="5943600" cy="3392170"/>
+                      <a:ext cx="5943600" cy="3408045"/>
                     </a:xfrm>
                     <a:prstGeom prst="rect">
                       <a:avLst/>

--- a/writeup.docx
+++ b/writeup.docx
@@ -243,6 +243,12 @@
     <w:p>
       <w:r>
         <w:lastRenderedPageBreak/>
+        <w:t>iii.</w:t>
+      </w:r>
+      <w:r>
+        <w:rPr>
+          <w:noProof/>
+        </w:rPr>
         <w:drawing>
           <wp:inline distT="0" distB="0" distL="0" distR="0" wp14:anchorId="6166EE13" wp14:editId="2E33C3A7">
             <wp:extent cx="5943600" cy="3408045"/>
@@ -280,6 +286,71 @@
         </w:drawing>
       </w:r>
     </w:p>
+    <w:p/>
+    <w:p>
+      <w:r>
+        <w:lastRenderedPageBreak/>
+        <w:t xml:space="preserve">iv. </w:t>
+      </w:r>
+      <w:r>
+        <w:drawing>
+          <wp:inline distT="0" distB="0" distL="0" distR="0" wp14:anchorId="45AF4358" wp14:editId="6B6952EB">
+            <wp:extent cx="5943600" cy="5714365"/>
+            <wp:effectExtent l="0" t="0" r="0" b="635"/>
+            <wp:docPr id="2133101314" name="Picture 1" descr="A screenshot of a computer program&#10;&#10;AI-generated content may be incorrect."/>
+            <wp:cNvGraphicFramePr>
+              <a:graphicFrameLocks xmlns:a="http://schemas.openxmlformats.org/drawingml/2006/main" noChangeAspect="1"/>
+            </wp:cNvGraphicFramePr>
+            <a:graphic xmlns:a="http://schemas.openxmlformats.org/drawingml/2006/main">
+              <a:graphicData uri="http://schemas.openxmlformats.org/drawingml/2006/picture">
+                <pic:pic xmlns:pic="http://schemas.openxmlformats.org/drawingml/2006/picture">
+                  <pic:nvPicPr>
+                    <pic:cNvPr id="2133101314" name="Picture 1" descr="A screenshot of a computer program&#10;&#10;AI-generated content may be incorrect."/>
+                    <pic:cNvPicPr/>
+                  </pic:nvPicPr>
+                  <pic:blipFill>
+                    <a:blip r:embed="rId12"/>
+                    <a:stretch>
+                      <a:fillRect/>
+                    </a:stretch>
+                  </pic:blipFill>
+                  <pic:spPr>
+                    <a:xfrm>
+                      <a:off x="0" y="0"/>
+                      <a:ext cx="5943600" cy="5714365"/>
+                    </a:xfrm>
+                    <a:prstGeom prst="rect">
+                      <a:avLst/>
+                    </a:prstGeom>
+                  </pic:spPr>
+                </pic:pic>
+              </a:graphicData>
+            </a:graphic>
+          </wp:inline>
+        </w:drawing>
+      </w:r>
+    </w:p>
+    <w:p>
+      <w:pPr>
+        <w:ind w:firstLine="720"/>
+      </w:pPr>
+      <w:proofErr w:type="spellStart"/>
+      <w:r>
+        <w:t>i</w:t>
+      </w:r>
+      <w:proofErr w:type="spellEnd"/>
+      <w:r>
+        <w:t>&gt;</w:t>
+      </w:r>
+    </w:p>
+    <w:p>
+      <w:pPr>
+        <w:ind w:firstLine="720"/>
+      </w:pPr>
+      <w:r>
+        <w:t>ii&gt;</w:t>
+      </w:r>
+    </w:p>
     <w:sectPr>
       <w:pgSz w:w="12240" w:h="15840"/>
       <w:pgMar w:top="1440" w:right="1440" w:bottom="1440" w:left="1440" w:header="720" w:footer="720" w:gutter="0"/>
@@ -421,6 +492,95 @@
     </w:lvl>
   </w:abstractNum>
   <w:abstractNum w:abstractNumId="1" w15:restartNumberingAfterBreak="0">
+    <w:nsid w:val="18FE0AD8"/>
+    <w:multiLevelType w:val="hybridMultilevel"/>
+    <w:tmpl w:val="04045280"/>
+    <w:lvl w:ilvl="0" w:tplc="AB740AA0">
+      <w:start w:val="1"/>
+      <w:numFmt w:val="upperRoman"/>
+      <w:lvlText w:val="%1&gt;"/>
+      <w:lvlJc w:val="left"/>
+      <w:pPr>
+        <w:ind w:left="1440" w:hanging="720"/>
+      </w:pPr>
+      <w:rPr>
+        <w:rFonts w:hint="default"/>
+      </w:rPr>
+    </w:lvl>
+    <w:lvl w:ilvl="1" w:tplc="04090019" w:tentative="1">
+      <w:start w:val="1"/>
+      <w:numFmt w:val="lowerLetter"/>
+      <w:lvlText w:val="%2."/>
+      <w:lvlJc w:val="left"/>
+      <w:pPr>
+        <w:ind w:left="1800" w:hanging="360"/>
+      </w:pPr>
+    </w:lvl>
+    <w:lvl w:ilvl="2" w:tplc="0409001B" w:tentative="1">
+      <w:start w:val="1"/>
+      <w:numFmt w:val="lowerRoman"/>
+      <w:lvlText w:val="%3."/>
+      <w:lvlJc w:val="right"/>
+      <w:pPr>
+        <w:ind w:left="2520" w:hanging="180"/>
+      </w:pPr>
+    </w:lvl>
+    <w:lvl w:ilvl="3" w:tplc="0409000F" w:tentative="1">
+      <w:start w:val="1"/>
+      <w:numFmt w:val="decimal"/>
+      <w:lvlText w:val="%4."/>
+      <w:lvlJc w:val="left"/>
+      <w:pPr>
+        <w:ind w:left="3240" w:hanging="360"/>
+      </w:pPr>
+    </w:lvl>
+    <w:lvl w:ilvl="4" w:tplc="04090019" w:tentative="1">
+      <w:start w:val="1"/>
+      <w:numFmt w:val="lowerLetter"/>
+      <w:lvlText w:val="%5."/>
+      <w:lvlJc w:val="left"/>
+      <w:pPr>
+        <w:ind w:left="3960" w:hanging="360"/>
+      </w:pPr>
+    </w:lvl>
+    <w:lvl w:ilvl="5" w:tplc="0409001B" w:tentative="1">
+      <w:start w:val="1"/>
+      <w:numFmt w:val="lowerRoman"/>
+      <w:lvlText w:val="%6."/>
+      <w:lvlJc w:val="right"/>
+      <w:pPr>
+        <w:ind w:left="4680" w:hanging="180"/>
+      </w:pPr>
+    </w:lvl>
+    <w:lvl w:ilvl="6" w:tplc="0409000F" w:tentative="1">
+      <w:start w:val="1"/>
+      <w:numFmt w:val="decimal"/>
+      <w:lvlText w:val="%7."/>
+      <w:lvlJc w:val="left"/>
+      <w:pPr>
+        <w:ind w:left="5400" w:hanging="360"/>
+      </w:pPr>
+    </w:lvl>
+    <w:lvl w:ilvl="7" w:tplc="04090019" w:tentative="1">
+      <w:start w:val="1"/>
+      <w:numFmt w:val="lowerLetter"/>
+      <w:lvlText w:val="%8."/>
+      <w:lvlJc w:val="left"/>
+      <w:pPr>
+        <w:ind w:left="6120" w:hanging="360"/>
+      </w:pPr>
+    </w:lvl>
+    <w:lvl w:ilvl="8" w:tplc="0409001B" w:tentative="1">
+      <w:start w:val="1"/>
+      <w:numFmt w:val="lowerRoman"/>
+      <w:lvlText w:val="%9."/>
+      <w:lvlJc w:val="right"/>
+      <w:pPr>
+        <w:ind w:left="6840" w:hanging="180"/>
+      </w:pPr>
+    </w:lvl>
+  </w:abstractNum>
+  <w:abstractNum w:abstractNumId="2" w15:restartNumberingAfterBreak="0">
     <w:nsid w:val="5C6C543B"/>
     <w:multiLevelType w:val="multilevel"/>
     <w:tmpl w:val="3370CB38"/>
@@ -516,10 +676,13 @@
     </w:lvl>
   </w:abstractNum>
   <w:num w:numId="1" w16cid:durableId="203908661">
-    <w:abstractNumId w:val="1"/>
+    <w:abstractNumId w:val="2"/>
   </w:num>
   <w:num w:numId="2" w16cid:durableId="179508950">
     <w:abstractNumId w:val="0"/>
+  </w:num>
+  <w:num w:numId="3" w16cid:durableId="1336494500">
+    <w:abstractNumId w:val="1"/>
   </w:num>
 </w:numbering>
 </file>

--- a/writeup.docx
+++ b/writeup.docx
@@ -332,25 +332,56 @@
     </w:p>
     <w:p>
       <w:pPr>
-        <w:ind w:firstLine="720"/>
-      </w:pPr>
-      <w:proofErr w:type="spellStart"/>
-      <w:r>
-        <w:t>i</w:t>
-      </w:r>
-      <w:proofErr w:type="spellEnd"/>
-      <w:r>
-        <w:t>&gt;</w:t>
+        <w:pStyle w:val="ListParagraph"/>
+        <w:numPr>
+          <w:ilvl w:val="0"/>
+          <w:numId w:val="4"/>
+        </w:numPr>
+      </w:pPr>
+      <w:r>
+        <w:t>Employment is among the least importa</w:t>
+      </w:r>
+      <w:r>
+        <w:t xml:space="preserve">nt but still plays a visible role in the tree. </w:t>
+      </w:r>
+      <w:r>
+        <w:t xml:space="preserve">For those with high income, high credit scores, lower </w:t>
+      </w:r>
+      <w:proofErr w:type="gramStart"/>
+      <w:r>
+        <w:t>educations</w:t>
+      </w:r>
+      <w:proofErr w:type="gramEnd"/>
+      <w:r>
+        <w:t xml:space="preserve"> and higher DTI, employment plays some role. </w:t>
       </w:r>
     </w:p>
     <w:p>
       <w:pPr>
-        <w:ind w:firstLine="720"/>
-      </w:pPr>
-      <w:r>
-        <w:t>ii&gt;</w:t>
+        <w:pStyle w:val="ListParagraph"/>
+        <w:numPr>
+          <w:ilvl w:val="0"/>
+          <w:numId w:val="4"/>
+        </w:numPr>
+      </w:pPr>
+      <w:r>
+        <w:t xml:space="preserve">Gender was used in our </w:t>
+      </w:r>
+      <w:proofErr w:type="spellStart"/>
+      <w:proofErr w:type="gramStart"/>
+      <w:r>
+        <w:t>rpart</w:t>
+      </w:r>
+      <w:proofErr w:type="spellEnd"/>
+      <w:r>
+        <w:t>(</w:t>
+      </w:r>
+      <w:proofErr w:type="gramEnd"/>
+      <w:r>
+        <w:t xml:space="preserve">), but did not show up in the decision tree. </w:t>
       </w:r>
     </w:p>
+    <w:p/>
     <w:sectPr>
       <w:pgSz w:w="12240" w:h="15840"/>
       <w:pgMar w:top="1440" w:right="1440" w:bottom="1440" w:left="1440" w:header="720" w:footer="720" w:gutter="0"/>
@@ -675,6 +706,95 @@
       </w:pPr>
     </w:lvl>
   </w:abstractNum>
+  <w:abstractNum w:abstractNumId="3" w15:restartNumberingAfterBreak="0">
+    <w:nsid w:val="71D55961"/>
+    <w:multiLevelType w:val="hybridMultilevel"/>
+    <w:tmpl w:val="04CC50AA"/>
+    <w:lvl w:ilvl="0" w:tplc="B02AE2C4">
+      <w:start w:val="1"/>
+      <w:numFmt w:val="lowerRoman"/>
+      <w:lvlText w:val="%1&gt;"/>
+      <w:lvlJc w:val="left"/>
+      <w:pPr>
+        <w:ind w:left="1440" w:hanging="720"/>
+      </w:pPr>
+      <w:rPr>
+        <w:rFonts w:hint="default"/>
+      </w:rPr>
+    </w:lvl>
+    <w:lvl w:ilvl="1" w:tplc="04090019" w:tentative="1">
+      <w:start w:val="1"/>
+      <w:numFmt w:val="lowerLetter"/>
+      <w:lvlText w:val="%2."/>
+      <w:lvlJc w:val="left"/>
+      <w:pPr>
+        <w:ind w:left="1800" w:hanging="360"/>
+      </w:pPr>
+    </w:lvl>
+    <w:lvl w:ilvl="2" w:tplc="0409001B" w:tentative="1">
+      <w:start w:val="1"/>
+      <w:numFmt w:val="lowerRoman"/>
+      <w:lvlText w:val="%3."/>
+      <w:lvlJc w:val="right"/>
+      <w:pPr>
+        <w:ind w:left="2520" w:hanging="180"/>
+      </w:pPr>
+    </w:lvl>
+    <w:lvl w:ilvl="3" w:tplc="0409000F" w:tentative="1">
+      <w:start w:val="1"/>
+      <w:numFmt w:val="decimal"/>
+      <w:lvlText w:val="%4."/>
+      <w:lvlJc w:val="left"/>
+      <w:pPr>
+        <w:ind w:left="3240" w:hanging="360"/>
+      </w:pPr>
+    </w:lvl>
+    <w:lvl w:ilvl="4" w:tplc="04090019" w:tentative="1">
+      <w:start w:val="1"/>
+      <w:numFmt w:val="lowerLetter"/>
+      <w:lvlText w:val="%5."/>
+      <w:lvlJc w:val="left"/>
+      <w:pPr>
+        <w:ind w:left="3960" w:hanging="360"/>
+      </w:pPr>
+    </w:lvl>
+    <w:lvl w:ilvl="5" w:tplc="0409001B" w:tentative="1">
+      <w:start w:val="1"/>
+      <w:numFmt w:val="lowerRoman"/>
+      <w:lvlText w:val="%6."/>
+      <w:lvlJc w:val="right"/>
+      <w:pPr>
+        <w:ind w:left="4680" w:hanging="180"/>
+      </w:pPr>
+    </w:lvl>
+    <w:lvl w:ilvl="6" w:tplc="0409000F" w:tentative="1">
+      <w:start w:val="1"/>
+      <w:numFmt w:val="decimal"/>
+      <w:lvlText w:val="%7."/>
+      <w:lvlJc w:val="left"/>
+      <w:pPr>
+        <w:ind w:left="5400" w:hanging="360"/>
+      </w:pPr>
+    </w:lvl>
+    <w:lvl w:ilvl="7" w:tplc="04090019" w:tentative="1">
+      <w:start w:val="1"/>
+      <w:numFmt w:val="lowerLetter"/>
+      <w:lvlText w:val="%8."/>
+      <w:lvlJc w:val="left"/>
+      <w:pPr>
+        <w:ind w:left="6120" w:hanging="360"/>
+      </w:pPr>
+    </w:lvl>
+    <w:lvl w:ilvl="8" w:tplc="0409001B" w:tentative="1">
+      <w:start w:val="1"/>
+      <w:numFmt w:val="lowerRoman"/>
+      <w:lvlText w:val="%9."/>
+      <w:lvlJc w:val="right"/>
+      <w:pPr>
+        <w:ind w:left="6840" w:hanging="180"/>
+      </w:pPr>
+    </w:lvl>
+  </w:abstractNum>
   <w:num w:numId="1" w16cid:durableId="203908661">
     <w:abstractNumId w:val="2"/>
   </w:num>
@@ -683,6 +803,9 @@
   </w:num>
   <w:num w:numId="3" w16cid:durableId="1336494500">
     <w:abstractNumId w:val="1"/>
+  </w:num>
+  <w:num w:numId="4" w16cid:durableId="2010206845">
+    <w:abstractNumId w:val="3"/>
   </w:num>
 </w:numbering>
 </file>

--- a/writeup.docx
+++ b/writeup.docx
@@ -293,6 +293,9 @@
         <w:t xml:space="preserve">iv. </w:t>
       </w:r>
       <w:r>
+        <w:rPr>
+          <w:noProof/>
+        </w:rPr>
         <w:drawing>
           <wp:inline distT="0" distB="0" distL="0" distR="0" wp14:anchorId="45AF4358" wp14:editId="6B6952EB">
             <wp:extent cx="5943600" cy="5714365"/>
@@ -379,6 +382,44 @@
       <w:proofErr w:type="gramEnd"/>
       <w:r>
         <w:t xml:space="preserve">), but did not show up in the decision tree. </w:t>
+      </w:r>
+    </w:p>
+    <w:p>
+      <w:pPr>
+        <w:ind w:left="720"/>
+      </w:pPr>
+      <w:r>
+        <w:t xml:space="preserve">2) </w:t>
+      </w:r>
+      <w:r>
+        <w:t>The importance of classifications, specifically credit score</w:t>
+      </w:r>
+      <w:r>
+        <w:t xml:space="preserve"> and total income</w:t>
+      </w:r>
+      <w:r>
+        <w:t xml:space="preserve">, </w:t>
+      </w:r>
+      <w:r>
+        <w:t>are</w:t>
+      </w:r>
+      <w:r>
+        <w:t xml:space="preserve"> shown on the decision tree to be a significant deciding factor</w:t>
+      </w:r>
+      <w:r>
+        <w:t>, appearing three times</w:t>
+      </w:r>
+      <w:r>
+        <w:t>.</w:t>
+      </w:r>
+      <w:r>
+        <w:t xml:space="preserve"> Their importance factors being the highest (&gt;13)</w:t>
+      </w:r>
+      <w:r>
+        <w:t xml:space="preserve"> are supported visually on the tree by reducing the impurity multiple times.</w:t>
+      </w:r>
+      <w:r>
+        <w:t xml:space="preserve">  </w:t>
       </w:r>
     </w:p>
     <w:p/>

--- a/writeup.docx
+++ b/writeup.docx
@@ -52,12 +52,10 @@
           <w:numId w:val="2"/>
         </w:numPr>
       </w:pPr>
-      <w:proofErr w:type="spellStart"/>
       <w:r>
         <w:lastRenderedPageBreak/>
         <w:t>tEST</w:t>
       </w:r>
-      <w:proofErr w:type="spellEnd"/>
     </w:p>
     <w:p>
       <w:pPr>
@@ -115,13 +113,8 @@
           <w:numId w:val="2"/>
         </w:numPr>
       </w:pPr>
-      <w:proofErr w:type="gramStart"/>
-      <w:r>
-        <w:t>Median(</w:t>
-      </w:r>
-      <w:proofErr w:type="gramEnd"/>
-      <w:r>
-        <w:t>DTI): 0.24</w:t>
+      <w:r>
+        <w:t>Median(DTI): 0.24</w:t>
       </w:r>
     </w:p>
     <w:p>
@@ -160,13 +153,8 @@
       <w:r>
         <w:t>“</w:t>
       </w:r>
-      <w:proofErr w:type="gramStart"/>
-      <w:r>
-        <w:t>insert</w:t>
-      </w:r>
-      <w:proofErr w:type="gramEnd"/>
-      <w:r>
-        <w:t xml:space="preserve"> </w:t>
+      <w:r>
+        <w:t xml:space="preserve">insert </w:t>
       </w:r>
       <w:r>
         <w:t>comments on data”</w:t>
@@ -348,15 +336,7 @@
         <w:t xml:space="preserve">nt but still plays a visible role in the tree. </w:t>
       </w:r>
       <w:r>
-        <w:t xml:space="preserve">For those with high income, high credit scores, lower </w:t>
-      </w:r>
-      <w:proofErr w:type="gramStart"/>
-      <w:r>
-        <w:t>educations</w:t>
-      </w:r>
-      <w:proofErr w:type="gramEnd"/>
-      <w:r>
-        <w:t xml:space="preserve"> and higher DTI, employment plays some role. </w:t>
+        <w:t xml:space="preserve">For those with high income, high credit scores, lower educations and higher DTI, employment plays some role. </w:t>
       </w:r>
     </w:p>
     <w:p>
@@ -368,20 +348,7 @@
         </w:numPr>
       </w:pPr>
       <w:r>
-        <w:t xml:space="preserve">Gender was used in our </w:t>
-      </w:r>
-      <w:proofErr w:type="spellStart"/>
-      <w:proofErr w:type="gramStart"/>
-      <w:r>
-        <w:t>rpart</w:t>
-      </w:r>
-      <w:proofErr w:type="spellEnd"/>
-      <w:r>
-        <w:t>(</w:t>
-      </w:r>
-      <w:proofErr w:type="gramEnd"/>
-      <w:r>
-        <w:t xml:space="preserve">), but did not show up in the decision tree. </w:t>
+        <w:t xml:space="preserve">Gender was used in our rpart(), but did not show up in the decision tree. </w:t>
       </w:r>
     </w:p>
     <w:p>
@@ -422,7 +389,46 @@
         <w:t xml:space="preserve">  </w:t>
       </w:r>
     </w:p>
-    <w:p/>
+    <w:p>
+      <w:r>
+        <w:lastRenderedPageBreak/>
+        <w:drawing>
+          <wp:inline distT="0" distB="0" distL="0" distR="0" wp14:anchorId="3CF446C5" wp14:editId="3CC1AA63">
+            <wp:extent cx="5943600" cy="3411220"/>
+            <wp:effectExtent l="0" t="0" r="0" b="0"/>
+            <wp:docPr id="1512038289" name="Picture 1" descr="A diagram of a diagram&#10;&#10;AI-generated content may be incorrect."/>
+            <wp:cNvGraphicFramePr>
+              <a:graphicFrameLocks xmlns:a="http://schemas.openxmlformats.org/drawingml/2006/main" noChangeAspect="1"/>
+            </wp:cNvGraphicFramePr>
+            <a:graphic xmlns:a="http://schemas.openxmlformats.org/drawingml/2006/main">
+              <a:graphicData uri="http://schemas.openxmlformats.org/drawingml/2006/picture">
+                <pic:pic xmlns:pic="http://schemas.openxmlformats.org/drawingml/2006/picture">
+                  <pic:nvPicPr>
+                    <pic:cNvPr id="1512038289" name="Picture 1" descr="A diagram of a diagram&#10;&#10;AI-generated content may be incorrect."/>
+                    <pic:cNvPicPr/>
+                  </pic:nvPicPr>
+                  <pic:blipFill>
+                    <a:blip r:embed="rId13"/>
+                    <a:stretch>
+                      <a:fillRect/>
+                    </a:stretch>
+                  </pic:blipFill>
+                  <pic:spPr>
+                    <a:xfrm>
+                      <a:off x="0" y="0"/>
+                      <a:ext cx="5943600" cy="3411220"/>
+                    </a:xfrm>
+                    <a:prstGeom prst="rect">
+                      <a:avLst/>
+                    </a:prstGeom>
+                  </pic:spPr>
+                </pic:pic>
+              </a:graphicData>
+            </a:graphic>
+          </wp:inline>
+        </w:drawing>
+      </w:r>
+    </w:p>
     <w:sectPr>
       <w:pgSz w:w="12240" w:h="15840"/>
       <w:pgMar w:top="1440" w:right="1440" w:bottom="1440" w:left="1440" w:header="720" w:footer="720" w:gutter="0"/>

--- a/writeup.docx
+++ b/writeup.docx
@@ -4,13 +4,34 @@
   <w:body>
     <w:p>
       <w:r>
+        <w:t>(b)</w:t>
+      </w:r>
+    </w:p>
+    <w:p>
+      <w:r>
+        <w:tab/>
+      </w:r>
+      <w:proofErr w:type="spellStart"/>
+      <w:r>
+        <w:t>i</w:t>
+      </w:r>
+      <w:proofErr w:type="spellEnd"/>
+      <w:r>
+        <w:t>.</w:t>
+      </w:r>
+    </w:p>
+    <w:p>
+      <w:r>
+        <w:tab/>
+      </w:r>
+      <w:r>
         <w:rPr>
           <w:noProof/>
         </w:rPr>
         <w:drawing>
-          <wp:inline distT="0" distB="0" distL="0" distR="0" wp14:anchorId="7A8FFE1F" wp14:editId="1B51FDB4">
-            <wp:extent cx="5655945" cy="8229600"/>
-            <wp:effectExtent l="0" t="0" r="1905" b="0"/>
+          <wp:inline distT="0" distB="0" distL="0" distR="0" wp14:anchorId="7A8FFE1F" wp14:editId="7A0829A1">
+            <wp:extent cx="4195574" cy="6104709"/>
+            <wp:effectExtent l="0" t="0" r="0" b="0"/>
             <wp:docPr id="1216545990" name="Picture 1" descr="A screenshot of a computer&#10;&#10;AI-generated content may be incorrect."/>
             <wp:cNvGraphicFramePr>
               <a:graphicFrameLocks xmlns:a="http://schemas.openxmlformats.org/drawingml/2006/main" noChangeAspect="1"/>
@@ -31,7 +52,7 @@
                   <pic:spPr>
                     <a:xfrm>
                       <a:off x="0" y="0"/>
-                      <a:ext cx="5655945" cy="8229600"/>
+                      <a:ext cx="4200754" cy="6112247"/>
                     </a:xfrm>
                     <a:prstGeom prst="rect">
                       <a:avLst/>
@@ -45,16 +66,56 @@
       </w:r>
     </w:p>
     <w:p>
+      <w:r>
+        <w:t>(h)</w:t>
+      </w:r>
+    </w:p>
+    <w:p>
       <w:pPr>
         <w:pStyle w:val="ListParagraph"/>
         <w:numPr>
           <w:ilvl w:val="0"/>
-          <w:numId w:val="2"/>
+          <w:numId w:val="6"/>
         </w:numPr>
       </w:pPr>
       <w:r>
-        <w:lastRenderedPageBreak/>
-        <w:t>tEST</w:t>
+        <w:t>Minimum</w:t>
+      </w:r>
+      <w:r>
+        <w:t>(income)</w:t>
+      </w:r>
+      <w:r>
+        <w:t>:</w:t>
+      </w:r>
+      <w:r>
+        <w:t xml:space="preserve"> 97.0</w:t>
+      </w:r>
+    </w:p>
+    <w:p>
+      <w:pPr>
+        <w:pStyle w:val="ListParagraph"/>
+        <w:ind w:left="1080" w:firstLine="360"/>
+      </w:pPr>
+      <w:r>
+        <w:t>Maximum(income):</w:t>
+      </w:r>
+      <w:r>
+        <w:t xml:space="preserve"> 2379.0</w:t>
+      </w:r>
+    </w:p>
+    <w:p>
+      <w:pPr>
+        <w:pStyle w:val="ListParagraph"/>
+        <w:ind w:left="1080" w:firstLine="360"/>
+      </w:pPr>
+      <w:r>
+        <w:t>Mean(income):</w:t>
+      </w:r>
+      <w:r>
+        <w:t xml:space="preserve"> </w:t>
+      </w:r>
+      <w:r>
+        <w:t>324.9</w:t>
       </w:r>
     </w:p>
     <w:p>
@@ -62,47 +123,16 @@
         <w:pStyle w:val="ListParagraph"/>
         <w:numPr>
           <w:ilvl w:val="0"/>
-          <w:numId w:val="2"/>
+          <w:numId w:val="5"/>
         </w:numPr>
       </w:pPr>
-      <w:r>
-        <w:t>Minimum</w:t>
-      </w:r>
-      <w:r>
-        <w:t>(income)</w:t>
-      </w:r>
-      <w:r>
-        <w:t>:</w:t>
-      </w:r>
-      <w:r>
-        <w:t xml:space="preserve"> 97.0</w:t>
-      </w:r>
-    </w:p>
-    <w:p>
-      <w:pPr>
-        <w:pStyle w:val="ListParagraph"/>
-        <w:ind w:left="1080"/>
-      </w:pPr>
-      <w:r>
-        <w:t>Maximum(income):</w:t>
-      </w:r>
-      <w:r>
-        <w:t xml:space="preserve"> 2379.0</w:t>
-      </w:r>
-    </w:p>
-    <w:p>
-      <w:pPr>
-        <w:pStyle w:val="ListParagraph"/>
-        <w:ind w:left="1080"/>
-      </w:pPr>
-      <w:r>
-        <w:t>Mean(income):</w:t>
-      </w:r>
-      <w:r>
-        <w:t xml:space="preserve"> </w:t>
-      </w:r>
-      <w:r>
-        <w:t>324.9</w:t>
+      <w:proofErr w:type="gramStart"/>
+      <w:r>
+        <w:t>Median(</w:t>
+      </w:r>
+      <w:proofErr w:type="gramEnd"/>
+      <w:r>
+        <w:t>DTI): 0.24</w:t>
       </w:r>
     </w:p>
     <w:p>
@@ -110,11 +140,27 @@
         <w:pStyle w:val="ListParagraph"/>
         <w:numPr>
           <w:ilvl w:val="0"/>
-          <w:numId w:val="2"/>
+          <w:numId w:val="5"/>
         </w:numPr>
       </w:pPr>
       <w:r>
-        <w:t>Median(DTI): 0.24</w:t>
+        <w:lastRenderedPageBreak/>
+        <w:t xml:space="preserve">Loans denied: </w:t>
+      </w:r>
+      <w:r>
+        <w:t>154</w:t>
+      </w:r>
+    </w:p>
+    <w:p>
+      <w:pPr>
+        <w:pStyle w:val="ListParagraph"/>
+        <w:ind w:left="1080"/>
+      </w:pPr>
+      <w:r>
+        <w:t xml:space="preserve">       </w:t>
+      </w:r>
+      <w:r>
+        <w:t>Loans approved: 246</w:t>
       </w:r>
     </w:p>
     <w:p>
@@ -122,78 +168,77 @@
         <w:pStyle w:val="ListParagraph"/>
         <w:numPr>
           <w:ilvl w:val="0"/>
-          <w:numId w:val="2"/>
+          <w:numId w:val="5"/>
         </w:numPr>
-      </w:pPr>
-      <w:r>
-        <w:t xml:space="preserve">Loans denied: </w:t>
-      </w:r>
-      <w:r>
-        <w:t>154</w:t>
+        <w:rPr>
+          <w:highlight w:val="yellow"/>
+        </w:rPr>
+      </w:pPr>
+      <w:commentRangeStart w:id="0"/>
+      <w:r>
+        <w:rPr>
+          <w:highlight w:val="yellow"/>
+        </w:rPr>
+        <w:t>“</w:t>
+      </w:r>
+      <w:proofErr w:type="gramStart"/>
+      <w:r>
+        <w:rPr>
+          <w:highlight w:val="yellow"/>
+        </w:rPr>
+        <w:t>insert</w:t>
+      </w:r>
+      <w:proofErr w:type="gramEnd"/>
+      <w:r>
+        <w:rPr>
+          <w:highlight w:val="yellow"/>
+        </w:rPr>
+        <w:t xml:space="preserve"> </w:t>
+      </w:r>
+      <w:r>
+        <w:rPr>
+          <w:highlight w:val="yellow"/>
+        </w:rPr>
+        <w:t>comments on data”</w:t>
+      </w:r>
+      <w:commentRangeEnd w:id="0"/>
+      <w:r>
+        <w:rPr>
+          <w:rStyle w:val="CommentReference"/>
+          <w:highlight w:val="yellow"/>
+        </w:rPr>
+        <w:commentReference w:id="0"/>
       </w:r>
     </w:p>
     <w:p>
       <w:pPr>
         <w:pStyle w:val="ListParagraph"/>
-        <w:ind w:left="1080"/>
-      </w:pPr>
-      <w:r>
-        <w:t>Loans approved: 246</w:t>
-      </w:r>
-    </w:p>
-    <w:p>
-      <w:pPr>
-        <w:pStyle w:val="ListParagraph"/>
-        <w:numPr>
-          <w:ilvl w:val="0"/>
-          <w:numId w:val="2"/>
-        </w:numPr>
-      </w:pPr>
-      <w:commentRangeStart w:id="0"/>
-      <w:r>
-        <w:t>“</w:t>
-      </w:r>
-      <w:r>
-        <w:t xml:space="preserve">insert </w:t>
-      </w:r>
-      <w:r>
-        <w:t>comments on data”</w:t>
-      </w:r>
-      <w:commentRangeEnd w:id="0"/>
-      <w:r>
-        <w:rPr>
-          <w:rStyle w:val="CommentReference"/>
-        </w:rPr>
-        <w:commentReference w:id="0"/>
-      </w:r>
-    </w:p>
-    <w:p>
-      <w:pPr>
-        <w:pStyle w:val="ListParagraph"/>
-        <w:numPr>
-          <w:ilvl w:val="0"/>
-          <w:numId w:val="2"/>
-        </w:numPr>
-      </w:pPr>
-      <w:r>
-        <w:br w:type="page"/>
-      </w:r>
-    </w:p>
-    <w:p>
-      <w:r>
-        <w:lastRenderedPageBreak/>
+        <w:ind w:left="1440"/>
+      </w:pPr>
+    </w:p>
+    <w:p>
+      <w:r>
+        <w:t>(k)</w:t>
+      </w:r>
+    </w:p>
+    <w:p>
+      <w:pPr>
+        <w:ind w:firstLine="720"/>
+      </w:pPr>
+      <w:r>
+        <w:t xml:space="preserve">ii. </w:t>
+      </w:r>
+      <w:r>
         <w:t>Error debugging with GenAI:</w:t>
       </w:r>
-    </w:p>
-    <w:p>
       <w:r>
         <w:rPr>
           <w:noProof/>
         </w:rPr>
         <w:drawing>
-          <wp:inline distT="0" distB="0" distL="0" distR="0" wp14:anchorId="1D7ED56C" wp14:editId="0BFC9259">
-            <wp:extent cx="5943600" cy="7085330"/>
-            <wp:effectExtent l="0" t="0" r="0" b="1270"/>
+          <wp:inline distT="0" distB="0" distL="0" distR="0" wp14:anchorId="1D7ED56C" wp14:editId="180CA5E6">
+            <wp:extent cx="4504461" cy="5369741"/>
+            <wp:effectExtent l="0" t="0" r="0" b="2540"/>
             <wp:docPr id="397058339" name="Picture 1" descr="A screenshot of a computer&#10;&#10;AI-generated content may be incorrect."/>
             <wp:cNvGraphicFramePr>
               <a:graphicFrameLocks xmlns:a="http://schemas.openxmlformats.org/drawingml/2006/main" noChangeAspect="1"/>
@@ -214,7 +259,7 @@
                   <pic:spPr>
                     <a:xfrm>
                       <a:off x="0" y="0"/>
-                      <a:ext cx="5943600" cy="7085330"/>
+                      <a:ext cx="4509888" cy="5376211"/>
                     </a:xfrm>
                     <a:prstGeom prst="rect">
                       <a:avLst/>
@@ -229,6 +274,9 @@
     </w:p>
     <w:p/>
     <w:p>
+      <w:pPr>
+        <w:ind w:firstLine="720"/>
+      </w:pPr>
       <w:r>
         <w:lastRenderedPageBreak/>
         <w:t>iii.</w:t>
@@ -276,14 +324,18 @@
     </w:p>
     <w:p/>
     <w:p>
-      <w:r>
+      <w:pPr>
+        <w:pStyle w:val="ListParagraph"/>
+        <w:numPr>
+          <w:ilvl w:val="0"/>
+          <w:numId w:val="5"/>
+        </w:numPr>
+      </w:pPr>
+      <w:r>
+        <w:rPr>
+          <w:noProof/>
+        </w:rPr>
         <w:lastRenderedPageBreak/>
-        <w:t xml:space="preserve">iv. </w:t>
-      </w:r>
-      <w:r>
-        <w:rPr>
-          <w:noProof/>
-        </w:rPr>
         <w:drawing>
           <wp:inline distT="0" distB="0" distL="0" distR="0" wp14:anchorId="45AF4358" wp14:editId="6B6952EB">
             <wp:extent cx="5943600" cy="5714365"/>
@@ -322,6 +374,11 @@
       </w:r>
     </w:p>
     <w:p>
+      <w:r>
+        <w:t>1)</w:t>
+      </w:r>
+    </w:p>
+    <w:p>
       <w:pPr>
         <w:pStyle w:val="ListParagraph"/>
         <w:numPr>
@@ -336,7 +393,15 @@
         <w:t xml:space="preserve">nt but still plays a visible role in the tree. </w:t>
       </w:r>
       <w:r>
-        <w:t xml:space="preserve">For those with high income, high credit scores, lower educations and higher DTI, employment plays some role. </w:t>
+        <w:t xml:space="preserve">For those with high income, high credit scores, lower </w:t>
+      </w:r>
+      <w:proofErr w:type="gramStart"/>
+      <w:r>
+        <w:t>educations</w:t>
+      </w:r>
+      <w:proofErr w:type="gramEnd"/>
+      <w:r>
+        <w:t xml:space="preserve"> and higher DTI, employment plays some role. </w:t>
       </w:r>
     </w:p>
     <w:p>
@@ -348,13 +413,23 @@
         </w:numPr>
       </w:pPr>
       <w:r>
-        <w:t xml:space="preserve">Gender was used in our rpart(), but did not show up in the decision tree. </w:t>
-      </w:r>
-    </w:p>
-    <w:p>
-      <w:pPr>
-        <w:ind w:left="720"/>
-      </w:pPr>
+        <w:t xml:space="preserve">Gender was used in our </w:t>
+      </w:r>
+      <w:proofErr w:type="spellStart"/>
+      <w:proofErr w:type="gramStart"/>
+      <w:r>
+        <w:t>rpart</w:t>
+      </w:r>
+      <w:proofErr w:type="spellEnd"/>
+      <w:r>
+        <w:t>(</w:t>
+      </w:r>
+      <w:proofErr w:type="gramEnd"/>
+      <w:r>
+        <w:t xml:space="preserve">), but did not show up in the decision tree. </w:t>
+      </w:r>
+    </w:p>
+    <w:p>
       <w:r>
         <w:t xml:space="preserve">2) </w:t>
       </w:r>
@@ -385,13 +460,27 @@
       <w:r>
         <w:t xml:space="preserve"> are supported visually on the tree by reducing the impurity multiple times.</w:t>
       </w:r>
+    </w:p>
+    <w:p>
+      <w:r>
+        <w:lastRenderedPageBreak/>
+        <w:t>(I)</w:t>
+      </w:r>
+    </w:p>
+    <w:p>
+      <w:r>
+        <w:tab/>
+        <w:t>iii. Screenshot with title and tweak=1.1</w:t>
+      </w:r>
       <w:r>
         <w:t xml:space="preserve">  </w:t>
       </w:r>
     </w:p>
     <w:p>
       <w:r>
-        <w:lastRenderedPageBreak/>
+        <w:rPr>
+          <w:noProof/>
+        </w:rPr>
         <w:drawing>
           <wp:inline distT="0" distB="0" distL="0" distR="0" wp14:anchorId="3CF446C5" wp14:editId="3CC1AA63">
             <wp:extent cx="5943600" cy="3411220"/>
@@ -429,6 +518,1812 @@
         </w:drawing>
       </w:r>
     </w:p>
+    <w:p>
+      <w:r>
+        <w:br w:type="page"/>
+      </w:r>
+    </w:p>
+    <w:p>
+      <w:r>
+        <w:lastRenderedPageBreak/>
+        <w:t>(m)</w:t>
+      </w:r>
+    </w:p>
+    <w:p>
+      <w:pPr>
+        <w:ind w:firstLine="720"/>
+      </w:pPr>
+      <w:r>
+        <w:t xml:space="preserve">ii. </w:t>
+      </w:r>
+      <w:r>
+        <w:t>Tree with “extra=1” argument:</w:t>
+      </w:r>
+      <w:r>
+        <w:rPr>
+          <w:noProof/>
+        </w:rPr>
+        <w:drawing>
+          <wp:inline distT="0" distB="0" distL="0" distR="0" wp14:anchorId="74963600" wp14:editId="559FFEF5">
+            <wp:extent cx="5943600" cy="4332605"/>
+            <wp:effectExtent l="0" t="0" r="0" b="0"/>
+            <wp:docPr id="2072698162" name="Picture 1" descr="A diagram of a graph&#10;&#10;AI-generated content may be incorrect."/>
+            <wp:cNvGraphicFramePr>
+              <a:graphicFrameLocks xmlns:a="http://schemas.openxmlformats.org/drawingml/2006/main" noChangeAspect="1"/>
+            </wp:cNvGraphicFramePr>
+            <a:graphic xmlns:a="http://schemas.openxmlformats.org/drawingml/2006/main">
+              <a:graphicData uri="http://schemas.openxmlformats.org/drawingml/2006/picture">
+                <pic:pic xmlns:pic="http://schemas.openxmlformats.org/drawingml/2006/picture">
+                  <pic:nvPicPr>
+                    <pic:cNvPr id="2072698162" name="Picture 1" descr="A diagram of a graph&#10;&#10;AI-generated content may be incorrect."/>
+                    <pic:cNvPicPr/>
+                  </pic:nvPicPr>
+                  <pic:blipFill>
+                    <a:blip r:embed="rId14"/>
+                    <a:stretch>
+                      <a:fillRect/>
+                    </a:stretch>
+                  </pic:blipFill>
+                  <pic:spPr>
+                    <a:xfrm>
+                      <a:off x="0" y="0"/>
+                      <a:ext cx="5943600" cy="4332605"/>
+                    </a:xfrm>
+                    <a:prstGeom prst="rect">
+                      <a:avLst/>
+                    </a:prstGeom>
+                  </pic:spPr>
+                </pic:pic>
+              </a:graphicData>
+            </a:graphic>
+          </wp:inline>
+        </w:drawing>
+      </w:r>
+    </w:p>
+    <w:p>
+      <w:r>
+        <w:br w:type="page"/>
+      </w:r>
+    </w:p>
+    <w:p>
+      <w:pPr>
+        <w:pStyle w:val="ListParagraph"/>
+        <w:numPr>
+          <w:ilvl w:val="0"/>
+          <w:numId w:val="7"/>
+        </w:numPr>
+      </w:pPr>
+      <w:r>
+        <w:lastRenderedPageBreak/>
+        <w:t>Calculating reduction in impurity:</w:t>
+      </w:r>
+    </w:p>
+    <w:tbl>
+      <w:tblPr>
+        <w:tblStyle w:val="TableGrid"/>
+        <w:tblW w:w="0" w:type="auto"/>
+        <w:tblLook w:val="04A0" w:firstRow="1" w:lastRow="0" w:firstColumn="1" w:lastColumn="0" w:noHBand="0" w:noVBand="1"/>
+      </w:tblPr>
+      <w:tblGrid>
+        <w:gridCol w:w="1870"/>
+        <w:gridCol w:w="1870"/>
+        <w:gridCol w:w="1870"/>
+        <w:gridCol w:w="1870"/>
+        <w:gridCol w:w="1870"/>
+      </w:tblGrid>
+      <w:tr>
+        <w:tc>
+          <w:tcPr>
+            <w:tcW w:w="1870" w:type="dxa"/>
+          </w:tcPr>
+          <w:p/>
+        </w:tc>
+        <w:tc>
+          <w:tcPr>
+            <w:tcW w:w="1870" w:type="dxa"/>
+          </w:tcPr>
+          <w:p>
+            <w:r>
+              <w:t>Count for class 0</w:t>
+            </w:r>
+          </w:p>
+        </w:tc>
+        <w:tc>
+          <w:tcPr>
+            <w:tcW w:w="1870" w:type="dxa"/>
+          </w:tcPr>
+          <w:p>
+            <w:r>
+              <w:t>Count for class 1</w:t>
+            </w:r>
+          </w:p>
+        </w:tc>
+        <w:tc>
+          <w:tcPr>
+            <w:tcW w:w="1870" w:type="dxa"/>
+          </w:tcPr>
+          <w:p>
+            <w:r>
+              <w:t>Impurity</w:t>
+            </w:r>
+          </w:p>
+        </w:tc>
+        <w:tc>
+          <w:tcPr>
+            <w:tcW w:w="1870" w:type="dxa"/>
+          </w:tcPr>
+          <w:p>
+            <w:r>
+              <w:t>Weight</w:t>
+            </w:r>
+          </w:p>
+        </w:tc>
+      </w:tr>
+      <w:tr>
+        <w:tc>
+          <w:tcPr>
+            <w:tcW w:w="1870" w:type="dxa"/>
+          </w:tcPr>
+          <w:p>
+            <w:r>
+              <w:t>Root Node</w:t>
+            </w:r>
+          </w:p>
+        </w:tc>
+        <w:tc>
+          <w:tcPr>
+            <w:tcW w:w="1870" w:type="dxa"/>
+          </w:tcPr>
+          <w:p>
+            <w:r>
+              <w:t>110</w:t>
+            </w:r>
+          </w:p>
+        </w:tc>
+        <w:tc>
+          <w:tcPr>
+            <w:tcW w:w="1870" w:type="dxa"/>
+          </w:tcPr>
+          <w:p>
+            <w:r>
+              <w:t>170</w:t>
+            </w:r>
+          </w:p>
+        </w:tc>
+        <w:tc>
+          <w:tcPr>
+            <w:tcW w:w="1870" w:type="dxa"/>
+          </w:tcPr>
+          <w:p>
+            <w:r>
+              <w:t>0.6071</w:t>
+            </w:r>
+          </w:p>
+        </w:tc>
+        <w:tc>
+          <w:tcPr>
+            <w:tcW w:w="1870" w:type="dxa"/>
+          </w:tcPr>
+          <w:p>
+            <w:r>
+              <w:t>1.00</w:t>
+            </w:r>
+          </w:p>
+        </w:tc>
+      </w:tr>
+      <w:tr>
+        <w:tc>
+          <w:tcPr>
+            <w:tcW w:w="1870" w:type="dxa"/>
+          </w:tcPr>
+          <w:p>
+            <w:r>
+              <w:t>Left Child of Root</w:t>
+            </w:r>
+          </w:p>
+        </w:tc>
+        <w:tc>
+          <w:tcPr>
+            <w:tcW w:w="1870" w:type="dxa"/>
+          </w:tcPr>
+          <w:p>
+            <w:r>
+              <w:t>29</w:t>
+            </w:r>
+          </w:p>
+        </w:tc>
+        <w:tc>
+          <w:tcPr>
+            <w:tcW w:w="1870" w:type="dxa"/>
+          </w:tcPr>
+          <w:p>
+            <w:r>
+              <w:t>13</w:t>
+            </w:r>
+          </w:p>
+        </w:tc>
+        <w:tc>
+          <w:tcPr>
+            <w:tcW w:w="1870" w:type="dxa"/>
+          </w:tcPr>
+          <w:p>
+            <w:r>
+              <w:t>0.3095</w:t>
+            </w:r>
+          </w:p>
+        </w:tc>
+        <w:tc>
+          <w:tcPr>
+            <w:tcW w:w="1870" w:type="dxa"/>
+          </w:tcPr>
+          <w:p>
+            <w:r>
+              <w:t>0.15</w:t>
+            </w:r>
+          </w:p>
+        </w:tc>
+      </w:tr>
+      <w:tr>
+        <w:tc>
+          <w:tcPr>
+            <w:tcW w:w="1870" w:type="dxa"/>
+          </w:tcPr>
+          <w:p>
+            <w:r>
+              <w:t>Right Child of Root</w:t>
+            </w:r>
+          </w:p>
+        </w:tc>
+        <w:tc>
+          <w:tcPr>
+            <w:tcW w:w="1870" w:type="dxa"/>
+          </w:tcPr>
+          <w:p>
+            <w:r>
+              <w:t>81</w:t>
+            </w:r>
+          </w:p>
+        </w:tc>
+        <w:tc>
+          <w:tcPr>
+            <w:tcW w:w="1870" w:type="dxa"/>
+          </w:tcPr>
+          <w:p>
+            <w:r>
+              <w:t>157</w:t>
+            </w:r>
+          </w:p>
+        </w:tc>
+        <w:tc>
+          <w:tcPr>
+            <w:tcW w:w="1870" w:type="dxa"/>
+          </w:tcPr>
+          <w:p>
+            <w:r>
+              <w:t>0.6597</w:t>
+            </w:r>
+          </w:p>
+        </w:tc>
+        <w:tc>
+          <w:tcPr>
+            <w:tcW w:w="1870" w:type="dxa"/>
+          </w:tcPr>
+          <w:p>
+            <w:r>
+              <w:t>0.85</w:t>
+            </w:r>
+          </w:p>
+        </w:tc>
+      </w:tr>
+    </w:tbl>
+    <w:p/>
+    <w:p>
+      <w:pPr>
+        <w:rPr>
+          <w:rFonts w:eastAsiaTheme="minorEastAsia"/>
+        </w:rPr>
+      </w:pPr>
+      <m:oMathPara>
+        <m:oMath>
+          <m:r>
+            <w:rPr>
+              <w:rFonts w:ascii="Cambria Math" w:hAnsi="Cambria Math"/>
+            </w:rPr>
+            <m:t>I</m:t>
+          </m:r>
+          <m:d>
+            <m:dPr>
+              <m:ctrlPr>
+                <w:rPr>
+                  <w:rFonts w:ascii="Cambria Math" w:hAnsi="Cambria Math"/>
+                  <w:i/>
+                </w:rPr>
+              </m:ctrlPr>
+            </m:dPr>
+            <m:e>
+              <m:sSub>
+                <m:sSubPr>
+                  <m:ctrlPr>
+                    <w:rPr>
+                      <w:rFonts w:ascii="Cambria Math" w:hAnsi="Cambria Math"/>
+                      <w:i/>
+                    </w:rPr>
+                  </m:ctrlPr>
+                </m:sSubPr>
+                <m:e>
+                  <m:r>
+                    <w:rPr>
+                      <w:rFonts w:ascii="Cambria Math" w:hAnsi="Cambria Math"/>
+                    </w:rPr>
+                    <m:t>N</m:t>
+                  </m:r>
+                </m:e>
+                <m:sub>
+                  <m:r>
+                    <w:rPr>
+                      <w:rFonts w:ascii="Cambria Math" w:hAnsi="Cambria Math"/>
+                    </w:rPr>
+                    <m:t>0</m:t>
+                  </m:r>
+                </m:sub>
+              </m:sSub>
+            </m:e>
+          </m:d>
+          <m:r>
+            <w:rPr>
+              <w:rFonts w:ascii="Cambria Math" w:hAnsi="Cambria Math"/>
+            </w:rPr>
+            <m:t>=2*</m:t>
+          </m:r>
+          <m:sSub>
+            <m:sSubPr>
+              <m:ctrlPr>
+                <w:rPr>
+                  <w:rFonts w:ascii="Cambria Math" w:hAnsi="Cambria Math"/>
+                  <w:i/>
+                </w:rPr>
+              </m:ctrlPr>
+            </m:sSubPr>
+            <m:e>
+              <m:r>
+                <w:rPr>
+                  <w:rFonts w:ascii="Cambria Math" w:hAnsi="Cambria Math"/>
+                </w:rPr>
+                <m:t>P</m:t>
+              </m:r>
+            </m:e>
+            <m:sub>
+              <m:r>
+                <w:rPr>
+                  <w:rFonts w:ascii="Cambria Math" w:hAnsi="Cambria Math"/>
+                </w:rPr>
+                <m:t>0</m:t>
+              </m:r>
+            </m:sub>
+          </m:sSub>
+          <m:d>
+            <m:dPr>
+              <m:ctrlPr>
+                <w:rPr>
+                  <w:rFonts w:ascii="Cambria Math" w:hAnsi="Cambria Math"/>
+                  <w:i/>
+                </w:rPr>
+              </m:ctrlPr>
+            </m:dPr>
+            <m:e>
+              <m:r>
+                <w:rPr>
+                  <w:rFonts w:ascii="Cambria Math" w:hAnsi="Cambria Math"/>
+                </w:rPr>
+                <m:t>Decline</m:t>
+              </m:r>
+            </m:e>
+          </m:d>
+          <m:r>
+            <w:rPr>
+              <w:rFonts w:ascii="Cambria Math" w:hAnsi="Cambria Math"/>
+            </w:rPr>
+            <m:t>*</m:t>
+          </m:r>
+          <m:sSub>
+            <m:sSubPr>
+              <m:ctrlPr>
+                <w:rPr>
+                  <w:rFonts w:ascii="Cambria Math" w:hAnsi="Cambria Math"/>
+                  <w:i/>
+                </w:rPr>
+              </m:ctrlPr>
+            </m:sSubPr>
+            <m:e>
+              <m:r>
+                <w:rPr>
+                  <w:rFonts w:ascii="Cambria Math" w:hAnsi="Cambria Math"/>
+                </w:rPr>
+                <m:t>P</m:t>
+              </m:r>
+            </m:e>
+            <m:sub>
+              <m:r>
+                <w:rPr>
+                  <w:rFonts w:ascii="Cambria Math" w:hAnsi="Cambria Math"/>
+                </w:rPr>
+                <m:t>0</m:t>
+              </m:r>
+            </m:sub>
+          </m:sSub>
+          <m:d>
+            <m:dPr>
+              <m:ctrlPr>
+                <w:rPr>
+                  <w:rFonts w:ascii="Cambria Math" w:hAnsi="Cambria Math"/>
+                  <w:i/>
+                </w:rPr>
+              </m:ctrlPr>
+            </m:dPr>
+            <m:e>
+              <m:r>
+                <w:rPr>
+                  <w:rFonts w:ascii="Cambria Math" w:hAnsi="Cambria Math"/>
+                </w:rPr>
+                <m:t>Accept</m:t>
+              </m:r>
+            </m:e>
+          </m:d>
+          <m:r>
+            <w:rPr>
+              <w:rFonts w:ascii="Cambria Math" w:hAnsi="Cambria Math"/>
+            </w:rPr>
+            <m:t>=2*</m:t>
+          </m:r>
+          <m:d>
+            <m:dPr>
+              <m:ctrlPr>
+                <w:rPr>
+                  <w:rFonts w:ascii="Cambria Math" w:hAnsi="Cambria Math"/>
+                  <w:i/>
+                </w:rPr>
+              </m:ctrlPr>
+            </m:dPr>
+            <m:e>
+              <m:f>
+                <m:fPr>
+                  <m:ctrlPr>
+                    <w:rPr>
+                      <w:rFonts w:ascii="Cambria Math" w:hAnsi="Cambria Math"/>
+                      <w:i/>
+                    </w:rPr>
+                  </m:ctrlPr>
+                </m:fPr>
+                <m:num>
+                  <m:r>
+                    <w:rPr>
+                      <w:rFonts w:ascii="Cambria Math" w:hAnsi="Cambria Math"/>
+                    </w:rPr>
+                    <m:t>110</m:t>
+                  </m:r>
+                </m:num>
+                <m:den>
+                  <m:r>
+                    <w:rPr>
+                      <w:rFonts w:ascii="Cambria Math" w:hAnsi="Cambria Math"/>
+                    </w:rPr>
+                    <m:t>280</m:t>
+                  </m:r>
+                </m:den>
+              </m:f>
+            </m:e>
+          </m:d>
+          <m:r>
+            <w:rPr>
+              <w:rFonts w:ascii="Cambria Math" w:hAnsi="Cambria Math"/>
+            </w:rPr>
+            <m:t>*</m:t>
+          </m:r>
+          <m:d>
+            <m:dPr>
+              <m:ctrlPr>
+                <w:rPr>
+                  <w:rFonts w:ascii="Cambria Math" w:hAnsi="Cambria Math"/>
+                  <w:i/>
+                </w:rPr>
+              </m:ctrlPr>
+            </m:dPr>
+            <m:e>
+              <m:f>
+                <m:fPr>
+                  <m:ctrlPr>
+                    <w:rPr>
+                      <w:rFonts w:ascii="Cambria Math" w:hAnsi="Cambria Math"/>
+                      <w:i/>
+                    </w:rPr>
+                  </m:ctrlPr>
+                </m:fPr>
+                <m:num>
+                  <m:r>
+                    <w:rPr>
+                      <w:rFonts w:ascii="Cambria Math" w:hAnsi="Cambria Math"/>
+                    </w:rPr>
+                    <m:t>170</m:t>
+                  </m:r>
+                </m:num>
+                <m:den>
+                  <m:r>
+                    <w:rPr>
+                      <w:rFonts w:ascii="Cambria Math" w:hAnsi="Cambria Math"/>
+                    </w:rPr>
+                    <m:t>280</m:t>
+                  </m:r>
+                </m:den>
+              </m:f>
+            </m:e>
+          </m:d>
+          <m:r>
+            <w:rPr>
+              <w:rFonts w:ascii="Cambria Math" w:hAnsi="Cambria Math"/>
+            </w:rPr>
+            <m:t>=0.6071</m:t>
+          </m:r>
+        </m:oMath>
+      </m:oMathPara>
+    </w:p>
+    <w:p>
+      <m:oMathPara>
+        <m:oMath>
+          <m:r>
+            <w:rPr>
+              <w:rFonts w:ascii="Cambria Math" w:hAnsi="Cambria Math"/>
+            </w:rPr>
+            <m:t>I</m:t>
+          </m:r>
+          <m:d>
+            <m:dPr>
+              <m:ctrlPr>
+                <w:rPr>
+                  <w:rFonts w:ascii="Cambria Math" w:hAnsi="Cambria Math"/>
+                  <w:i/>
+                </w:rPr>
+              </m:ctrlPr>
+            </m:dPr>
+            <m:e>
+              <m:sSub>
+                <m:sSubPr>
+                  <m:ctrlPr>
+                    <w:rPr>
+                      <w:rFonts w:ascii="Cambria Math" w:hAnsi="Cambria Math"/>
+                      <w:i/>
+                    </w:rPr>
+                  </m:ctrlPr>
+                </m:sSubPr>
+                <m:e>
+                  <m:r>
+                    <w:rPr>
+                      <w:rFonts w:ascii="Cambria Math" w:hAnsi="Cambria Math"/>
+                    </w:rPr>
+                    <m:t>N</m:t>
+                  </m:r>
+                </m:e>
+                <m:sub>
+                  <m:r>
+                    <w:rPr>
+                      <w:rFonts w:ascii="Cambria Math" w:hAnsi="Cambria Math"/>
+                    </w:rPr>
+                    <m:t>L</m:t>
+                  </m:r>
+                </m:sub>
+              </m:sSub>
+            </m:e>
+          </m:d>
+          <m:r>
+            <w:rPr>
+              <w:rFonts w:ascii="Cambria Math" w:hAnsi="Cambria Math"/>
+            </w:rPr>
+            <m:t>=2*</m:t>
+          </m:r>
+          <m:sSub>
+            <m:sSubPr>
+              <m:ctrlPr>
+                <w:rPr>
+                  <w:rFonts w:ascii="Cambria Math" w:hAnsi="Cambria Math"/>
+                  <w:i/>
+                </w:rPr>
+              </m:ctrlPr>
+            </m:sSubPr>
+            <m:e>
+              <m:r>
+                <w:rPr>
+                  <w:rFonts w:ascii="Cambria Math" w:hAnsi="Cambria Math"/>
+                </w:rPr>
+                <m:t>P</m:t>
+              </m:r>
+            </m:e>
+            <m:sub>
+              <m:r>
+                <w:rPr>
+                  <w:rFonts w:ascii="Cambria Math" w:hAnsi="Cambria Math"/>
+                </w:rPr>
+                <m:t>L</m:t>
+              </m:r>
+            </m:sub>
+          </m:sSub>
+          <m:d>
+            <m:dPr>
+              <m:ctrlPr>
+                <w:rPr>
+                  <w:rFonts w:ascii="Cambria Math" w:hAnsi="Cambria Math"/>
+                  <w:i/>
+                </w:rPr>
+              </m:ctrlPr>
+            </m:dPr>
+            <m:e>
+              <m:r>
+                <w:rPr>
+                  <w:rFonts w:ascii="Cambria Math" w:hAnsi="Cambria Math"/>
+                </w:rPr>
+                <m:t>Decline</m:t>
+              </m:r>
+            </m:e>
+          </m:d>
+          <m:r>
+            <w:rPr>
+              <w:rFonts w:ascii="Cambria Math" w:hAnsi="Cambria Math"/>
+            </w:rPr>
+            <m:t>*</m:t>
+          </m:r>
+          <m:sSub>
+            <m:sSubPr>
+              <m:ctrlPr>
+                <w:rPr>
+                  <w:rFonts w:ascii="Cambria Math" w:hAnsi="Cambria Math"/>
+                  <w:i/>
+                </w:rPr>
+              </m:ctrlPr>
+            </m:sSubPr>
+            <m:e>
+              <m:r>
+                <w:rPr>
+                  <w:rFonts w:ascii="Cambria Math" w:hAnsi="Cambria Math"/>
+                </w:rPr>
+                <m:t>P</m:t>
+              </m:r>
+            </m:e>
+            <m:sub>
+              <m:r>
+                <w:rPr>
+                  <w:rFonts w:ascii="Cambria Math" w:hAnsi="Cambria Math"/>
+                </w:rPr>
+                <m:t>L</m:t>
+              </m:r>
+            </m:sub>
+          </m:sSub>
+          <m:d>
+            <m:dPr>
+              <m:ctrlPr>
+                <w:rPr>
+                  <w:rFonts w:ascii="Cambria Math" w:hAnsi="Cambria Math"/>
+                  <w:i/>
+                </w:rPr>
+              </m:ctrlPr>
+            </m:dPr>
+            <m:e>
+              <m:r>
+                <w:rPr>
+                  <w:rFonts w:ascii="Cambria Math" w:hAnsi="Cambria Math"/>
+                </w:rPr>
+                <m:t>Accept</m:t>
+              </m:r>
+            </m:e>
+          </m:d>
+          <m:r>
+            <w:rPr>
+              <w:rFonts w:ascii="Cambria Math" w:hAnsi="Cambria Math"/>
+            </w:rPr>
+            <m:t>=2*</m:t>
+          </m:r>
+          <m:d>
+            <m:dPr>
+              <m:ctrlPr>
+                <w:rPr>
+                  <w:rFonts w:ascii="Cambria Math" w:hAnsi="Cambria Math"/>
+                  <w:i/>
+                </w:rPr>
+              </m:ctrlPr>
+            </m:dPr>
+            <m:e>
+              <m:f>
+                <m:fPr>
+                  <m:ctrlPr>
+                    <w:rPr>
+                      <w:rFonts w:ascii="Cambria Math" w:hAnsi="Cambria Math"/>
+                      <w:i/>
+                    </w:rPr>
+                  </m:ctrlPr>
+                </m:fPr>
+                <m:num>
+                  <m:r>
+                    <w:rPr>
+                      <w:rFonts w:ascii="Cambria Math" w:hAnsi="Cambria Math"/>
+                    </w:rPr>
+                    <m:t>29</m:t>
+                  </m:r>
+                </m:num>
+                <m:den>
+                  <m:r>
+                    <w:rPr>
+                      <w:rFonts w:ascii="Cambria Math" w:hAnsi="Cambria Math"/>
+                    </w:rPr>
+                    <m:t>42</m:t>
+                  </m:r>
+                </m:den>
+              </m:f>
+            </m:e>
+          </m:d>
+          <m:r>
+            <w:rPr>
+              <w:rFonts w:ascii="Cambria Math" w:hAnsi="Cambria Math"/>
+            </w:rPr>
+            <m:t>*</m:t>
+          </m:r>
+          <m:d>
+            <m:dPr>
+              <m:ctrlPr>
+                <w:rPr>
+                  <w:rFonts w:ascii="Cambria Math" w:hAnsi="Cambria Math"/>
+                  <w:i/>
+                </w:rPr>
+              </m:ctrlPr>
+            </m:dPr>
+            <m:e>
+              <m:f>
+                <m:fPr>
+                  <m:ctrlPr>
+                    <w:rPr>
+                      <w:rFonts w:ascii="Cambria Math" w:hAnsi="Cambria Math"/>
+                      <w:i/>
+                    </w:rPr>
+                  </m:ctrlPr>
+                </m:fPr>
+                <m:num>
+                  <m:r>
+                    <w:rPr>
+                      <w:rFonts w:ascii="Cambria Math" w:hAnsi="Cambria Math"/>
+                    </w:rPr>
+                    <m:t>13</m:t>
+                  </m:r>
+                </m:num>
+                <m:den>
+                  <m:r>
+                    <w:rPr>
+                      <w:rFonts w:ascii="Cambria Math" w:hAnsi="Cambria Math"/>
+                    </w:rPr>
+                    <m:t>42</m:t>
+                  </m:r>
+                </m:den>
+              </m:f>
+            </m:e>
+          </m:d>
+          <m:r>
+            <w:rPr>
+              <w:rFonts w:ascii="Cambria Math" w:hAnsi="Cambria Math"/>
+            </w:rPr>
+            <m:t>=0.3095</m:t>
+          </m:r>
+        </m:oMath>
+      </m:oMathPara>
+    </w:p>
+    <w:p>
+      <w:pPr>
+        <w:rPr>
+          <w:rFonts w:eastAsiaTheme="minorEastAsia"/>
+        </w:rPr>
+      </w:pPr>
+      <m:oMathPara>
+        <m:oMath>
+          <m:r>
+            <w:rPr>
+              <w:rFonts w:ascii="Cambria Math" w:hAnsi="Cambria Math"/>
+            </w:rPr>
+            <m:t>I</m:t>
+          </m:r>
+          <m:d>
+            <m:dPr>
+              <m:ctrlPr>
+                <w:rPr>
+                  <w:rFonts w:ascii="Cambria Math" w:hAnsi="Cambria Math"/>
+                  <w:i/>
+                </w:rPr>
+              </m:ctrlPr>
+            </m:dPr>
+            <m:e>
+              <m:sSub>
+                <m:sSubPr>
+                  <m:ctrlPr>
+                    <w:rPr>
+                      <w:rFonts w:ascii="Cambria Math" w:hAnsi="Cambria Math"/>
+                      <w:i/>
+                    </w:rPr>
+                  </m:ctrlPr>
+                </m:sSubPr>
+                <m:e>
+                  <m:r>
+                    <w:rPr>
+                      <w:rFonts w:ascii="Cambria Math" w:hAnsi="Cambria Math"/>
+                    </w:rPr>
+                    <m:t>N</m:t>
+                  </m:r>
+                </m:e>
+                <m:sub>
+                  <m:r>
+                    <w:rPr>
+                      <w:rFonts w:ascii="Cambria Math" w:hAnsi="Cambria Math"/>
+                    </w:rPr>
+                    <m:t>R</m:t>
+                  </m:r>
+                </m:sub>
+              </m:sSub>
+            </m:e>
+          </m:d>
+          <m:r>
+            <w:rPr>
+              <w:rFonts w:ascii="Cambria Math" w:hAnsi="Cambria Math"/>
+            </w:rPr>
+            <m:t>=2*</m:t>
+          </m:r>
+          <m:sSub>
+            <m:sSubPr>
+              <m:ctrlPr>
+                <w:rPr>
+                  <w:rFonts w:ascii="Cambria Math" w:hAnsi="Cambria Math"/>
+                  <w:i/>
+                </w:rPr>
+              </m:ctrlPr>
+            </m:sSubPr>
+            <m:e>
+              <m:r>
+                <w:rPr>
+                  <w:rFonts w:ascii="Cambria Math" w:hAnsi="Cambria Math"/>
+                </w:rPr>
+                <m:t>P</m:t>
+              </m:r>
+            </m:e>
+            <m:sub>
+              <m:r>
+                <w:rPr>
+                  <w:rFonts w:ascii="Cambria Math" w:hAnsi="Cambria Math"/>
+                </w:rPr>
+                <m:t>R</m:t>
+              </m:r>
+            </m:sub>
+          </m:sSub>
+          <m:d>
+            <m:dPr>
+              <m:ctrlPr>
+                <w:rPr>
+                  <w:rFonts w:ascii="Cambria Math" w:hAnsi="Cambria Math"/>
+                  <w:i/>
+                </w:rPr>
+              </m:ctrlPr>
+            </m:dPr>
+            <m:e>
+              <m:r>
+                <w:rPr>
+                  <w:rFonts w:ascii="Cambria Math" w:hAnsi="Cambria Math"/>
+                </w:rPr>
+                <m:t>Decline</m:t>
+              </m:r>
+            </m:e>
+          </m:d>
+          <m:r>
+            <w:rPr>
+              <w:rFonts w:ascii="Cambria Math" w:hAnsi="Cambria Math"/>
+            </w:rPr>
+            <m:t>*</m:t>
+          </m:r>
+          <m:sSub>
+            <m:sSubPr>
+              <m:ctrlPr>
+                <w:rPr>
+                  <w:rFonts w:ascii="Cambria Math" w:hAnsi="Cambria Math"/>
+                  <w:i/>
+                </w:rPr>
+              </m:ctrlPr>
+            </m:sSubPr>
+            <m:e>
+              <m:r>
+                <w:rPr>
+                  <w:rFonts w:ascii="Cambria Math" w:hAnsi="Cambria Math"/>
+                </w:rPr>
+                <m:t>P</m:t>
+              </m:r>
+            </m:e>
+            <m:sub>
+              <m:r>
+                <w:rPr>
+                  <w:rFonts w:ascii="Cambria Math" w:hAnsi="Cambria Math"/>
+                </w:rPr>
+                <m:t>R</m:t>
+              </m:r>
+            </m:sub>
+          </m:sSub>
+          <m:d>
+            <m:dPr>
+              <m:ctrlPr>
+                <w:rPr>
+                  <w:rFonts w:ascii="Cambria Math" w:hAnsi="Cambria Math"/>
+                  <w:i/>
+                </w:rPr>
+              </m:ctrlPr>
+            </m:dPr>
+            <m:e>
+              <m:r>
+                <w:rPr>
+                  <w:rFonts w:ascii="Cambria Math" w:hAnsi="Cambria Math"/>
+                </w:rPr>
+                <m:t>Accept</m:t>
+              </m:r>
+            </m:e>
+          </m:d>
+          <m:r>
+            <w:rPr>
+              <w:rFonts w:ascii="Cambria Math" w:hAnsi="Cambria Math"/>
+            </w:rPr>
+            <m:t>=2*</m:t>
+          </m:r>
+          <m:d>
+            <m:dPr>
+              <m:ctrlPr>
+                <w:rPr>
+                  <w:rFonts w:ascii="Cambria Math" w:hAnsi="Cambria Math"/>
+                  <w:i/>
+                </w:rPr>
+              </m:ctrlPr>
+            </m:dPr>
+            <m:e>
+              <m:f>
+                <m:fPr>
+                  <m:ctrlPr>
+                    <w:rPr>
+                      <w:rFonts w:ascii="Cambria Math" w:hAnsi="Cambria Math"/>
+                      <w:i/>
+                    </w:rPr>
+                  </m:ctrlPr>
+                </m:fPr>
+                <m:num>
+                  <m:r>
+                    <w:rPr>
+                      <w:rFonts w:ascii="Cambria Math" w:hAnsi="Cambria Math"/>
+                    </w:rPr>
+                    <m:t>81</m:t>
+                  </m:r>
+                </m:num>
+                <m:den>
+                  <m:r>
+                    <w:rPr>
+                      <w:rFonts w:ascii="Cambria Math" w:hAnsi="Cambria Math"/>
+                    </w:rPr>
+                    <m:t>238</m:t>
+                  </m:r>
+                </m:den>
+              </m:f>
+            </m:e>
+          </m:d>
+          <m:r>
+            <w:rPr>
+              <w:rFonts w:ascii="Cambria Math" w:hAnsi="Cambria Math"/>
+            </w:rPr>
+            <m:t>*</m:t>
+          </m:r>
+          <m:d>
+            <m:dPr>
+              <m:ctrlPr>
+                <w:rPr>
+                  <w:rFonts w:ascii="Cambria Math" w:hAnsi="Cambria Math"/>
+                  <w:i/>
+                </w:rPr>
+              </m:ctrlPr>
+            </m:dPr>
+            <m:e>
+              <m:f>
+                <m:fPr>
+                  <m:ctrlPr>
+                    <w:rPr>
+                      <w:rFonts w:ascii="Cambria Math" w:hAnsi="Cambria Math"/>
+                      <w:i/>
+                    </w:rPr>
+                  </m:ctrlPr>
+                </m:fPr>
+                <m:num>
+                  <m:r>
+                    <w:rPr>
+                      <w:rFonts w:ascii="Cambria Math" w:hAnsi="Cambria Math"/>
+                    </w:rPr>
+                    <m:t>157</m:t>
+                  </m:r>
+                </m:num>
+                <m:den>
+                  <m:r>
+                    <w:rPr>
+                      <w:rFonts w:ascii="Cambria Math" w:hAnsi="Cambria Math"/>
+                    </w:rPr>
+                    <m:t>238</m:t>
+                  </m:r>
+                </m:den>
+              </m:f>
+            </m:e>
+          </m:d>
+          <m:r>
+            <w:rPr>
+              <w:rFonts w:ascii="Cambria Math" w:hAnsi="Cambria Math"/>
+            </w:rPr>
+            <m:t>=0.6597</m:t>
+          </m:r>
+        </m:oMath>
+      </m:oMathPara>
+    </w:p>
+    <w:p>
+      <w:pPr>
+        <w:rPr>
+          <w:rFonts w:eastAsiaTheme="minorEastAsia"/>
+        </w:rPr>
+      </w:pPr>
+      <m:oMathPara>
+        <m:oMath>
+          <m:r>
+            <w:rPr>
+              <w:rFonts w:ascii="Cambria Math" w:hAnsi="Cambria Math"/>
+            </w:rPr>
+            <m:t>W</m:t>
+          </m:r>
+          <m:d>
+            <m:dPr>
+              <m:ctrlPr>
+                <w:rPr>
+                  <w:rFonts w:ascii="Cambria Math" w:hAnsi="Cambria Math"/>
+                  <w:i/>
+                </w:rPr>
+              </m:ctrlPr>
+            </m:dPr>
+            <m:e>
+              <m:sSub>
+                <m:sSubPr>
+                  <m:ctrlPr>
+                    <w:rPr>
+                      <w:rFonts w:ascii="Cambria Math" w:hAnsi="Cambria Math"/>
+                      <w:i/>
+                    </w:rPr>
+                  </m:ctrlPr>
+                </m:sSubPr>
+                <m:e>
+                  <m:r>
+                    <w:rPr>
+                      <w:rFonts w:ascii="Cambria Math" w:hAnsi="Cambria Math"/>
+                    </w:rPr>
+                    <m:t>N</m:t>
+                  </m:r>
+                </m:e>
+                <m:sub>
+                  <m:r>
+                    <w:rPr>
+                      <w:rFonts w:ascii="Cambria Math" w:hAnsi="Cambria Math"/>
+                    </w:rPr>
+                    <m:t>0</m:t>
+                  </m:r>
+                </m:sub>
+              </m:sSub>
+            </m:e>
+          </m:d>
+          <m:r>
+            <w:rPr>
+              <w:rFonts w:ascii="Cambria Math" w:hAnsi="Cambria Math"/>
+            </w:rPr>
+            <m:t>=</m:t>
+          </m:r>
+          <m:d>
+            <m:dPr>
+              <m:ctrlPr>
+                <w:rPr>
+                  <w:rFonts w:ascii="Cambria Math" w:hAnsi="Cambria Math"/>
+                  <w:i/>
+                </w:rPr>
+              </m:ctrlPr>
+            </m:dPr>
+            <m:e>
+              <m:f>
+                <m:fPr>
+                  <m:ctrlPr>
+                    <w:rPr>
+                      <w:rFonts w:ascii="Cambria Math" w:hAnsi="Cambria Math"/>
+                      <w:i/>
+                    </w:rPr>
+                  </m:ctrlPr>
+                </m:fPr>
+                <m:num>
+                  <m:r>
+                    <w:rPr>
+                      <w:rFonts w:ascii="Cambria Math" w:hAnsi="Cambria Math"/>
+                    </w:rPr>
+                    <m:t>280</m:t>
+                  </m:r>
+                </m:num>
+                <m:den>
+                  <m:r>
+                    <w:rPr>
+                      <w:rFonts w:ascii="Cambria Math" w:hAnsi="Cambria Math"/>
+                    </w:rPr>
+                    <m:t>280</m:t>
+                  </m:r>
+                </m:den>
+              </m:f>
+            </m:e>
+          </m:d>
+          <m:r>
+            <w:rPr>
+              <w:rFonts w:ascii="Cambria Math" w:hAnsi="Cambria Math"/>
+            </w:rPr>
+            <m:t>=1</m:t>
+          </m:r>
+        </m:oMath>
+      </m:oMathPara>
+    </w:p>
+    <w:p>
+      <w:pPr>
+        <w:rPr>
+          <w:rFonts w:eastAsiaTheme="minorEastAsia"/>
+        </w:rPr>
+      </w:pPr>
+      <m:oMathPara>
+        <m:oMath>
+          <m:r>
+            <w:rPr>
+              <w:rFonts w:ascii="Cambria Math" w:hAnsi="Cambria Math"/>
+            </w:rPr>
+            <m:t>W</m:t>
+          </m:r>
+          <m:d>
+            <m:dPr>
+              <m:ctrlPr>
+                <w:rPr>
+                  <w:rFonts w:ascii="Cambria Math" w:hAnsi="Cambria Math"/>
+                  <w:i/>
+                </w:rPr>
+              </m:ctrlPr>
+            </m:dPr>
+            <m:e>
+              <m:sSub>
+                <m:sSubPr>
+                  <m:ctrlPr>
+                    <w:rPr>
+                      <w:rFonts w:ascii="Cambria Math" w:hAnsi="Cambria Math"/>
+                      <w:i/>
+                    </w:rPr>
+                  </m:ctrlPr>
+                </m:sSubPr>
+                <m:e>
+                  <m:r>
+                    <w:rPr>
+                      <w:rFonts w:ascii="Cambria Math" w:hAnsi="Cambria Math"/>
+                    </w:rPr>
+                    <m:t>N</m:t>
+                  </m:r>
+                </m:e>
+                <m:sub>
+                  <m:r>
+                    <w:rPr>
+                      <w:rFonts w:ascii="Cambria Math" w:hAnsi="Cambria Math"/>
+                    </w:rPr>
+                    <m:t>L</m:t>
+                  </m:r>
+                </m:sub>
+              </m:sSub>
+            </m:e>
+          </m:d>
+          <m:r>
+            <w:rPr>
+              <w:rFonts w:ascii="Cambria Math" w:hAnsi="Cambria Math"/>
+            </w:rPr>
+            <m:t>=</m:t>
+          </m:r>
+          <m:d>
+            <m:dPr>
+              <m:ctrlPr>
+                <w:rPr>
+                  <w:rFonts w:ascii="Cambria Math" w:hAnsi="Cambria Math"/>
+                  <w:i/>
+                </w:rPr>
+              </m:ctrlPr>
+            </m:dPr>
+            <m:e>
+              <m:f>
+                <m:fPr>
+                  <m:ctrlPr>
+                    <w:rPr>
+                      <w:rFonts w:ascii="Cambria Math" w:hAnsi="Cambria Math"/>
+                      <w:i/>
+                    </w:rPr>
+                  </m:ctrlPr>
+                </m:fPr>
+                <m:num>
+                  <m:r>
+                    <w:rPr>
+                      <w:rFonts w:ascii="Cambria Math" w:hAnsi="Cambria Math"/>
+                    </w:rPr>
+                    <m:t>42</m:t>
+                  </m:r>
+                </m:num>
+                <m:den>
+                  <m:r>
+                    <w:rPr>
+                      <w:rFonts w:ascii="Cambria Math" w:hAnsi="Cambria Math"/>
+                    </w:rPr>
+                    <m:t>280</m:t>
+                  </m:r>
+                </m:den>
+              </m:f>
+            </m:e>
+          </m:d>
+          <m:r>
+            <w:rPr>
+              <w:rFonts w:ascii="Cambria Math" w:hAnsi="Cambria Math"/>
+            </w:rPr>
+            <m:t>=0.15</m:t>
+          </m:r>
+        </m:oMath>
+      </m:oMathPara>
+    </w:p>
+    <w:p>
+      <w:pPr>
+        <w:rPr>
+          <w:rFonts w:eastAsiaTheme="minorEastAsia"/>
+        </w:rPr>
+      </w:pPr>
+      <m:oMathPara>
+        <m:oMath>
+          <m:r>
+            <w:rPr>
+              <w:rFonts w:ascii="Cambria Math" w:hAnsi="Cambria Math"/>
+            </w:rPr>
+            <m:t>W</m:t>
+          </m:r>
+          <m:d>
+            <m:dPr>
+              <m:ctrlPr>
+                <w:rPr>
+                  <w:rFonts w:ascii="Cambria Math" w:hAnsi="Cambria Math"/>
+                  <w:i/>
+                </w:rPr>
+              </m:ctrlPr>
+            </m:dPr>
+            <m:e>
+              <m:sSub>
+                <m:sSubPr>
+                  <m:ctrlPr>
+                    <w:rPr>
+                      <w:rFonts w:ascii="Cambria Math" w:hAnsi="Cambria Math"/>
+                      <w:i/>
+                    </w:rPr>
+                  </m:ctrlPr>
+                </m:sSubPr>
+                <m:e>
+                  <m:r>
+                    <w:rPr>
+                      <w:rFonts w:ascii="Cambria Math" w:hAnsi="Cambria Math"/>
+                    </w:rPr>
+                    <m:t>N</m:t>
+                  </m:r>
+                </m:e>
+                <m:sub>
+                  <m:r>
+                    <w:rPr>
+                      <w:rFonts w:ascii="Cambria Math" w:hAnsi="Cambria Math"/>
+                    </w:rPr>
+                    <m:t>R</m:t>
+                  </m:r>
+                </m:sub>
+              </m:sSub>
+            </m:e>
+          </m:d>
+          <m:r>
+            <w:rPr>
+              <w:rFonts w:ascii="Cambria Math" w:hAnsi="Cambria Math"/>
+            </w:rPr>
+            <m:t>=</m:t>
+          </m:r>
+          <m:d>
+            <m:dPr>
+              <m:ctrlPr>
+                <w:rPr>
+                  <w:rFonts w:ascii="Cambria Math" w:hAnsi="Cambria Math"/>
+                  <w:i/>
+                </w:rPr>
+              </m:ctrlPr>
+            </m:dPr>
+            <m:e>
+              <m:f>
+                <m:fPr>
+                  <m:ctrlPr>
+                    <w:rPr>
+                      <w:rFonts w:ascii="Cambria Math" w:hAnsi="Cambria Math"/>
+                      <w:i/>
+                    </w:rPr>
+                  </m:ctrlPr>
+                </m:fPr>
+                <m:num>
+                  <m:r>
+                    <w:rPr>
+                      <w:rFonts w:ascii="Cambria Math" w:hAnsi="Cambria Math"/>
+                    </w:rPr>
+                    <m:t>238</m:t>
+                  </m:r>
+                </m:num>
+                <m:den>
+                  <m:r>
+                    <w:rPr>
+                      <w:rFonts w:ascii="Cambria Math" w:hAnsi="Cambria Math"/>
+                    </w:rPr>
+                    <m:t>280</m:t>
+                  </m:r>
+                </m:den>
+              </m:f>
+            </m:e>
+          </m:d>
+          <m:r>
+            <w:rPr>
+              <w:rFonts w:ascii="Cambria Math" w:hAnsi="Cambria Math"/>
+            </w:rPr>
+            <m:t>=0.85</m:t>
+          </m:r>
+        </m:oMath>
+      </m:oMathPara>
+    </w:p>
+    <w:p>
+      <w:pPr>
+        <w:rPr>
+          <w:rFonts w:eastAsiaTheme="minorEastAsia"/>
+        </w:rPr>
+      </w:pPr>
+      <w:r>
+        <w:rPr>
+          <w:rFonts w:eastAsiaTheme="minorEastAsia"/>
+        </w:rPr>
+        <w:t xml:space="preserve">(n) </w:t>
+      </w:r>
+      <w:r>
+        <w:rPr>
+          <w:rFonts w:eastAsiaTheme="minorEastAsia"/>
+        </w:rPr>
+        <w:t>Confusion matrix:</w:t>
+      </w:r>
+    </w:p>
+    <w:p>
+      <w:pPr>
+        <w:rPr>
+          <w:rFonts w:eastAsiaTheme="minorEastAsia"/>
+        </w:rPr>
+      </w:pPr>
+      <w:r>
+        <w:rPr>
+          <w:rFonts w:eastAsiaTheme="minorEastAsia"/>
+        </w:rPr>
+        <w:drawing>
+          <wp:inline distT="0" distB="0" distL="0" distR="0" wp14:anchorId="7CB818D6" wp14:editId="6A2DD117">
+            <wp:extent cx="1524213" cy="495369"/>
+            <wp:effectExtent l="0" t="0" r="0" b="0"/>
+            <wp:docPr id="824687502" name="Picture 1" descr="A black background with white text&#10;&#10;AI-generated content may be incorrect."/>
+            <wp:cNvGraphicFramePr>
+              <a:graphicFrameLocks xmlns:a="http://schemas.openxmlformats.org/drawingml/2006/main" noChangeAspect="1"/>
+            </wp:cNvGraphicFramePr>
+            <a:graphic xmlns:a="http://schemas.openxmlformats.org/drawingml/2006/main">
+              <a:graphicData uri="http://schemas.openxmlformats.org/drawingml/2006/picture">
+                <pic:pic xmlns:pic="http://schemas.openxmlformats.org/drawingml/2006/picture">
+                  <pic:nvPicPr>
+                    <pic:cNvPr id="824687502" name="Picture 1" descr="A black background with white text&#10;&#10;AI-generated content may be incorrect."/>
+                    <pic:cNvPicPr/>
+                  </pic:nvPicPr>
+                  <pic:blipFill>
+                    <a:blip r:embed="rId15"/>
+                    <a:stretch>
+                      <a:fillRect/>
+                    </a:stretch>
+                  </pic:blipFill>
+                  <pic:spPr>
+                    <a:xfrm>
+                      <a:off x="0" y="0"/>
+                      <a:ext cx="1524213" cy="495369"/>
+                    </a:xfrm>
+                    <a:prstGeom prst="rect">
+                      <a:avLst/>
+                    </a:prstGeom>
+                  </pic:spPr>
+                </pic:pic>
+              </a:graphicData>
+            </a:graphic>
+          </wp:inline>
+        </w:drawing>
+      </w:r>
+    </w:p>
+    <w:p>
+      <w:pPr>
+        <w:rPr>
+          <w:rFonts w:eastAsiaTheme="minorEastAsia"/>
+        </w:rPr>
+      </w:pPr>
+      <w:r>
+        <w:rPr>
+          <w:rFonts w:eastAsiaTheme="minorEastAsia"/>
+        </w:rPr>
+        <w:t xml:space="preserve">Our model </w:t>
+      </w:r>
+      <w:r>
+        <w:rPr>
+          <w:rFonts w:eastAsiaTheme="minorEastAsia"/>
+        </w:rPr>
+        <w:t xml:space="preserve">has misclassified 10 approvals as denials as well as </w:t>
+      </w:r>
+      <w:proofErr w:type="gramStart"/>
+      <w:r>
+        <w:rPr>
+          <w:rFonts w:eastAsiaTheme="minorEastAsia"/>
+        </w:rPr>
+        <w:t>misclassifying</w:t>
+      </w:r>
+      <w:proofErr w:type="gramEnd"/>
+      <w:r>
+        <w:rPr>
+          <w:rFonts w:eastAsiaTheme="minorEastAsia"/>
+        </w:rPr>
+        <w:t xml:space="preserve"> 29 denials as approvals. </w:t>
+      </w:r>
+      <w:r>
+        <w:rPr>
+          <w:rFonts w:eastAsiaTheme="minorEastAsia"/>
+        </w:rPr>
+        <w:t xml:space="preserve">It appears that if we were to use our model to determine loan approval, our model would be </w:t>
+      </w:r>
+      <w:r>
+        <w:rPr>
+          <w:rFonts w:eastAsiaTheme="minorEastAsia"/>
+        </w:rPr>
+        <w:t>riskier</w:t>
+      </w:r>
+      <w:r>
+        <w:rPr>
+          <w:rFonts w:eastAsiaTheme="minorEastAsia"/>
+        </w:rPr>
+        <w:t xml:space="preserve"> than the model GTEB has used.</w:t>
+      </w:r>
+    </w:p>
+    <w:p>
+      <w:pPr>
+        <w:rPr>
+          <w:rFonts w:eastAsiaTheme="minorEastAsia"/>
+        </w:rPr>
+      </w:pPr>
+      <w:r>
+        <w:rPr>
+          <w:rFonts w:eastAsiaTheme="minorEastAsia"/>
+        </w:rPr>
+        <w:br w:type="page"/>
+      </w:r>
+    </w:p>
+    <w:p>
+      <w:pPr>
+        <w:rPr>
+          <w:rFonts w:eastAsiaTheme="minorEastAsia"/>
+        </w:rPr>
+      </w:pPr>
+      <w:r>
+        <w:rPr>
+          <w:rFonts w:eastAsiaTheme="minorEastAsia"/>
+        </w:rPr>
+        <w:lastRenderedPageBreak/>
+        <w:t xml:space="preserve">(o) </w:t>
+      </w:r>
+      <w:r>
+        <w:rPr>
+          <w:rFonts w:eastAsiaTheme="minorEastAsia"/>
+        </w:rPr>
+        <w:t>Adjusting model without using credit score:</w:t>
+      </w:r>
+    </w:p>
+    <w:p>
+      <w:pPr>
+        <w:rPr>
+          <w:rFonts w:eastAsiaTheme="minorEastAsia"/>
+        </w:rPr>
+      </w:pPr>
+      <w:r>
+        <w:rPr>
+          <w:rFonts w:eastAsiaTheme="minorEastAsia"/>
+        </w:rPr>
+        <w:tab/>
+      </w:r>
+      <w:proofErr w:type="spellStart"/>
+      <w:r>
+        <w:rPr>
+          <w:rFonts w:eastAsiaTheme="minorEastAsia"/>
+        </w:rPr>
+        <w:t>i</w:t>
+      </w:r>
+      <w:proofErr w:type="spellEnd"/>
+      <w:r>
+        <w:rPr>
+          <w:rFonts w:eastAsiaTheme="minorEastAsia"/>
+        </w:rPr>
+        <w:t xml:space="preserve">. </w:t>
+      </w:r>
+      <w:r>
+        <w:rPr>
+          <w:rFonts w:eastAsiaTheme="minorEastAsia"/>
+        </w:rPr>
+        <w:drawing>
+          <wp:inline distT="0" distB="0" distL="0" distR="0" wp14:anchorId="2CC2842A" wp14:editId="1178E01C">
+            <wp:extent cx="5943600" cy="4958715"/>
+            <wp:effectExtent l="0" t="0" r="0" b="0"/>
+            <wp:docPr id="1442642246" name="Picture 1" descr="A screenshot of a computer&#10;&#10;AI-generated content may be incorrect."/>
+            <wp:cNvGraphicFramePr>
+              <a:graphicFrameLocks xmlns:a="http://schemas.openxmlformats.org/drawingml/2006/main" noChangeAspect="1"/>
+            </wp:cNvGraphicFramePr>
+            <a:graphic xmlns:a="http://schemas.openxmlformats.org/drawingml/2006/main">
+              <a:graphicData uri="http://schemas.openxmlformats.org/drawingml/2006/picture">
+                <pic:pic xmlns:pic="http://schemas.openxmlformats.org/drawingml/2006/picture">
+                  <pic:nvPicPr>
+                    <pic:cNvPr id="1442642246" name="Picture 1" descr="A screenshot of a computer&#10;&#10;AI-generated content may be incorrect."/>
+                    <pic:cNvPicPr/>
+                  </pic:nvPicPr>
+                  <pic:blipFill>
+                    <a:blip r:embed="rId16"/>
+                    <a:stretch>
+                      <a:fillRect/>
+                    </a:stretch>
+                  </pic:blipFill>
+                  <pic:spPr>
+                    <a:xfrm>
+                      <a:off x="0" y="0"/>
+                      <a:ext cx="5943600" cy="4958715"/>
+                    </a:xfrm>
+                    <a:prstGeom prst="rect">
+                      <a:avLst/>
+                    </a:prstGeom>
+                  </pic:spPr>
+                </pic:pic>
+              </a:graphicData>
+            </a:graphic>
+          </wp:inline>
+        </w:drawing>
+      </w:r>
+    </w:p>
+    <w:p>
+      <w:pPr>
+        <w:ind w:firstLine="720"/>
+        <w:rPr>
+          <w:rFonts w:eastAsiaTheme="minorEastAsia"/>
+        </w:rPr>
+      </w:pPr>
+      <w:r>
+        <w:rPr>
+          <w:rFonts w:eastAsiaTheme="minorEastAsia"/>
+        </w:rPr>
+        <w:lastRenderedPageBreak/>
+        <w:t xml:space="preserve">ii. </w:t>
+      </w:r>
+      <w:r>
+        <w:rPr>
+          <w:rFonts w:eastAsiaTheme="minorEastAsia"/>
+        </w:rPr>
+        <w:drawing>
+          <wp:inline distT="0" distB="0" distL="0" distR="0" wp14:anchorId="38733CBB" wp14:editId="7217A9FE">
+            <wp:extent cx="5943600" cy="4173220"/>
+            <wp:effectExtent l="0" t="0" r="0" b="0"/>
+            <wp:docPr id="1450913383" name="Picture 1" descr="A diagram of a tree&#10;&#10;AI-generated content may be incorrect."/>
+            <wp:cNvGraphicFramePr>
+              <a:graphicFrameLocks xmlns:a="http://schemas.openxmlformats.org/drawingml/2006/main" noChangeAspect="1"/>
+            </wp:cNvGraphicFramePr>
+            <a:graphic xmlns:a="http://schemas.openxmlformats.org/drawingml/2006/main">
+              <a:graphicData uri="http://schemas.openxmlformats.org/drawingml/2006/picture">
+                <pic:pic xmlns:pic="http://schemas.openxmlformats.org/drawingml/2006/picture">
+                  <pic:nvPicPr>
+                    <pic:cNvPr id="1450913383" name="Picture 1" descr="A diagram of a tree&#10;&#10;AI-generated content may be incorrect."/>
+                    <pic:cNvPicPr/>
+                  </pic:nvPicPr>
+                  <pic:blipFill>
+                    <a:blip r:embed="rId17"/>
+                    <a:stretch>
+                      <a:fillRect/>
+                    </a:stretch>
+                  </pic:blipFill>
+                  <pic:spPr>
+                    <a:xfrm>
+                      <a:off x="0" y="0"/>
+                      <a:ext cx="5943600" cy="4173220"/>
+                    </a:xfrm>
+                    <a:prstGeom prst="rect">
+                      <a:avLst/>
+                    </a:prstGeom>
+                  </pic:spPr>
+                </pic:pic>
+              </a:graphicData>
+            </a:graphic>
+          </wp:inline>
+        </w:drawing>
+      </w:r>
+    </w:p>
+    <w:p>
+      <w:pPr>
+        <w:ind w:firstLine="720"/>
+        <w:rPr>
+          <w:rFonts w:eastAsiaTheme="minorEastAsia"/>
+        </w:rPr>
+      </w:pPr>
+      <w:r>
+        <w:rPr>
+          <w:rFonts w:eastAsiaTheme="minorEastAsia"/>
+        </w:rPr>
+        <w:t xml:space="preserve">iii. </w:t>
+      </w:r>
+      <w:r>
+        <w:rPr>
+          <w:rFonts w:eastAsiaTheme="minorEastAsia"/>
+        </w:rPr>
+        <w:drawing>
+          <wp:inline distT="0" distB="0" distL="0" distR="0" wp14:anchorId="13C7AE63" wp14:editId="502DBE29">
+            <wp:extent cx="2286319" cy="504895"/>
+            <wp:effectExtent l="0" t="0" r="0" b="9525"/>
+            <wp:docPr id="1075475517" name="Picture 1" descr="A black screen with white text&#10;&#10;AI-generated content may be incorrect."/>
+            <wp:cNvGraphicFramePr>
+              <a:graphicFrameLocks xmlns:a="http://schemas.openxmlformats.org/drawingml/2006/main" noChangeAspect="1"/>
+            </wp:cNvGraphicFramePr>
+            <a:graphic xmlns:a="http://schemas.openxmlformats.org/drawingml/2006/main">
+              <a:graphicData uri="http://schemas.openxmlformats.org/drawingml/2006/picture">
+                <pic:pic xmlns:pic="http://schemas.openxmlformats.org/drawingml/2006/picture">
+                  <pic:nvPicPr>
+                    <pic:cNvPr id="1075475517" name="Picture 1" descr="A black screen with white text&#10;&#10;AI-generated content may be incorrect."/>
+                    <pic:cNvPicPr/>
+                  </pic:nvPicPr>
+                  <pic:blipFill>
+                    <a:blip r:embed="rId18"/>
+                    <a:stretch>
+                      <a:fillRect/>
+                    </a:stretch>
+                  </pic:blipFill>
+                  <pic:spPr>
+                    <a:xfrm>
+                      <a:off x="0" y="0"/>
+                      <a:ext cx="2286319" cy="504895"/>
+                    </a:xfrm>
+                    <a:prstGeom prst="rect">
+                      <a:avLst/>
+                    </a:prstGeom>
+                  </pic:spPr>
+                </pic:pic>
+              </a:graphicData>
+            </a:graphic>
+          </wp:inline>
+        </w:drawing>
+      </w:r>
+    </w:p>
+    <w:p>
+      <w:pPr>
+        <w:ind w:firstLine="720"/>
+        <w:rPr>
+          <w:rFonts w:eastAsiaTheme="minorEastAsia"/>
+        </w:rPr>
+      </w:pPr>
+    </w:p>
+    <w:p>
+      <w:pPr>
+        <w:pStyle w:val="ListParagraph"/>
+        <w:numPr>
+          <w:ilvl w:val="0"/>
+          <w:numId w:val="7"/>
+        </w:numPr>
+        <w:rPr>
+          <w:rFonts w:eastAsiaTheme="minorEastAsia"/>
+        </w:rPr>
+      </w:pPr>
+      <w:r>
+        <w:rPr>
+          <w:rFonts w:eastAsiaTheme="minorEastAsia"/>
+        </w:rPr>
+        <w:t xml:space="preserve">When utilizing the credit score, </w:t>
+      </w:r>
+      <w:r>
+        <w:rPr>
+          <w:rFonts w:eastAsiaTheme="minorEastAsia"/>
+        </w:rPr>
+        <w:t xml:space="preserve">the tree structure appears much more </w:t>
+      </w:r>
+      <w:r>
+        <w:rPr>
+          <w:rFonts w:eastAsiaTheme="minorEastAsia"/>
+        </w:rPr>
+        <w:t xml:space="preserve">imbalanced versus when using a decision tree using education in its place. </w:t>
+      </w:r>
+      <w:r>
+        <w:rPr>
+          <w:rFonts w:eastAsiaTheme="minorEastAsia"/>
+        </w:rPr>
+        <w:t>The confusion matrices do not have a significant change, however</w:t>
+      </w:r>
+      <w:r>
+        <w:rPr>
+          <w:rFonts w:eastAsiaTheme="minorEastAsia"/>
+        </w:rPr>
+        <w:t xml:space="preserve"> using credit score correctly predicted 81 results versus 80</w:t>
+      </w:r>
+      <w:r>
+        <w:rPr>
+          <w:rFonts w:eastAsiaTheme="minorEastAsia"/>
+        </w:rPr>
+        <w:t xml:space="preserve"> correct predictions with education.  We consider this an immaterial difference.</w:t>
+      </w:r>
+    </w:p>
+    <w:p>
+      <w:pPr>
+        <w:pStyle w:val="ListParagraph"/>
+        <w:numPr>
+          <w:ilvl w:val="0"/>
+          <w:numId w:val="7"/>
+        </w:numPr>
+        <w:rPr>
+          <w:rFonts w:eastAsiaTheme="minorEastAsia"/>
+        </w:rPr>
+      </w:pPr>
+      <w:r>
+        <w:rPr>
+          <w:rFonts w:eastAsiaTheme="minorEastAsia"/>
+        </w:rPr>
+        <w:t xml:space="preserve">We have used an iterative R function to help us </w:t>
+      </w:r>
+      <w:r>
+        <w:rPr>
+          <w:rFonts w:eastAsiaTheme="minorEastAsia"/>
+        </w:rPr>
+        <w:t xml:space="preserve">determine if there is a different loan classification based on the utilization of credit score vs education. There is one </w:t>
+      </w:r>
+      <w:r>
+        <w:rPr>
+          <w:rFonts w:eastAsiaTheme="minorEastAsia"/>
+        </w:rPr>
+        <w:t>record (</w:t>
+      </w:r>
+      <w:proofErr w:type="spellStart"/>
+      <w:r>
+        <w:rPr>
+          <w:rFonts w:eastAsiaTheme="minorEastAsia"/>
+        </w:rPr>
+        <w:t>loan_id</w:t>
+      </w:r>
+      <w:proofErr w:type="spellEnd"/>
+      <w:r>
+        <w:rPr>
+          <w:rFonts w:eastAsiaTheme="minorEastAsia"/>
+        </w:rPr>
+        <w:t>:</w:t>
+      </w:r>
+      <w:r>
+        <w:rPr>
+          <w:rFonts w:eastAsiaTheme="minorEastAsia"/>
+        </w:rPr>
+        <w:t xml:space="preserve"> </w:t>
+      </w:r>
+      <w:r>
+        <w:rPr>
+          <w:rFonts w:eastAsiaTheme="minorEastAsia"/>
+        </w:rPr>
+        <w:t xml:space="preserve">2) that </w:t>
+      </w:r>
+      <w:r>
+        <w:rPr>
+          <w:rFonts w:eastAsiaTheme="minorEastAsia"/>
+        </w:rPr>
+        <w:t>was categorized as a denial using credit score and categorized as an approval using education.</w:t>
+      </w:r>
+      <w:r>
+        <w:rPr>
+          <w:noProof/>
+        </w:rPr>
+        <w:t xml:space="preserve"> </w:t>
+      </w:r>
+    </w:p>
     <w:sectPr>
       <w:pgSz w:w="12240" w:h="15840"/>
       <w:pgMar w:top="1440" w:right="1440" w:bottom="1440" w:left="1440" w:header="720" w:footer="720" w:gutter="0"/>
@@ -490,7 +2385,7 @@
       <w:lvlText w:val="%1."/>
       <w:lvlJc w:val="left"/>
       <w:pPr>
-        <w:ind w:left="1080" w:hanging="720"/>
+        <w:ind w:left="1440" w:hanging="720"/>
       </w:pPr>
       <w:rPr>
         <w:rFonts w:hint="default"/>
@@ -502,7 +2397,7 @@
       <w:lvlText w:val="%2."/>
       <w:lvlJc w:val="left"/>
       <w:pPr>
-        <w:ind w:left="1440" w:hanging="360"/>
+        <w:ind w:left="1800" w:hanging="360"/>
       </w:pPr>
     </w:lvl>
     <w:lvl w:ilvl="2" w:tplc="0409001B" w:tentative="1">
@@ -511,7 +2406,7 @@
       <w:lvlText w:val="%3."/>
       <w:lvlJc w:val="right"/>
       <w:pPr>
-        <w:ind w:left="2160" w:hanging="180"/>
+        <w:ind w:left="2520" w:hanging="180"/>
       </w:pPr>
     </w:lvl>
     <w:lvl w:ilvl="3" w:tplc="0409000F" w:tentative="1">
@@ -520,7 +2415,7 @@
       <w:lvlText w:val="%4."/>
       <w:lvlJc w:val="left"/>
       <w:pPr>
-        <w:ind w:left="2880" w:hanging="360"/>
+        <w:ind w:left="3240" w:hanging="360"/>
       </w:pPr>
     </w:lvl>
     <w:lvl w:ilvl="4" w:tplc="04090019" w:tentative="1">
@@ -529,7 +2424,7 @@
       <w:lvlText w:val="%5."/>
       <w:lvlJc w:val="left"/>
       <w:pPr>
-        <w:ind w:left="3600" w:hanging="360"/>
+        <w:ind w:left="3960" w:hanging="360"/>
       </w:pPr>
     </w:lvl>
     <w:lvl w:ilvl="5" w:tplc="0409001B" w:tentative="1">
@@ -538,7 +2433,7 @@
       <w:lvlText w:val="%6."/>
       <w:lvlJc w:val="right"/>
       <w:pPr>
-        <w:ind w:left="4320" w:hanging="180"/>
+        <w:ind w:left="4680" w:hanging="180"/>
       </w:pPr>
     </w:lvl>
     <w:lvl w:ilvl="6" w:tplc="0409000F" w:tentative="1">
@@ -547,7 +2442,7 @@
       <w:lvlText w:val="%7."/>
       <w:lvlJc w:val="left"/>
       <w:pPr>
-        <w:ind w:left="5040" w:hanging="360"/>
+        <w:ind w:left="5400" w:hanging="360"/>
       </w:pPr>
     </w:lvl>
     <w:lvl w:ilvl="7" w:tplc="04090019" w:tentative="1">
@@ -556,7 +2451,7 @@
       <w:lvlText w:val="%8."/>
       <w:lvlJc w:val="left"/>
       <w:pPr>
-        <w:ind w:left="5760" w:hanging="360"/>
+        <w:ind w:left="6120" w:hanging="360"/>
       </w:pPr>
     </w:lvl>
     <w:lvl w:ilvl="8" w:tplc="0409001B" w:tentative="1">
@@ -565,11 +2460,100 @@
       <w:lvlText w:val="%9."/>
       <w:lvlJc w:val="right"/>
       <w:pPr>
-        <w:ind w:left="6480" w:hanging="180"/>
+        <w:ind w:left="6840" w:hanging="180"/>
       </w:pPr>
     </w:lvl>
   </w:abstractNum>
   <w:abstractNum w:abstractNumId="1" w15:restartNumberingAfterBreak="0">
+    <w:nsid w:val="10DB4431"/>
+    <w:multiLevelType w:val="hybridMultilevel"/>
+    <w:tmpl w:val="73BC66D0"/>
+    <w:lvl w:ilvl="0" w:tplc="5A806378">
+      <w:start w:val="2"/>
+      <w:numFmt w:val="lowerRoman"/>
+      <w:lvlText w:val="%1."/>
+      <w:lvlJc w:val="left"/>
+      <w:pPr>
+        <w:ind w:left="1440" w:hanging="720"/>
+      </w:pPr>
+      <w:rPr>
+        <w:rFonts w:hint="default"/>
+      </w:rPr>
+    </w:lvl>
+    <w:lvl w:ilvl="1" w:tplc="04090019" w:tentative="1">
+      <w:start w:val="1"/>
+      <w:numFmt w:val="lowerLetter"/>
+      <w:lvlText w:val="%2."/>
+      <w:lvlJc w:val="left"/>
+      <w:pPr>
+        <w:ind w:left="1800" w:hanging="360"/>
+      </w:pPr>
+    </w:lvl>
+    <w:lvl w:ilvl="2" w:tplc="0409001B" w:tentative="1">
+      <w:start w:val="1"/>
+      <w:numFmt w:val="lowerRoman"/>
+      <w:lvlText w:val="%3."/>
+      <w:lvlJc w:val="right"/>
+      <w:pPr>
+        <w:ind w:left="2520" w:hanging="180"/>
+      </w:pPr>
+    </w:lvl>
+    <w:lvl w:ilvl="3" w:tplc="0409000F" w:tentative="1">
+      <w:start w:val="1"/>
+      <w:numFmt w:val="decimal"/>
+      <w:lvlText w:val="%4."/>
+      <w:lvlJc w:val="left"/>
+      <w:pPr>
+        <w:ind w:left="3240" w:hanging="360"/>
+      </w:pPr>
+    </w:lvl>
+    <w:lvl w:ilvl="4" w:tplc="04090019" w:tentative="1">
+      <w:start w:val="1"/>
+      <w:numFmt w:val="lowerLetter"/>
+      <w:lvlText w:val="%5."/>
+      <w:lvlJc w:val="left"/>
+      <w:pPr>
+        <w:ind w:left="3960" w:hanging="360"/>
+      </w:pPr>
+    </w:lvl>
+    <w:lvl w:ilvl="5" w:tplc="0409001B" w:tentative="1">
+      <w:start w:val="1"/>
+      <w:numFmt w:val="lowerRoman"/>
+      <w:lvlText w:val="%6."/>
+      <w:lvlJc w:val="right"/>
+      <w:pPr>
+        <w:ind w:left="4680" w:hanging="180"/>
+      </w:pPr>
+    </w:lvl>
+    <w:lvl w:ilvl="6" w:tplc="0409000F" w:tentative="1">
+      <w:start w:val="1"/>
+      <w:numFmt w:val="decimal"/>
+      <w:lvlText w:val="%7."/>
+      <w:lvlJc w:val="left"/>
+      <w:pPr>
+        <w:ind w:left="5400" w:hanging="360"/>
+      </w:pPr>
+    </w:lvl>
+    <w:lvl w:ilvl="7" w:tplc="04090019" w:tentative="1">
+      <w:start w:val="1"/>
+      <w:numFmt w:val="lowerLetter"/>
+      <w:lvlText w:val="%8."/>
+      <w:lvlJc w:val="left"/>
+      <w:pPr>
+        <w:ind w:left="6120" w:hanging="360"/>
+      </w:pPr>
+    </w:lvl>
+    <w:lvl w:ilvl="8" w:tplc="0409001B" w:tentative="1">
+      <w:start w:val="1"/>
+      <w:numFmt w:val="lowerRoman"/>
+      <w:lvlText w:val="%9."/>
+      <w:lvlJc w:val="right"/>
+      <w:pPr>
+        <w:ind w:left="6840" w:hanging="180"/>
+      </w:pPr>
+    </w:lvl>
+  </w:abstractNum>
+  <w:abstractNum w:abstractNumId="2" w15:restartNumberingAfterBreak="0">
     <w:nsid w:val="18FE0AD8"/>
     <w:multiLevelType w:val="hybridMultilevel"/>
     <w:tmpl w:val="04045280"/>
@@ -658,7 +2642,185 @@
       </w:pPr>
     </w:lvl>
   </w:abstractNum>
-  <w:abstractNum w:abstractNumId="2" w15:restartNumberingAfterBreak="0">
+  <w:abstractNum w:abstractNumId="3" w15:restartNumberingAfterBreak="0">
+    <w:nsid w:val="23CF6255"/>
+    <w:multiLevelType w:val="hybridMultilevel"/>
+    <w:tmpl w:val="32A43684"/>
+    <w:lvl w:ilvl="0" w:tplc="5A806378">
+      <w:start w:val="3"/>
+      <w:numFmt w:val="lowerRoman"/>
+      <w:lvlText w:val="%1."/>
+      <w:lvlJc w:val="left"/>
+      <w:pPr>
+        <w:ind w:left="1440" w:hanging="720"/>
+      </w:pPr>
+      <w:rPr>
+        <w:rFonts w:hint="default"/>
+      </w:rPr>
+    </w:lvl>
+    <w:lvl w:ilvl="1" w:tplc="04090019" w:tentative="1">
+      <w:start w:val="1"/>
+      <w:numFmt w:val="lowerLetter"/>
+      <w:lvlText w:val="%2."/>
+      <w:lvlJc w:val="left"/>
+      <w:pPr>
+        <w:ind w:left="1800" w:hanging="360"/>
+      </w:pPr>
+    </w:lvl>
+    <w:lvl w:ilvl="2" w:tplc="0409001B" w:tentative="1">
+      <w:start w:val="1"/>
+      <w:numFmt w:val="lowerRoman"/>
+      <w:lvlText w:val="%3."/>
+      <w:lvlJc w:val="right"/>
+      <w:pPr>
+        <w:ind w:left="2520" w:hanging="180"/>
+      </w:pPr>
+    </w:lvl>
+    <w:lvl w:ilvl="3" w:tplc="0409000F" w:tentative="1">
+      <w:start w:val="1"/>
+      <w:numFmt w:val="decimal"/>
+      <w:lvlText w:val="%4."/>
+      <w:lvlJc w:val="left"/>
+      <w:pPr>
+        <w:ind w:left="3240" w:hanging="360"/>
+      </w:pPr>
+    </w:lvl>
+    <w:lvl w:ilvl="4" w:tplc="04090019" w:tentative="1">
+      <w:start w:val="1"/>
+      <w:numFmt w:val="lowerLetter"/>
+      <w:lvlText w:val="%5."/>
+      <w:lvlJc w:val="left"/>
+      <w:pPr>
+        <w:ind w:left="3960" w:hanging="360"/>
+      </w:pPr>
+    </w:lvl>
+    <w:lvl w:ilvl="5" w:tplc="0409001B" w:tentative="1">
+      <w:start w:val="1"/>
+      <w:numFmt w:val="lowerRoman"/>
+      <w:lvlText w:val="%6."/>
+      <w:lvlJc w:val="right"/>
+      <w:pPr>
+        <w:ind w:left="4680" w:hanging="180"/>
+      </w:pPr>
+    </w:lvl>
+    <w:lvl w:ilvl="6" w:tplc="0409000F" w:tentative="1">
+      <w:start w:val="1"/>
+      <w:numFmt w:val="decimal"/>
+      <w:lvlText w:val="%7."/>
+      <w:lvlJc w:val="left"/>
+      <w:pPr>
+        <w:ind w:left="5400" w:hanging="360"/>
+      </w:pPr>
+    </w:lvl>
+    <w:lvl w:ilvl="7" w:tplc="04090019" w:tentative="1">
+      <w:start w:val="1"/>
+      <w:numFmt w:val="lowerLetter"/>
+      <w:lvlText w:val="%8."/>
+      <w:lvlJc w:val="left"/>
+      <w:pPr>
+        <w:ind w:left="6120" w:hanging="360"/>
+      </w:pPr>
+    </w:lvl>
+    <w:lvl w:ilvl="8" w:tplc="0409001B" w:tentative="1">
+      <w:start w:val="1"/>
+      <w:numFmt w:val="lowerRoman"/>
+      <w:lvlText w:val="%9."/>
+      <w:lvlJc w:val="right"/>
+      <w:pPr>
+        <w:ind w:left="6840" w:hanging="180"/>
+      </w:pPr>
+    </w:lvl>
+  </w:abstractNum>
+  <w:abstractNum w:abstractNumId="4" w15:restartNumberingAfterBreak="0">
+    <w:nsid w:val="5455118B"/>
+    <w:multiLevelType w:val="hybridMultilevel"/>
+    <w:tmpl w:val="909AD58C"/>
+    <w:lvl w:ilvl="0" w:tplc="5A806378">
+      <w:start w:val="1"/>
+      <w:numFmt w:val="lowerRoman"/>
+      <w:lvlText w:val="%1."/>
+      <w:lvlJc w:val="left"/>
+      <w:pPr>
+        <w:ind w:left="1440" w:hanging="720"/>
+      </w:pPr>
+      <w:rPr>
+        <w:rFonts w:hint="default"/>
+      </w:rPr>
+    </w:lvl>
+    <w:lvl w:ilvl="1" w:tplc="04090019" w:tentative="1">
+      <w:start w:val="1"/>
+      <w:numFmt w:val="lowerLetter"/>
+      <w:lvlText w:val="%2."/>
+      <w:lvlJc w:val="left"/>
+      <w:pPr>
+        <w:ind w:left="1800" w:hanging="360"/>
+      </w:pPr>
+    </w:lvl>
+    <w:lvl w:ilvl="2" w:tplc="0409001B" w:tentative="1">
+      <w:start w:val="1"/>
+      <w:numFmt w:val="lowerRoman"/>
+      <w:lvlText w:val="%3."/>
+      <w:lvlJc w:val="right"/>
+      <w:pPr>
+        <w:ind w:left="2520" w:hanging="180"/>
+      </w:pPr>
+    </w:lvl>
+    <w:lvl w:ilvl="3" w:tplc="0409000F" w:tentative="1">
+      <w:start w:val="1"/>
+      <w:numFmt w:val="decimal"/>
+      <w:lvlText w:val="%4."/>
+      <w:lvlJc w:val="left"/>
+      <w:pPr>
+        <w:ind w:left="3240" w:hanging="360"/>
+      </w:pPr>
+    </w:lvl>
+    <w:lvl w:ilvl="4" w:tplc="04090019" w:tentative="1">
+      <w:start w:val="1"/>
+      <w:numFmt w:val="lowerLetter"/>
+      <w:lvlText w:val="%5."/>
+      <w:lvlJc w:val="left"/>
+      <w:pPr>
+        <w:ind w:left="3960" w:hanging="360"/>
+      </w:pPr>
+    </w:lvl>
+    <w:lvl w:ilvl="5" w:tplc="0409001B" w:tentative="1">
+      <w:start w:val="1"/>
+      <w:numFmt w:val="lowerRoman"/>
+      <w:lvlText w:val="%6."/>
+      <w:lvlJc w:val="right"/>
+      <w:pPr>
+        <w:ind w:left="4680" w:hanging="180"/>
+      </w:pPr>
+    </w:lvl>
+    <w:lvl w:ilvl="6" w:tplc="0409000F" w:tentative="1">
+      <w:start w:val="1"/>
+      <w:numFmt w:val="decimal"/>
+      <w:lvlText w:val="%7."/>
+      <w:lvlJc w:val="left"/>
+      <w:pPr>
+        <w:ind w:left="5400" w:hanging="360"/>
+      </w:pPr>
+    </w:lvl>
+    <w:lvl w:ilvl="7" w:tplc="04090019" w:tentative="1">
+      <w:start w:val="1"/>
+      <w:numFmt w:val="lowerLetter"/>
+      <w:lvlText w:val="%8."/>
+      <w:lvlJc w:val="left"/>
+      <w:pPr>
+        <w:ind w:left="6120" w:hanging="360"/>
+      </w:pPr>
+    </w:lvl>
+    <w:lvl w:ilvl="8" w:tplc="0409001B" w:tentative="1">
+      <w:start w:val="1"/>
+      <w:numFmt w:val="lowerRoman"/>
+      <w:lvlText w:val="%9."/>
+      <w:lvlJc w:val="right"/>
+      <w:pPr>
+        <w:ind w:left="6840" w:hanging="180"/>
+      </w:pPr>
+    </w:lvl>
+  </w:abstractNum>
+  <w:abstractNum w:abstractNumId="5" w15:restartNumberingAfterBreak="0">
     <w:nsid w:val="5C6C543B"/>
     <w:multiLevelType w:val="multilevel"/>
     <w:tmpl w:val="3370CB38"/>
@@ -753,7 +2915,7 @@
       </w:pPr>
     </w:lvl>
   </w:abstractNum>
-  <w:abstractNum w:abstractNumId="3" w15:restartNumberingAfterBreak="0">
+  <w:abstractNum w:abstractNumId="6" w15:restartNumberingAfterBreak="0">
     <w:nsid w:val="71D55961"/>
     <w:multiLevelType w:val="hybridMultilevel"/>
     <w:tmpl w:val="04CC50AA"/>
@@ -843,15 +3005,24 @@
     </w:lvl>
   </w:abstractNum>
   <w:num w:numId="1" w16cid:durableId="203908661">
-    <w:abstractNumId w:val="2"/>
+    <w:abstractNumId w:val="5"/>
   </w:num>
   <w:num w:numId="2" w16cid:durableId="179508950">
     <w:abstractNumId w:val="0"/>
   </w:num>
   <w:num w:numId="3" w16cid:durableId="1336494500">
+    <w:abstractNumId w:val="2"/>
+  </w:num>
+  <w:num w:numId="4" w16cid:durableId="2010206845">
+    <w:abstractNumId w:val="6"/>
+  </w:num>
+  <w:num w:numId="5" w16cid:durableId="1198394869">
     <w:abstractNumId w:val="1"/>
   </w:num>
-  <w:num w:numId="4" w16cid:durableId="2010206845">
+  <w:num w:numId="6" w16cid:durableId="727343388">
+    <w:abstractNumId w:val="4"/>
+  </w:num>
+  <w:num w:numId="7" w16cid:durableId="1608852545">
     <w:abstractNumId w:val="3"/>
   </w:num>
 </w:numbering>
@@ -1883,6 +4054,35 @@
       <w:szCs w:val="20"/>
     </w:rPr>
   </w:style>
+  <w:style w:type="table" w:styleId="TableGrid">
+    <w:name w:val="Table Grid"/>
+    <w:basedOn w:val="TableNormal"/>
+    <w:uiPriority w:val="39"/>
+    <w:rsid w:val="00594CD2"/>
+    <w:pPr>
+      <w:spacing w:after="0" w:line="240" w:lineRule="auto"/>
+    </w:pPr>
+    <w:tblPr>
+      <w:tblBorders>
+        <w:top w:val="single" w:sz="4" w:space="0" w:color="auto"/>
+        <w:left w:val="single" w:sz="4" w:space="0" w:color="auto"/>
+        <w:bottom w:val="single" w:sz="4" w:space="0" w:color="auto"/>
+        <w:right w:val="single" w:sz="4" w:space="0" w:color="auto"/>
+        <w:insideH w:val="single" w:sz="4" w:space="0" w:color="auto"/>
+        <w:insideV w:val="single" w:sz="4" w:space="0" w:color="auto"/>
+      </w:tblBorders>
+    </w:tblPr>
+  </w:style>
+  <w:style w:type="character" w:styleId="PlaceholderText">
+    <w:name w:val="Placeholder Text"/>
+    <w:basedOn w:val="DefaultParagraphFont"/>
+    <w:uiPriority w:val="99"/>
+    <w:semiHidden/>
+    <w:rsid w:val="00C24DE7"/>
+    <w:rPr>
+      <w:color w:val="666666"/>
+    </w:rPr>
+  </w:style>
 </w:styles>
 </file>
 

--- a/writeup.docx
+++ b/writeup.docx
@@ -1902,6 +1902,7 @@
       <w:r>
         <w:rPr>
           <w:rFonts w:eastAsiaTheme="minorEastAsia"/>
+          <w:noProof/>
         </w:rPr>
         <w:drawing>
           <wp:inline distT="0" distB="0" distL="0" distR="0" wp14:anchorId="7CB818D6" wp14:editId="6A2DD117">
@@ -2053,6 +2054,7 @@
       <w:r>
         <w:rPr>
           <w:rFonts w:eastAsiaTheme="minorEastAsia"/>
+          <w:noProof/>
         </w:rPr>
         <w:drawing>
           <wp:inline distT="0" distB="0" distL="0" distR="0" wp14:anchorId="2CC2842A" wp14:editId="1178E01C">
@@ -2110,10 +2112,10 @@
           <w:rFonts w:eastAsiaTheme="minorEastAsia"/>
         </w:rPr>
         <w:drawing>
-          <wp:inline distT="0" distB="0" distL="0" distR="0" wp14:anchorId="38733CBB" wp14:editId="7217A9FE">
-            <wp:extent cx="5943600" cy="4173220"/>
+          <wp:inline distT="0" distB="0" distL="0" distR="0" wp14:anchorId="23BB3839" wp14:editId="5CD43B78">
+            <wp:extent cx="5943600" cy="4504055"/>
             <wp:effectExtent l="0" t="0" r="0" b="0"/>
-            <wp:docPr id="1450913383" name="Picture 1" descr="A diagram of a tree&#10;&#10;AI-generated content may be incorrect."/>
+            <wp:docPr id="393144331" name="Picture 1" descr="A diagram of a tree&#10;&#10;AI-generated content may be incorrect."/>
             <wp:cNvGraphicFramePr>
               <a:graphicFrameLocks xmlns:a="http://schemas.openxmlformats.org/drawingml/2006/main" noChangeAspect="1"/>
             </wp:cNvGraphicFramePr>
@@ -2121,7 +2123,7 @@
               <a:graphicData uri="http://schemas.openxmlformats.org/drawingml/2006/picture">
                 <pic:pic xmlns:pic="http://schemas.openxmlformats.org/drawingml/2006/picture">
                   <pic:nvPicPr>
-                    <pic:cNvPr id="1450913383" name="Picture 1" descr="A diagram of a tree&#10;&#10;AI-generated content may be incorrect."/>
+                    <pic:cNvPr id="393144331" name="Picture 1" descr="A diagram of a tree&#10;&#10;AI-generated content may be incorrect."/>
                     <pic:cNvPicPr/>
                   </pic:nvPicPr>
                   <pic:blipFill>
@@ -2133,7 +2135,7 @@
                   <pic:spPr>
                     <a:xfrm>
                       <a:off x="0" y="0"/>
-                      <a:ext cx="5943600" cy="4173220"/>
+                      <a:ext cx="5943600" cy="4504055"/>
                     </a:xfrm>
                     <a:prstGeom prst="rect">
                       <a:avLst/>
@@ -2162,6 +2164,7 @@
       <w:r>
         <w:rPr>
           <w:rFonts w:eastAsiaTheme="minorEastAsia"/>
+          <w:noProof/>
         </w:rPr>
         <w:drawing>
           <wp:inline distT="0" distB="0" distL="0" distR="0" wp14:anchorId="13C7AE63" wp14:editId="502DBE29">
@@ -2235,7 +2238,19 @@
         <w:rPr>
           <w:rFonts w:eastAsiaTheme="minorEastAsia"/>
         </w:rPr>
-        <w:t xml:space="preserve">imbalanced versus when using a decision tree using education in its place. </w:t>
+        <w:t xml:space="preserve">imbalanced versus when using a decision tree </w:t>
+      </w:r>
+      <w:r>
+        <w:rPr>
+          <w:rFonts w:eastAsiaTheme="minorEastAsia"/>
+        </w:rPr>
+        <w:t>without the score</w:t>
+      </w:r>
+      <w:r>
+        <w:rPr>
+          <w:rFonts w:eastAsiaTheme="minorEastAsia"/>
+        </w:rPr>
+        <w:t xml:space="preserve">. </w:t>
       </w:r>
       <w:r>
         <w:rPr>
@@ -2320,6 +2335,197 @@
       <w:r>
         <w:rPr>
           <w:noProof/>
+        </w:rPr>
+        <w:t xml:space="preserve"> </w:t>
+      </w:r>
+    </w:p>
+    <w:p>
+      <w:pPr>
+        <w:rPr>
+          <w:rFonts w:eastAsiaTheme="minorEastAsia"/>
+        </w:rPr>
+      </w:pPr>
+      <w:r>
+        <w:rPr>
+          <w:rFonts w:eastAsiaTheme="minorEastAsia"/>
+        </w:rPr>
+        <w:br w:type="page"/>
+      </w:r>
+    </w:p>
+    <w:p>
+      <w:pPr>
+        <w:rPr>
+          <w:rFonts w:eastAsiaTheme="minorEastAsia"/>
+        </w:rPr>
+      </w:pPr>
+      <w:r>
+        <w:rPr>
+          <w:rFonts w:eastAsiaTheme="minorEastAsia"/>
+        </w:rPr>
+        <w:lastRenderedPageBreak/>
+        <w:t>(p)</w:t>
+      </w:r>
+    </w:p>
+    <w:p>
+      <w:pPr>
+        <w:rPr>
+          <w:rFonts w:eastAsiaTheme="minorEastAsia"/>
+        </w:rPr>
+      </w:pPr>
+      <w:r>
+        <w:rPr>
+          <w:rFonts w:eastAsiaTheme="minorEastAsia"/>
+        </w:rPr>
+        <w:tab/>
+        <w:t xml:space="preserve">iv. </w:t>
+      </w:r>
+      <w:r>
+        <w:rPr>
+          <w:rFonts w:eastAsiaTheme="minorEastAsia"/>
+        </w:rPr>
+        <w:drawing>
+          <wp:inline distT="0" distB="0" distL="0" distR="0" wp14:anchorId="09899016" wp14:editId="4A8289AF">
+            <wp:extent cx="5943600" cy="2296160"/>
+            <wp:effectExtent l="0" t="0" r="0" b="8890"/>
+            <wp:docPr id="353609720" name="Picture 1" descr="A screenshot of a chat&#10;&#10;AI-generated content may be incorrect."/>
+            <wp:cNvGraphicFramePr>
+              <a:graphicFrameLocks xmlns:a="http://schemas.openxmlformats.org/drawingml/2006/main" noChangeAspect="1"/>
+            </wp:cNvGraphicFramePr>
+            <a:graphic xmlns:a="http://schemas.openxmlformats.org/drawingml/2006/main">
+              <a:graphicData uri="http://schemas.openxmlformats.org/drawingml/2006/picture">
+                <pic:pic xmlns:pic="http://schemas.openxmlformats.org/drawingml/2006/picture">
+                  <pic:nvPicPr>
+                    <pic:cNvPr id="353609720" name="Picture 1" descr="A screenshot of a chat&#10;&#10;AI-generated content may be incorrect."/>
+                    <pic:cNvPicPr/>
+                  </pic:nvPicPr>
+                  <pic:blipFill>
+                    <a:blip r:embed="rId19"/>
+                    <a:stretch>
+                      <a:fillRect/>
+                    </a:stretch>
+                  </pic:blipFill>
+                  <pic:spPr>
+                    <a:xfrm>
+                      <a:off x="0" y="0"/>
+                      <a:ext cx="5943600" cy="2296160"/>
+                    </a:xfrm>
+                    <a:prstGeom prst="rect">
+                      <a:avLst/>
+                    </a:prstGeom>
+                  </pic:spPr>
+                </pic:pic>
+              </a:graphicData>
+            </a:graphic>
+          </wp:inline>
+        </w:drawing>
+      </w:r>
+    </w:p>
+    <w:p>
+      <w:pPr>
+        <w:rPr>
+          <w:rFonts w:eastAsiaTheme="minorEastAsia"/>
+        </w:rPr>
+      </w:pPr>
+      <w:r>
+        <w:rPr>
+          <w:rFonts w:eastAsiaTheme="minorEastAsia"/>
+        </w:rPr>
+        <w:t xml:space="preserve">(q) Variable Importance: </w:t>
+      </w:r>
+    </w:p>
+    <w:p>
+      <w:pPr>
+        <w:rPr>
+          <w:rFonts w:eastAsiaTheme="minorEastAsia"/>
+        </w:rPr>
+      </w:pPr>
+      <w:r>
+        <w:rPr>
+          <w:rFonts w:eastAsiaTheme="minorEastAsia"/>
+        </w:rPr>
+        <w:drawing>
+          <wp:inline distT="0" distB="0" distL="0" distR="0" wp14:anchorId="34496A67" wp14:editId="7B537497">
+            <wp:extent cx="2257740" cy="1076475"/>
+            <wp:effectExtent l="0" t="0" r="9525" b="9525"/>
+            <wp:docPr id="386638827" name="Picture 1" descr="A screenshot of a computer screen&#10;&#10;AI-generated content may be incorrect."/>
+            <wp:cNvGraphicFramePr>
+              <a:graphicFrameLocks xmlns:a="http://schemas.openxmlformats.org/drawingml/2006/main" noChangeAspect="1"/>
+            </wp:cNvGraphicFramePr>
+            <a:graphic xmlns:a="http://schemas.openxmlformats.org/drawingml/2006/main">
+              <a:graphicData uri="http://schemas.openxmlformats.org/drawingml/2006/picture">
+                <pic:pic xmlns:pic="http://schemas.openxmlformats.org/drawingml/2006/picture">
+                  <pic:nvPicPr>
+                    <pic:cNvPr id="386638827" name="Picture 1" descr="A screenshot of a computer screen&#10;&#10;AI-generated content may be incorrect."/>
+                    <pic:cNvPicPr/>
+                  </pic:nvPicPr>
+                  <pic:blipFill>
+                    <a:blip r:embed="rId20"/>
+                    <a:stretch>
+                      <a:fillRect/>
+                    </a:stretch>
+                  </pic:blipFill>
+                  <pic:spPr>
+                    <a:xfrm>
+                      <a:off x="0" y="0"/>
+                      <a:ext cx="2257740" cy="1076475"/>
+                    </a:xfrm>
+                    <a:prstGeom prst="rect">
+                      <a:avLst/>
+                    </a:prstGeom>
+                  </pic:spPr>
+                </pic:pic>
+              </a:graphicData>
+            </a:graphic>
+          </wp:inline>
+        </w:drawing>
+      </w:r>
+    </w:p>
+    <w:p>
+      <w:pPr>
+        <w:rPr>
+          <w:rFonts w:eastAsiaTheme="minorEastAsia"/>
+        </w:rPr>
+      </w:pPr>
+      <w:r>
+        <w:rPr>
+          <w:rFonts w:eastAsiaTheme="minorEastAsia"/>
+        </w:rPr>
+        <w:tab/>
+        <w:t>The importance</w:t>
+      </w:r>
+      <w:r>
+        <w:rPr>
+          <w:rFonts w:eastAsiaTheme="minorEastAsia"/>
+        </w:rPr>
+        <w:t xml:space="preserve"> </w:t>
+      </w:r>
+      <w:r>
+        <w:rPr>
+          <w:rFonts w:eastAsiaTheme="minorEastAsia"/>
+        </w:rPr>
+        <w:t xml:space="preserve">of variables </w:t>
+      </w:r>
+      <w:r>
+        <w:rPr>
+          <w:rFonts w:eastAsiaTheme="minorEastAsia"/>
+        </w:rPr>
+        <w:t>seems to have changed significantly, particularly due to the fact we have included total loan value as one of the variables in the random forest. It appears that income is still heavily weighted</w:t>
+      </w:r>
+      <w:r>
+        <w:rPr>
+          <w:rFonts w:eastAsiaTheme="minorEastAsia"/>
+        </w:rPr>
+        <w:t>, but DTI and education have been compressed in their importance, because</w:t>
+      </w:r>
+      <w:r>
+        <w:rPr>
+          <w:rFonts w:eastAsiaTheme="minorEastAsia"/>
+        </w:rPr>
+        <w:t xml:space="preserve"> loan amount holds much significance.</w:t>
+      </w:r>
+      <w:r>
+        <w:rPr>
+          <w:rFonts w:eastAsiaTheme="minorEastAsia"/>
         </w:rPr>
         <w:t xml:space="preserve"> </w:t>
       </w:r>

--- a/writeup.docx
+++ b/writeup.docx
@@ -4,6 +4,22 @@
   <w:body>
     <w:p>
       <w:r>
+        <w:t>Group Assignment # 1 Decision Trees and Random Forests</w:t>
+      </w:r>
+    </w:p>
+    <w:p>
+      <w:proofErr w:type="gramStart"/>
+      <w:r>
+        <w:t>By</w:t>
+      </w:r>
+      <w:proofErr w:type="gramEnd"/>
+      <w:r>
+        <w:t>: Will Singletary, Campbell Jones, Christopher Best, Allana Green</w:t>
+      </w:r>
+    </w:p>
+    <w:p/>
+    <w:p>
+      <w:r>
         <w:t>(b)</w:t>
       </w:r>
     </w:p>
@@ -29,7 +45,7 @@
           <w:noProof/>
         </w:rPr>
         <w:drawing>
-          <wp:inline distT="0" distB="0" distL="0" distR="0" wp14:anchorId="7A8FFE1F" wp14:editId="7A0829A1">
+          <wp:inline distT="0" distB="0" distL="0" distR="0" wp14:anchorId="0F44004C" wp14:editId="3ECC1151">
             <wp:extent cx="4195574" cy="6104709"/>
             <wp:effectExtent l="0" t="0" r="0" b="0"/>
             <wp:docPr id="1216545990" name="Picture 1" descr="A screenshot of a computer&#10;&#10;AI-generated content may be incorrect."/>
@@ -79,16 +95,8 @@
         </w:numPr>
       </w:pPr>
       <w:r>
-        <w:t>Minimum</w:t>
-      </w:r>
-      <w:r>
-        <w:t>(income)</w:t>
-      </w:r>
-      <w:r>
-        <w:t>:</w:t>
-      </w:r>
-      <w:r>
-        <w:t xml:space="preserve"> 97.0</w:t>
+        <w:lastRenderedPageBreak/>
+        <w:t>Minimum(income): 97.0</w:t>
       </w:r>
     </w:p>
     <w:p>
@@ -97,10 +105,7 @@
         <w:ind w:left="1080" w:firstLine="360"/>
       </w:pPr>
       <w:r>
-        <w:t>Maximum(income):</w:t>
-      </w:r>
-      <w:r>
-        <w:t xml:space="preserve"> 2379.0</w:t>
+        <w:t>Maximum(income): 2379.0</w:t>
       </w:r>
     </w:p>
     <w:p>
@@ -109,13 +114,7 @@
         <w:ind w:left="1080" w:firstLine="360"/>
       </w:pPr>
       <w:r>
-        <w:t>Mean(income):</w:t>
-      </w:r>
-      <w:r>
-        <w:t xml:space="preserve"> </w:t>
-      </w:r>
-      <w:r>
-        <w:t>324.9</w:t>
+        <w:t>Mean(income): 324.9</w:t>
       </w:r>
     </w:p>
     <w:p>
@@ -144,11 +143,7 @@
         </w:numPr>
       </w:pPr>
       <w:r>
-        <w:lastRenderedPageBreak/>
-        <w:t xml:space="preserve">Loans denied: </w:t>
-      </w:r>
-      <w:r>
-        <w:t>154</w:t>
+        <w:t>Loans denied: 154</w:t>
       </w:r>
     </w:p>
     <w:p>
@@ -157,10 +152,7 @@
         <w:ind w:left="1080"/>
       </w:pPr>
       <w:r>
-        <w:t xml:space="preserve">       </w:t>
-      </w:r>
-      <w:r>
-        <w:t>Loans approved: 246</w:t>
+        <w:t xml:space="preserve">       Loans approved: 246</w:t>
       </w:r>
     </w:p>
     <w:p>
@@ -193,13 +185,7 @@
         <w:rPr>
           <w:highlight w:val="yellow"/>
         </w:rPr>
-        <w:t xml:space="preserve"> </w:t>
-      </w:r>
-      <w:r>
-        <w:rPr>
-          <w:highlight w:val="yellow"/>
-        </w:rPr>
-        <w:t>comments on data”</w:t>
+        <w:t xml:space="preserve"> comments on data”</w:t>
       </w:r>
       <w:commentRangeEnd w:id="0"/>
       <w:r>
@@ -226,17 +212,14 @@
         <w:ind w:firstLine="720"/>
       </w:pPr>
       <w:r>
-        <w:t xml:space="preserve">ii. </w:t>
-      </w:r>
-      <w:r>
-        <w:t>Error debugging with GenAI:</w:t>
+        <w:t>ii. Error debugging with GenAI:</w:t>
       </w:r>
       <w:r>
         <w:rPr>
           <w:noProof/>
         </w:rPr>
         <w:drawing>
-          <wp:inline distT="0" distB="0" distL="0" distR="0" wp14:anchorId="1D7ED56C" wp14:editId="180CA5E6">
+          <wp:inline distT="0" distB="0" distL="0" distR="0" wp14:anchorId="35C122A0" wp14:editId="4D5A1191">
             <wp:extent cx="4504461" cy="5369741"/>
             <wp:effectExtent l="0" t="0" r="0" b="2540"/>
             <wp:docPr id="397058339" name="Picture 1" descr="A screenshot of a computer&#10;&#10;AI-generated content may be incorrect."/>
@@ -286,7 +269,7 @@
           <w:noProof/>
         </w:rPr>
         <w:drawing>
-          <wp:inline distT="0" distB="0" distL="0" distR="0" wp14:anchorId="6166EE13" wp14:editId="2E33C3A7">
+          <wp:inline distT="0" distB="0" distL="0" distR="0" wp14:anchorId="1360BF6B" wp14:editId="019C3A40">
             <wp:extent cx="5943600" cy="3408045"/>
             <wp:effectExtent l="0" t="0" r="0" b="1905"/>
             <wp:docPr id="1405178171" name="Picture 1" descr="A diagram of a diagram&#10;&#10;AI-generated content may be incorrect."/>
@@ -337,9 +320,17 @@
         </w:rPr>
         <w:lastRenderedPageBreak/>
         <w:drawing>
-          <wp:inline distT="0" distB="0" distL="0" distR="0" wp14:anchorId="45AF4358" wp14:editId="6B6952EB">
+          <wp:anchor distT="0" distB="0" distL="114300" distR="114300" simplePos="0" relativeHeight="251659264" behindDoc="0" locked="0" layoutInCell="1" allowOverlap="1" wp14:anchorId="61735C93" wp14:editId="21B35D81">
+            <wp:simplePos x="0" y="0"/>
+            <wp:positionH relativeFrom="column">
+              <wp:posOffset>-143933</wp:posOffset>
+            </wp:positionH>
+            <wp:positionV relativeFrom="paragraph">
+              <wp:posOffset>212</wp:posOffset>
+            </wp:positionV>
             <wp:extent cx="5943600" cy="5714365"/>
             <wp:effectExtent l="0" t="0" r="0" b="635"/>
+            <wp:wrapTopAndBottom/>
             <wp:docPr id="2133101314" name="Picture 1" descr="A screenshot of a computer program&#10;&#10;AI-generated content may be incorrect."/>
             <wp:cNvGraphicFramePr>
               <a:graphicFrameLocks xmlns:a="http://schemas.openxmlformats.org/drawingml/2006/main" noChangeAspect="1"/>
@@ -352,7 +343,13 @@
                     <pic:cNvPicPr/>
                   </pic:nvPicPr>
                   <pic:blipFill>
-                    <a:blip r:embed="rId12"/>
+                    <a:blip r:embed="rId12">
+                      <a:extLst>
+                        <a:ext uri="{28A0092B-C50C-407E-A947-70E740481C1C}">
+                          <a14:useLocalDpi xmlns:a14="http://schemas.microsoft.com/office/drawing/2010/main" val="0"/>
+                        </a:ext>
+                      </a:extLst>
+                    </a:blip>
                     <a:stretch>
                       <a:fillRect/>
                     </a:stretch>
@@ -369,7 +366,7 @@
                 </pic:pic>
               </a:graphicData>
             </a:graphic>
-          </wp:inline>
+          </wp:anchor>
         </w:drawing>
       </w:r>
     </w:p>
@@ -387,13 +384,7 @@
         </w:numPr>
       </w:pPr>
       <w:r>
-        <w:t>Employment is among the least importa</w:t>
-      </w:r>
-      <w:r>
-        <w:t xml:space="preserve">nt but still plays a visible role in the tree. </w:t>
-      </w:r>
-      <w:r>
-        <w:t xml:space="preserve">For those with high income, high credit scores, lower </w:t>
+        <w:t xml:space="preserve">Employment is among the least important but still plays a visible role in the tree. For those with high income, high credit scores, lower </w:t>
       </w:r>
       <w:proofErr w:type="gramStart"/>
       <w:r>
@@ -431,34 +422,7 @@
     </w:p>
     <w:p>
       <w:r>
-        <w:t xml:space="preserve">2) </w:t>
-      </w:r>
-      <w:r>
-        <w:t>The importance of classifications, specifically credit score</w:t>
-      </w:r>
-      <w:r>
-        <w:t xml:space="preserve"> and total income</w:t>
-      </w:r>
-      <w:r>
-        <w:t xml:space="preserve">, </w:t>
-      </w:r>
-      <w:r>
-        <w:t>are</w:t>
-      </w:r>
-      <w:r>
-        <w:t xml:space="preserve"> shown on the decision tree to be a significant deciding factor</w:t>
-      </w:r>
-      <w:r>
-        <w:t>, appearing three times</w:t>
-      </w:r>
-      <w:r>
-        <w:t>.</w:t>
-      </w:r>
-      <w:r>
-        <w:t xml:space="preserve"> Their importance factors being the highest (&gt;13)</w:t>
-      </w:r>
-      <w:r>
-        <w:t xml:space="preserve"> are supported visually on the tree by reducing the impurity multiple times.</w:t>
+        <w:t>2) The importance of classifications, specifically credit score and total income, are shown on the decision tree to be a significant deciding factor, appearing three times. Their importance factors being the highest (&gt;13) are supported visually on the tree by reducing the impurity multiple times.</w:t>
       </w:r>
     </w:p>
     <w:p>
@@ -470,10 +434,7 @@
     <w:p>
       <w:r>
         <w:tab/>
-        <w:t>iii. Screenshot with title and tweak=1.1</w:t>
-      </w:r>
-      <w:r>
-        <w:t xml:space="preserve">  </w:t>
+        <w:t xml:space="preserve">iii. Screenshot with title and tweak=1.1  </w:t>
       </w:r>
     </w:p>
     <w:p>
@@ -482,7 +443,7 @@
           <w:noProof/>
         </w:rPr>
         <w:drawing>
-          <wp:inline distT="0" distB="0" distL="0" distR="0" wp14:anchorId="3CF446C5" wp14:editId="3CC1AA63">
+          <wp:inline distT="0" distB="0" distL="0" distR="0" wp14:anchorId="7916E498" wp14:editId="7E4C8709">
             <wp:extent cx="5943600" cy="3411220"/>
             <wp:effectExtent l="0" t="0" r="0" b="0"/>
             <wp:docPr id="1512038289" name="Picture 1" descr="A diagram of a diagram&#10;&#10;AI-generated content may be incorrect."/>
@@ -534,17 +495,14 @@
         <w:ind w:firstLine="720"/>
       </w:pPr>
       <w:r>
-        <w:t xml:space="preserve">ii. </w:t>
-      </w:r>
-      <w:r>
-        <w:t>Tree with “extra=1” argument:</w:t>
+        <w:t>ii. Tree with “extra=1” argument:</w:t>
       </w:r>
       <w:r>
         <w:rPr>
           <w:noProof/>
         </w:rPr>
         <w:drawing>
-          <wp:inline distT="0" distB="0" distL="0" distR="0" wp14:anchorId="74963600" wp14:editId="559FFEF5">
+          <wp:inline distT="0" distB="0" distL="0" distR="0" wp14:anchorId="58E57328" wp14:editId="757FAE5A">
             <wp:extent cx="5943600" cy="4332605"/>
             <wp:effectExtent l="0" t="0" r="0" b="0"/>
             <wp:docPr id="2072698162" name="Picture 1" descr="A diagram of a graph&#10;&#10;AI-generated content may be incorrect."/>
@@ -1884,13 +1842,7 @@
         <w:rPr>
           <w:rFonts w:eastAsiaTheme="minorEastAsia"/>
         </w:rPr>
-        <w:t xml:space="preserve">(n) </w:t>
-      </w:r>
-      <w:r>
-        <w:rPr>
-          <w:rFonts w:eastAsiaTheme="minorEastAsia"/>
-        </w:rPr>
-        <w:t>Confusion matrix:</w:t>
+        <w:t>(n) Confusion matrix:</w:t>
       </w:r>
     </w:p>
     <w:p>
@@ -1905,7 +1857,7 @@
           <w:noProof/>
         </w:rPr>
         <w:drawing>
-          <wp:inline distT="0" distB="0" distL="0" distR="0" wp14:anchorId="7CB818D6" wp14:editId="6A2DD117">
+          <wp:inline distT="0" distB="0" distL="0" distR="0" wp14:anchorId="3E50B752" wp14:editId="39958BBF">
             <wp:extent cx="1524213" cy="495369"/>
             <wp:effectExtent l="0" t="0" r="0" b="0"/>
             <wp:docPr id="824687502" name="Picture 1" descr="A black background with white text&#10;&#10;AI-generated content may be incorrect."/>
@@ -1951,13 +1903,7 @@
         <w:rPr>
           <w:rFonts w:eastAsiaTheme="minorEastAsia"/>
         </w:rPr>
-        <w:t xml:space="preserve">Our model </w:t>
-      </w:r>
-      <w:r>
-        <w:rPr>
-          <w:rFonts w:eastAsiaTheme="minorEastAsia"/>
-        </w:rPr>
-        <w:t xml:space="preserve">has misclassified 10 approvals as denials as well as </w:t>
+        <w:t xml:space="preserve">Our model has misclassified 10 approvals as denials as well as </w:t>
       </w:r>
       <w:proofErr w:type="gramStart"/>
       <w:r>
@@ -1971,25 +1917,7 @@
         <w:rPr>
           <w:rFonts w:eastAsiaTheme="minorEastAsia"/>
         </w:rPr>
-        <w:t xml:space="preserve"> 29 denials as approvals. </w:t>
-      </w:r>
-      <w:r>
-        <w:rPr>
-          <w:rFonts w:eastAsiaTheme="minorEastAsia"/>
-        </w:rPr>
-        <w:t xml:space="preserve">It appears that if we were to use our model to determine loan approval, our model would be </w:t>
-      </w:r>
-      <w:r>
-        <w:rPr>
-          <w:rFonts w:eastAsiaTheme="minorEastAsia"/>
-        </w:rPr>
-        <w:t>riskier</w:t>
-      </w:r>
-      <w:r>
-        <w:rPr>
-          <w:rFonts w:eastAsiaTheme="minorEastAsia"/>
-        </w:rPr>
-        <w:t xml:space="preserve"> than the model GTEB has used.</w:t>
+        <w:t xml:space="preserve"> 29 denials as approvals. It appears that if we were to use our model to determine loan approval, our model would be riskier than the model GTEB has used.</w:t>
       </w:r>
     </w:p>
     <w:p>
@@ -2016,13 +1944,7 @@
           <w:rFonts w:eastAsiaTheme="minorEastAsia"/>
         </w:rPr>
         <w:lastRenderedPageBreak/>
-        <w:t xml:space="preserve">(o) </w:t>
-      </w:r>
-      <w:r>
-        <w:rPr>
-          <w:rFonts w:eastAsiaTheme="minorEastAsia"/>
-        </w:rPr>
-        <w:t>Adjusting model without using credit score:</w:t>
+        <w:t>(o) Adjusting model without using credit score:</w:t>
       </w:r>
     </w:p>
     <w:p>
@@ -2057,7 +1979,7 @@
           <w:noProof/>
         </w:rPr>
         <w:drawing>
-          <wp:inline distT="0" distB="0" distL="0" distR="0" wp14:anchorId="2CC2842A" wp14:editId="1178E01C">
+          <wp:inline distT="0" distB="0" distL="0" distR="0" wp14:anchorId="391EF8C0" wp14:editId="7439B9D6">
             <wp:extent cx="5943600" cy="4958715"/>
             <wp:effectExtent l="0" t="0" r="0" b="0"/>
             <wp:docPr id="1442642246" name="Picture 1" descr="A screenshot of a computer&#10;&#10;AI-generated content may be incorrect."/>
@@ -2110,9 +2032,10 @@
       <w:r>
         <w:rPr>
           <w:rFonts w:eastAsiaTheme="minorEastAsia"/>
+          <w:noProof/>
         </w:rPr>
         <w:drawing>
-          <wp:inline distT="0" distB="0" distL="0" distR="0" wp14:anchorId="23BB3839" wp14:editId="5CD43B78">
+          <wp:inline distT="0" distB="0" distL="0" distR="0" wp14:anchorId="659B29A5" wp14:editId="0C999628">
             <wp:extent cx="5943600" cy="4504055"/>
             <wp:effectExtent l="0" t="0" r="0" b="0"/>
             <wp:docPr id="393144331" name="Picture 1" descr="A diagram of a tree&#10;&#10;AI-generated content may be incorrect."/>
@@ -2167,7 +2090,7 @@
           <w:noProof/>
         </w:rPr>
         <w:drawing>
-          <wp:inline distT="0" distB="0" distL="0" distR="0" wp14:anchorId="13C7AE63" wp14:editId="502DBE29">
+          <wp:inline distT="0" distB="0" distL="0" distR="0" wp14:anchorId="7B222FA1" wp14:editId="698A2F0B">
             <wp:extent cx="2286319" cy="504895"/>
             <wp:effectExtent l="0" t="0" r="0" b="9525"/>
             <wp:docPr id="1075475517" name="Picture 1" descr="A black screen with white text&#10;&#10;AI-generated content may be incorrect."/>
@@ -2226,19 +2149,7 @@
         <w:rPr>
           <w:rFonts w:eastAsiaTheme="minorEastAsia"/>
         </w:rPr>
-        <w:t xml:space="preserve">When utilizing the credit score, </w:t>
-      </w:r>
-      <w:r>
-        <w:rPr>
-          <w:rFonts w:eastAsiaTheme="minorEastAsia"/>
-        </w:rPr>
-        <w:t xml:space="preserve">the tree structure appears much more </w:t>
-      </w:r>
-      <w:r>
-        <w:rPr>
-          <w:rFonts w:eastAsiaTheme="minorEastAsia"/>
-        </w:rPr>
-        <w:t xml:space="preserve">imbalanced versus when using a decision tree </w:t>
+        <w:t xml:space="preserve">When utilizing the credit score, the tree structure appears much more imbalanced versus when using a decision tree </w:t>
       </w:r>
       <w:r>
         <w:rPr>
@@ -2256,19 +2167,7 @@
         <w:rPr>
           <w:rFonts w:eastAsiaTheme="minorEastAsia"/>
         </w:rPr>
-        <w:t>The confusion matrices do not have a significant change, however</w:t>
-      </w:r>
-      <w:r>
-        <w:rPr>
-          <w:rFonts w:eastAsiaTheme="minorEastAsia"/>
-        </w:rPr>
-        <w:t xml:space="preserve"> using credit score correctly predicted 81 results versus 80</w:t>
-      </w:r>
-      <w:r>
-        <w:rPr>
-          <w:rFonts w:eastAsiaTheme="minorEastAsia"/>
-        </w:rPr>
-        <w:t xml:space="preserve"> correct predictions with education.  We consider this an immaterial difference.</w:t>
+        <w:t>The confusion matrices do not have a significant change, however using credit score correctly predicted 81 results versus 80 correct predictions with education.  We consider this an immaterial difference.</w:t>
       </w:r>
     </w:p>
     <w:p>
@@ -2286,19 +2185,7 @@
         <w:rPr>
           <w:rFonts w:eastAsiaTheme="minorEastAsia"/>
         </w:rPr>
-        <w:t xml:space="preserve">We have used an iterative R function to help us </w:t>
-      </w:r>
-      <w:r>
-        <w:rPr>
-          <w:rFonts w:eastAsiaTheme="minorEastAsia"/>
-        </w:rPr>
-        <w:t xml:space="preserve">determine if there is a different loan classification based on the utilization of credit score vs education. There is one </w:t>
-      </w:r>
-      <w:r>
-        <w:rPr>
-          <w:rFonts w:eastAsiaTheme="minorEastAsia"/>
-        </w:rPr>
-        <w:t>record (</w:t>
+        <w:t>We have used an iterative R function to help us determine if there is a different loan classification based on the utilization of credit score vs education. There is one record (</w:t>
       </w:r>
       <w:proofErr w:type="spellStart"/>
       <w:r>
@@ -2312,25 +2199,7 @@
         <w:rPr>
           <w:rFonts w:eastAsiaTheme="minorEastAsia"/>
         </w:rPr>
-        <w:t>:</w:t>
-      </w:r>
-      <w:r>
-        <w:rPr>
-          <w:rFonts w:eastAsiaTheme="minorEastAsia"/>
-        </w:rPr>
-        <w:t xml:space="preserve"> </w:t>
-      </w:r>
-      <w:r>
-        <w:rPr>
-          <w:rFonts w:eastAsiaTheme="minorEastAsia"/>
-        </w:rPr>
-        <w:t xml:space="preserve">2) that </w:t>
-      </w:r>
-      <w:r>
-        <w:rPr>
-          <w:rFonts w:eastAsiaTheme="minorEastAsia"/>
-        </w:rPr>
-        <w:t>was categorized as a denial using credit score and categorized as an approval using education.</w:t>
+        <w:t>: 2) that was categorized as a denial using credit score and categorized as an approval using education.</w:t>
       </w:r>
       <w:r>
         <w:rPr>
@@ -2382,9 +2251,10 @@
       <w:r>
         <w:rPr>
           <w:rFonts w:eastAsiaTheme="minorEastAsia"/>
+          <w:noProof/>
         </w:rPr>
         <w:drawing>
-          <wp:inline distT="0" distB="0" distL="0" distR="0" wp14:anchorId="09899016" wp14:editId="4A8289AF">
+          <wp:inline distT="0" distB="0" distL="0" distR="0" wp14:anchorId="753BA710" wp14:editId="0C850A80">
             <wp:extent cx="5943600" cy="2296160"/>
             <wp:effectExtent l="0" t="0" r="0" b="8890"/>
             <wp:docPr id="353609720" name="Picture 1" descr="A screenshot of a chat&#10;&#10;AI-generated content may be incorrect."/>
@@ -2442,9 +2312,10 @@
       <w:r>
         <w:rPr>
           <w:rFonts w:eastAsiaTheme="minorEastAsia"/>
+          <w:noProof/>
         </w:rPr>
         <w:drawing>
-          <wp:inline distT="0" distB="0" distL="0" distR="0" wp14:anchorId="34496A67" wp14:editId="7B537497">
+          <wp:inline distT="0" distB="0" distL="0" distR="0" wp14:anchorId="66F08360" wp14:editId="33ECE087">
             <wp:extent cx="2257740" cy="1076475"/>
             <wp:effectExtent l="0" t="0" r="9525" b="9525"/>
             <wp:docPr id="386638827" name="Picture 1" descr="A screenshot of a computer screen&#10;&#10;AI-generated content may be incorrect."/>
@@ -2491,45 +2362,10 @@
           <w:rFonts w:eastAsiaTheme="minorEastAsia"/>
         </w:rPr>
         <w:tab/>
-        <w:t>The importance</w:t>
-      </w:r>
-      <w:r>
-        <w:rPr>
-          <w:rFonts w:eastAsiaTheme="minorEastAsia"/>
-        </w:rPr>
-        <w:t xml:space="preserve"> </w:t>
-      </w:r>
-      <w:r>
-        <w:rPr>
-          <w:rFonts w:eastAsiaTheme="minorEastAsia"/>
-        </w:rPr>
-        <w:t xml:space="preserve">of variables </w:t>
-      </w:r>
-      <w:r>
-        <w:rPr>
-          <w:rFonts w:eastAsiaTheme="minorEastAsia"/>
-        </w:rPr>
-        <w:t>seems to have changed significantly, particularly due to the fact we have included total loan value as one of the variables in the random forest. It appears that income is still heavily weighted</w:t>
-      </w:r>
-      <w:r>
-        <w:rPr>
-          <w:rFonts w:eastAsiaTheme="minorEastAsia"/>
-        </w:rPr>
-        <w:t>, but DTI and education have been compressed in their importance, because</w:t>
-      </w:r>
-      <w:r>
-        <w:rPr>
-          <w:rFonts w:eastAsiaTheme="minorEastAsia"/>
-        </w:rPr>
-        <w:t xml:space="preserve"> loan amount holds much significance.</w:t>
-      </w:r>
-      <w:r>
-        <w:rPr>
-          <w:rFonts w:eastAsiaTheme="minorEastAsia"/>
-        </w:rPr>
-        <w:t xml:space="preserve"> </w:t>
-      </w:r>
-    </w:p>
+        <w:t xml:space="preserve">The importance of variables seems to have changed significantly, particularly due to the fact we have included total loan value as one of the variables in the random forest. It appears that income is still heavily weighted, but DTI and education have been compressed in their importance, because loan amount holds much significance. </w:t>
+      </w:r>
+    </w:p>
+    <w:p/>
     <w:sectPr>
       <w:pgSz w:w="12240" w:h="15840"/>
       <w:pgMar w:top="1440" w:right="1440" w:bottom="1440" w:left="1440" w:header="720" w:footer="720" w:gutter="0"/>
@@ -2563,7 +2399,7 @@
 
 <file path=word/commentsExtended.xml><?xml version="1.0" encoding="utf-8"?>
 <w15:commentsEx xmlns:wpc="http://schemas.microsoft.com/office/word/2010/wordprocessingCanvas" xmlns:cx="http://schemas.microsoft.com/office/drawing/2014/chartex" xmlns:cx1="http://schemas.microsoft.com/office/drawing/2015/9/8/chartex" xmlns:cx2="http://schemas.microsoft.com/office/drawing/2015/10/21/chartex" xmlns:cx3="http://schemas.microsoft.com/office/drawing/2016/5/9/chartex" xmlns:cx4="http://schemas.microsoft.com/office/drawing/2016/5/10/chartex" xmlns:cx5="http://schemas.microsoft.com/office/drawing/2016/5/11/chartex" xmlns:cx6="http://schemas.microsoft.com/office/drawing/2016/5/12/chartex" xmlns:cx7="http://schemas.microsoft.com/office/drawing/2016/5/13/chartex" xmlns:cx8="http://schemas.microsoft.com/office/drawing/2016/5/14/chartex" xmlns:mc="http://schemas.openxmlformats.org/markup-compatibility/2006" xmlns:aink="http://schemas.microsoft.com/office/drawing/2016/ink" xmlns:am3d="http://schemas.microsoft.com/office/drawing/2017/model3d" xmlns:o="urn:schemas-microsoft-com:office:office" xmlns:oel="http://schemas.microsoft.com/office/2019/extlst" xmlns:r="http://schemas.openxmlformats.org/officeDocument/2006/relationships" xmlns:m="http://schemas.openxmlformats.org/officeDocument/2006/math" xmlns:v="urn:schemas-microsoft-com:vml" xmlns:wp14="http://schemas.microsoft.com/office/word/2010/wordprocessingDrawing" xmlns:wp="http://schemas.openxmlformats.org/drawingml/2006/wordprocessingDrawing" xmlns:w10="urn:schemas-microsoft-com:office:word" xmlns:w="http://schemas.openxmlformats.org/wordprocessingml/2006/main" xmlns:w14="http://schemas.microsoft.com/office/word/2010/wordml" xmlns:w15="http://schemas.microsoft.com/office/word/2012/wordml" xmlns:w16cex="http://schemas.microsoft.com/office/word/2018/wordml/cex" xmlns:w16cid="http://schemas.microsoft.com/office/word/2016/wordml/cid" xmlns:w16="http://schemas.microsoft.com/office/word/2018/wordml" xmlns:w16du="http://schemas.microsoft.com/office/word/2023/wordml/word16du" xmlns:w16sdtdh="http://schemas.microsoft.com/office/word/2020/wordml/sdtdatahash" xmlns:w16sdtfl="http://schemas.microsoft.com/office/word/2024/wordml/sdtformatlock" xmlns:w16se="http://schemas.microsoft.com/office/word/2015/wordml/symex" xmlns:wpg="http://schemas.microsoft.com/office/word/2010/wordprocessingGroup" xmlns:wpi="http://schemas.microsoft.com/office/word/2010/wordprocessingInk" xmlns:wne="http://schemas.microsoft.com/office/word/2006/wordml" xmlns:wps="http://schemas.microsoft.com/office/word/2010/wordprocessingShape" mc:Ignorable="w14 w15 w16se w16cid w16 w16cex w16sdtdh w16sdtfl w16du wp14">
-  <w15:commentEx w15:paraId="6D5F884C" w15:done="0"/>
+  <w15:commentEx w15:paraId="216E6F0A" w15:done="0"/>
 </w15:commentsEx>
 </file>
 
@@ -2575,7 +2411,7 @@
 
 <file path=word/commentsIds.xml><?xml version="1.0" encoding="utf-8"?>
 <w16cid:commentsIds xmlns:wpc="http://schemas.microsoft.com/office/word/2010/wordprocessingCanvas" xmlns:cx="http://schemas.microsoft.com/office/drawing/2014/chartex" xmlns:cx1="http://schemas.microsoft.com/office/drawing/2015/9/8/chartex" xmlns:cx2="http://schemas.microsoft.com/office/drawing/2015/10/21/chartex" xmlns:cx3="http://schemas.microsoft.com/office/drawing/2016/5/9/chartex" xmlns:cx4="http://schemas.microsoft.com/office/drawing/2016/5/10/chartex" xmlns:cx5="http://schemas.microsoft.com/office/drawing/2016/5/11/chartex" xmlns:cx6="http://schemas.microsoft.com/office/drawing/2016/5/12/chartex" xmlns:cx7="http://schemas.microsoft.com/office/drawing/2016/5/13/chartex" xmlns:cx8="http://schemas.microsoft.com/office/drawing/2016/5/14/chartex" xmlns:mc="http://schemas.openxmlformats.org/markup-compatibility/2006" xmlns:aink="http://schemas.microsoft.com/office/drawing/2016/ink" xmlns:am3d="http://schemas.microsoft.com/office/drawing/2017/model3d" xmlns:o="urn:schemas-microsoft-com:office:office" xmlns:oel="http://schemas.microsoft.com/office/2019/extlst" xmlns:r="http://schemas.openxmlformats.org/officeDocument/2006/relationships" xmlns:m="http://schemas.openxmlformats.org/officeDocument/2006/math" xmlns:v="urn:schemas-microsoft-com:vml" xmlns:wp14="http://schemas.microsoft.com/office/word/2010/wordprocessingDrawing" xmlns:wp="http://schemas.openxmlformats.org/drawingml/2006/wordprocessingDrawing" xmlns:w10="urn:schemas-microsoft-com:office:word" xmlns:w="http://schemas.openxmlformats.org/wordprocessingml/2006/main" xmlns:w14="http://schemas.microsoft.com/office/word/2010/wordml" xmlns:w15="http://schemas.microsoft.com/office/word/2012/wordml" xmlns:w16cex="http://schemas.microsoft.com/office/word/2018/wordml/cex" xmlns:w16cid="http://schemas.microsoft.com/office/word/2016/wordml/cid" xmlns:w16="http://schemas.microsoft.com/office/word/2018/wordml" xmlns:w16du="http://schemas.microsoft.com/office/word/2023/wordml/word16du" xmlns:w16sdtdh="http://schemas.microsoft.com/office/word/2020/wordml/sdtdatahash" xmlns:w16sdtfl="http://schemas.microsoft.com/office/word/2024/wordml/sdtformatlock" xmlns:w16se="http://schemas.microsoft.com/office/word/2015/wordml/symex" xmlns:wpg="http://schemas.microsoft.com/office/word/2010/wordprocessingGroup" xmlns:wpi="http://schemas.microsoft.com/office/word/2010/wordprocessingInk" xmlns:wne="http://schemas.microsoft.com/office/word/2006/wordml" xmlns:wps="http://schemas.microsoft.com/office/word/2010/wordprocessingShape" mc:Ignorable="w14 w15 w16se w16cid w16 w16cex w16sdtdh w16sdtfl w16du wp14">
-  <w16cid:commentId w16cid:paraId="6D5F884C" w16cid:durableId="725F3F81"/>
+  <w16cid:commentId w16cid:paraId="216E6F0A" w16cid:durableId="725F3F81"/>
 </w16cid:commentsIds>
 </file>
 
@@ -3642,6 +3478,7 @@
   <w:style w:type="paragraph" w:default="1" w:styleId="Normal">
     <w:name w:val="Normal"/>
     <w:qFormat/>
+    <w:rsid w:val="00855630"/>
   </w:style>
   <w:style w:type="paragraph" w:styleId="Heading1">
     <w:name w:val="heading 1"/>

--- a/writeup.docx
+++ b/writeup.docx
@@ -8,13 +8,8 @@
       </w:r>
     </w:p>
     <w:p>
-      <w:proofErr w:type="gramStart"/>
-      <w:r>
-        <w:t>By</w:t>
-      </w:r>
-      <w:proofErr w:type="gramEnd"/>
-      <w:r>
-        <w:t>: Will Singletary, Campbell Jones, Christopher Best, Allana Green</w:t>
+      <w:r>
+        <w:t>By: Will Singletary, Campbell Jones, Christopher Best, Allana Green</w:t>
       </w:r>
     </w:p>
     <w:p/>
@@ -26,14 +21,7 @@
     <w:p>
       <w:r>
         <w:tab/>
-      </w:r>
-      <w:proofErr w:type="spellStart"/>
-      <w:r>
-        <w:t>i</w:t>
-      </w:r>
-      <w:proofErr w:type="spellEnd"/>
-      <w:r>
-        <w:t>.</w:t>
+        <w:t>i.</w:t>
       </w:r>
     </w:p>
     <w:p>
@@ -125,13 +113,8 @@
           <w:numId w:val="5"/>
         </w:numPr>
       </w:pPr>
-      <w:proofErr w:type="gramStart"/>
-      <w:r>
-        <w:t>Median(</w:t>
-      </w:r>
-      <w:proofErr w:type="gramEnd"/>
-      <w:r>
-        <w:t>DTI): 0.24</w:t>
+      <w:r>
+        <w:t>Median(DTI): 0.24</w:t>
       </w:r>
     </w:p>
     <w:p>
@@ -171,21 +154,7 @@
         <w:rPr>
           <w:highlight w:val="yellow"/>
         </w:rPr>
-        <w:t>“</w:t>
-      </w:r>
-      <w:proofErr w:type="gramStart"/>
-      <w:r>
-        <w:rPr>
-          <w:highlight w:val="yellow"/>
-        </w:rPr>
-        <w:t>insert</w:t>
-      </w:r>
-      <w:proofErr w:type="gramEnd"/>
-      <w:r>
-        <w:rPr>
-          <w:highlight w:val="yellow"/>
-        </w:rPr>
-        <w:t xml:space="preserve"> comments on data”</w:t>
+        <w:t>“insert comments on data”</w:t>
       </w:r>
       <w:commentRangeEnd w:id="0"/>
       <w:r>
@@ -384,15 +353,7 @@
         </w:numPr>
       </w:pPr>
       <w:r>
-        <w:t xml:space="preserve">Employment is among the least important but still plays a visible role in the tree. For those with high income, high credit scores, lower </w:t>
-      </w:r>
-      <w:proofErr w:type="gramStart"/>
-      <w:r>
-        <w:t>educations</w:t>
-      </w:r>
-      <w:proofErr w:type="gramEnd"/>
-      <w:r>
-        <w:t xml:space="preserve"> and higher DTI, employment plays some role. </w:t>
+        <w:t xml:space="preserve">Employment is among the least important but still plays a visible role in the tree. For those with high income, high credit scores, lower educations and higher DTI, employment plays some role. </w:t>
       </w:r>
     </w:p>
     <w:p>
@@ -404,20 +365,7 @@
         </w:numPr>
       </w:pPr>
       <w:r>
-        <w:t xml:space="preserve">Gender was used in our </w:t>
-      </w:r>
-      <w:proofErr w:type="spellStart"/>
-      <w:proofErr w:type="gramStart"/>
-      <w:r>
-        <w:t>rpart</w:t>
-      </w:r>
-      <w:proofErr w:type="spellEnd"/>
-      <w:r>
-        <w:t>(</w:t>
-      </w:r>
-      <w:proofErr w:type="gramEnd"/>
-      <w:r>
-        <w:t xml:space="preserve">), but did not show up in the decision tree. </w:t>
+        <w:t xml:space="preserve">Gender was used in our rpart(), but did not show up in the decision tree. </w:t>
       </w:r>
     </w:p>
     <w:p>
@@ -1903,21 +1851,7 @@
         <w:rPr>
           <w:rFonts w:eastAsiaTheme="minorEastAsia"/>
         </w:rPr>
-        <w:t xml:space="preserve">Our model has misclassified 10 approvals as denials as well as </w:t>
-      </w:r>
-      <w:proofErr w:type="gramStart"/>
-      <w:r>
-        <w:rPr>
-          <w:rFonts w:eastAsiaTheme="minorEastAsia"/>
-        </w:rPr>
-        <w:t>misclassifying</w:t>
-      </w:r>
-      <w:proofErr w:type="gramEnd"/>
-      <w:r>
-        <w:rPr>
-          <w:rFonts w:eastAsiaTheme="minorEastAsia"/>
-        </w:rPr>
-        <w:t xml:space="preserve"> 29 denials as approvals. It appears that if we were to use our model to determine loan approval, our model would be riskier than the model GTEB has used.</w:t>
+        <w:t>Our model has misclassified 10 approvals as denials as well as misclassifying 29 denials as approvals. It appears that if we were to use our model to determine loan approval, our model would be riskier than the model GTEB has used.</w:t>
       </w:r>
     </w:p>
     <w:p>
@@ -1958,20 +1892,7 @@
           <w:rFonts w:eastAsiaTheme="minorEastAsia"/>
         </w:rPr>
         <w:tab/>
-      </w:r>
-      <w:proofErr w:type="spellStart"/>
-      <w:r>
-        <w:rPr>
-          <w:rFonts w:eastAsiaTheme="minorEastAsia"/>
-        </w:rPr>
-        <w:t>i</w:t>
-      </w:r>
-      <w:proofErr w:type="spellEnd"/>
-      <w:r>
-        <w:rPr>
-          <w:rFonts w:eastAsiaTheme="minorEastAsia"/>
-        </w:rPr>
-        <w:t xml:space="preserve">. </w:t>
+        <w:t xml:space="preserve">i. </w:t>
       </w:r>
       <w:r>
         <w:rPr>
@@ -2185,21 +2106,7 @@
         <w:rPr>
           <w:rFonts w:eastAsiaTheme="minorEastAsia"/>
         </w:rPr>
-        <w:t>We have used an iterative R function to help us determine if there is a different loan classification based on the utilization of credit score vs education. There is one record (</w:t>
-      </w:r>
-      <w:proofErr w:type="spellStart"/>
-      <w:r>
-        <w:rPr>
-          <w:rFonts w:eastAsiaTheme="minorEastAsia"/>
-        </w:rPr>
-        <w:t>loan_id</w:t>
-      </w:r>
-      <w:proofErr w:type="spellEnd"/>
-      <w:r>
-        <w:rPr>
-          <w:rFonts w:eastAsiaTheme="minorEastAsia"/>
-        </w:rPr>
-        <w:t>: 2) that was categorized as a denial using credit score and categorized as an approval using education.</w:t>
+        <w:t>We have used an iterative R function to help us determine if there is a different loan classification based on the utilization of credit score vs education. There is one record (loan_id: 2) that was categorized as a denial using credit score and categorized as an approval using education.</w:t>
       </w:r>
       <w:r>
         <w:rPr>
@@ -2365,7 +2272,120 @@
         <w:t xml:space="preserve">The importance of variables seems to have changed significantly, particularly due to the fact we have included total loan value as one of the variables in the random forest. It appears that income is still heavily weighted, but DTI and education have been compressed in their importance, because loan amount holds much significance. </w:t>
       </w:r>
     </w:p>
-    <w:p/>
+    <w:p>
+      <w:r>
+        <w:t>(r)</w:t>
+      </w:r>
+    </w:p>
+    <w:p>
+      <w:r>
+        <w:lastRenderedPageBreak/>
+        <w:tab/>
+        <w:t xml:space="preserve">i. </w:t>
+      </w:r>
+      <w:r>
+        <w:t>It appears that between 180 and 200 trees are needed in order for the error rate to stabilize.</w:t>
+      </w:r>
+      <w:r>
+        <w:br/>
+      </w:r>
+      <w:r>
+        <w:rPr>
+          <w:noProof/>
+        </w:rPr>
+        <w:drawing>
+          <wp:inline distT="0" distB="0" distL="0" distR="0" wp14:anchorId="4B985EDE" wp14:editId="5A99DD6E">
+            <wp:extent cx="4240443" cy="4583393"/>
+            <wp:effectExtent l="0" t="0" r="8255" b="8255"/>
+            <wp:docPr id="49302318" name="Picture 1" descr="A graph of different colored lines&#10;&#10;AI-generated content may be incorrect."/>
+            <wp:cNvGraphicFramePr>
+              <a:graphicFrameLocks xmlns:a="http://schemas.openxmlformats.org/drawingml/2006/main" noChangeAspect="1"/>
+            </wp:cNvGraphicFramePr>
+            <a:graphic xmlns:a="http://schemas.openxmlformats.org/drawingml/2006/main">
+              <a:graphicData uri="http://schemas.openxmlformats.org/drawingml/2006/picture">
+                <pic:pic xmlns:pic="http://schemas.openxmlformats.org/drawingml/2006/picture">
+                  <pic:nvPicPr>
+                    <pic:cNvPr id="49302318" name="Picture 1" descr="A graph of different colored lines&#10;&#10;AI-generated content may be incorrect."/>
+                    <pic:cNvPicPr/>
+                  </pic:nvPicPr>
+                  <pic:blipFill>
+                    <a:blip r:embed="rId21"/>
+                    <a:stretch>
+                      <a:fillRect/>
+                    </a:stretch>
+                  </pic:blipFill>
+                  <pic:spPr>
+                    <a:xfrm>
+                      <a:off x="0" y="0"/>
+                      <a:ext cx="4246969" cy="4590447"/>
+                    </a:xfrm>
+                    <a:prstGeom prst="rect">
+                      <a:avLst/>
+                    </a:prstGeom>
+                  </pic:spPr>
+                </pic:pic>
+              </a:graphicData>
+            </a:graphic>
+          </wp:inline>
+        </w:drawing>
+      </w:r>
+    </w:p>
+    <w:p>
+      <w:r>
+        <w:lastRenderedPageBreak/>
+        <w:tab/>
+        <w:t>ii.</w:t>
+      </w:r>
+      <w:r>
+        <w:br/>
+        <w:t xml:space="preserve"> </w:t>
+      </w:r>
+      <w:r>
+        <w:rPr>
+          <w:noProof/>
+        </w:rPr>
+        <w:drawing>
+          <wp:inline distT="0" distB="0" distL="0" distR="0" wp14:anchorId="23CBD727" wp14:editId="02258EB9">
+            <wp:extent cx="3901440" cy="4645193"/>
+            <wp:effectExtent l="0" t="0" r="3810" b="3175"/>
+            <wp:docPr id="137690288" name="Picture 1"/>
+            <wp:cNvGraphicFramePr>
+              <a:graphicFrameLocks xmlns:a="http://schemas.openxmlformats.org/drawingml/2006/main" noChangeAspect="1"/>
+            </wp:cNvGraphicFramePr>
+            <a:graphic xmlns:a="http://schemas.openxmlformats.org/drawingml/2006/main">
+              <a:graphicData uri="http://schemas.openxmlformats.org/drawingml/2006/picture">
+                <pic:pic xmlns:pic="http://schemas.openxmlformats.org/drawingml/2006/picture">
+                  <pic:nvPicPr>
+                    <pic:cNvPr id="137690288" name=""/>
+                    <pic:cNvPicPr/>
+                  </pic:nvPicPr>
+                  <pic:blipFill>
+                    <a:blip r:embed="rId22"/>
+                    <a:stretch>
+                      <a:fillRect/>
+                    </a:stretch>
+                  </pic:blipFill>
+                  <pic:spPr>
+                    <a:xfrm>
+                      <a:off x="0" y="0"/>
+                      <a:ext cx="3907006" cy="4651820"/>
+                    </a:xfrm>
+                    <a:prstGeom prst="rect">
+                      <a:avLst/>
+                    </a:prstGeom>
+                  </pic:spPr>
+                </pic:pic>
+              </a:graphicData>
+            </a:graphic>
+          </wp:inline>
+        </w:drawing>
+      </w:r>
+    </w:p>
+    <w:p>
+      <w:r>
+        <w:t xml:space="preserve">(s) When comparing the confusion matrix of the random forest to the confusion matrix of the decision tree (disregarding credit score), they are very similar with the forest marginally more accurate. The forest has one less false negative and one less false positive. The forest is 68.33% accurate in its predictions and the tree is 66.67% accurate. </w:t>
+      </w:r>
+    </w:p>
     <w:sectPr>
       <w:pgSz w:w="12240" w:h="15840"/>
       <w:pgMar w:top="1440" w:right="1440" w:bottom="1440" w:left="1440" w:header="720" w:footer="720" w:gutter="0"/>

--- a/writeup.docx
+++ b/writeup.docx
@@ -8,13 +8,8 @@
       </w:r>
     </w:p>
     <w:p>
-      <w:proofErr w:type="gramStart"/>
-      <w:r>
-        <w:t>By</w:t>
-      </w:r>
-      <w:proofErr w:type="gramEnd"/>
-      <w:r>
-        <w:t>: Will Singletary, Campbell Jones, Christopher Best, Allana Green</w:t>
+      <w:r>
+        <w:t>By: Will Singletary, Campbell Jones, Christopher Best, Allana Green</w:t>
       </w:r>
     </w:p>
     <w:p/>
@@ -26,14 +21,7 @@
     <w:p>
       <w:r>
         <w:tab/>
-      </w:r>
-      <w:proofErr w:type="spellStart"/>
-      <w:r>
-        <w:t>i</w:t>
-      </w:r>
-      <w:proofErr w:type="spellEnd"/>
-      <w:r>
-        <w:t>.</w:t>
+        <w:t>i.</w:t>
       </w:r>
     </w:p>
     <w:p>
@@ -125,13 +113,8 @@
           <w:numId w:val="5"/>
         </w:numPr>
       </w:pPr>
-      <w:proofErr w:type="gramStart"/>
-      <w:r>
-        <w:t>Median(</w:t>
-      </w:r>
-      <w:proofErr w:type="gramEnd"/>
-      <w:r>
-        <w:t>DTI): 0.24</w:t>
+      <w:r>
+        <w:t>Median(DTI): 0.24</w:t>
       </w:r>
     </w:p>
     <w:p>
@@ -171,21 +154,7 @@
         <w:rPr>
           <w:highlight w:val="yellow"/>
         </w:rPr>
-        <w:t>“</w:t>
-      </w:r>
-      <w:proofErr w:type="gramStart"/>
-      <w:r>
-        <w:rPr>
-          <w:highlight w:val="yellow"/>
-        </w:rPr>
-        <w:t>insert</w:t>
-      </w:r>
-      <w:proofErr w:type="gramEnd"/>
-      <w:r>
-        <w:rPr>
-          <w:highlight w:val="yellow"/>
-        </w:rPr>
-        <w:t xml:space="preserve"> comments on data”</w:t>
+        <w:t>“insert comments on data”</w:t>
       </w:r>
       <w:commentRangeEnd w:id="0"/>
       <w:r>
@@ -384,15 +353,7 @@
         </w:numPr>
       </w:pPr>
       <w:r>
-        <w:t xml:space="preserve">Employment is among the least important but still plays a visible role in the tree. For those with high income, high credit scores, lower </w:t>
-      </w:r>
-      <w:proofErr w:type="gramStart"/>
-      <w:r>
-        <w:t>educations</w:t>
-      </w:r>
-      <w:proofErr w:type="gramEnd"/>
-      <w:r>
-        <w:t xml:space="preserve"> and higher DTI, employment plays some role. </w:t>
+        <w:t xml:space="preserve">Employment is among the least important but still plays a visible role in the tree. For those with high income, high credit scores, lower educations and higher DTI, employment plays some role. </w:t>
       </w:r>
     </w:p>
     <w:p>
@@ -404,20 +365,7 @@
         </w:numPr>
       </w:pPr>
       <w:r>
-        <w:t xml:space="preserve">Gender was used in our </w:t>
-      </w:r>
-      <w:proofErr w:type="spellStart"/>
-      <w:proofErr w:type="gramStart"/>
-      <w:r>
-        <w:t>rpart</w:t>
-      </w:r>
-      <w:proofErr w:type="spellEnd"/>
-      <w:r>
-        <w:t>(</w:t>
-      </w:r>
-      <w:proofErr w:type="gramEnd"/>
-      <w:r>
-        <w:t xml:space="preserve">), but did not show up in the decision tree. </w:t>
+        <w:t xml:space="preserve">Gender was used in our rpart(), but did not show up in the decision tree. </w:t>
       </w:r>
     </w:p>
     <w:p>
@@ -1903,21 +1851,7 @@
         <w:rPr>
           <w:rFonts w:eastAsiaTheme="minorEastAsia"/>
         </w:rPr>
-        <w:t xml:space="preserve">Our model has misclassified 10 approvals as denials as well as </w:t>
-      </w:r>
-      <w:proofErr w:type="gramStart"/>
-      <w:r>
-        <w:rPr>
-          <w:rFonts w:eastAsiaTheme="minorEastAsia"/>
-        </w:rPr>
-        <w:t>misclassifying</w:t>
-      </w:r>
-      <w:proofErr w:type="gramEnd"/>
-      <w:r>
-        <w:rPr>
-          <w:rFonts w:eastAsiaTheme="minorEastAsia"/>
-        </w:rPr>
-        <w:t xml:space="preserve"> 29 denials as approvals. It appears that if we were to use our model to determine loan approval, our model would be riskier than the model GTEB has used.</w:t>
+        <w:t>Our model has misclassified 10 approvals as denials as well as misclassifying 29 denials as approvals. It appears that if we were to use our model to determine loan approval, our model would be riskier than the model GTEB has used.</w:t>
       </w:r>
     </w:p>
     <w:p>
@@ -1958,20 +1892,7 @@
           <w:rFonts w:eastAsiaTheme="minorEastAsia"/>
         </w:rPr>
         <w:tab/>
-      </w:r>
-      <w:proofErr w:type="spellStart"/>
-      <w:r>
-        <w:rPr>
-          <w:rFonts w:eastAsiaTheme="minorEastAsia"/>
-        </w:rPr>
-        <w:t>i</w:t>
-      </w:r>
-      <w:proofErr w:type="spellEnd"/>
-      <w:r>
-        <w:rPr>
-          <w:rFonts w:eastAsiaTheme="minorEastAsia"/>
-        </w:rPr>
-        <w:t xml:space="preserve">. </w:t>
+        <w:t xml:space="preserve">i. </w:t>
       </w:r>
       <w:r>
         <w:rPr>
@@ -2185,21 +2106,7 @@
         <w:rPr>
           <w:rFonts w:eastAsiaTheme="minorEastAsia"/>
         </w:rPr>
-        <w:t>We have used an iterative R function to help us determine if there is a different loan classification based on the utilization of credit score vs education. There is one record (</w:t>
-      </w:r>
-      <w:proofErr w:type="spellStart"/>
-      <w:r>
-        <w:rPr>
-          <w:rFonts w:eastAsiaTheme="minorEastAsia"/>
-        </w:rPr>
-        <w:t>loan_id</w:t>
-      </w:r>
-      <w:proofErr w:type="spellEnd"/>
-      <w:r>
-        <w:rPr>
-          <w:rFonts w:eastAsiaTheme="minorEastAsia"/>
-        </w:rPr>
-        <w:t>: 2) that was categorized as a denial using credit score and categorized as an approval using education.</w:t>
+        <w:t>We have used an iterative R function to help us determine if there is a different loan classification based on the utilization of credit score vs education. There is one record (loan_id: 2) that was categorized as a denial using credit score and categorized as an approval using education.</w:t>
       </w:r>
       <w:r>
         <w:rPr>
@@ -2365,7 +2272,61 @@
         <w:t xml:space="preserve">The importance of variables seems to have changed significantly, particularly due to the fact we have included total loan value as one of the variables in the random forest. It appears that income is still heavily weighted, but DTI and education have been compressed in their importance, because loan amount holds much significance. </w:t>
       </w:r>
     </w:p>
-    <w:p/>
+    <w:p>
+      <w:r>
+        <w:t>(r)</w:t>
+      </w:r>
+    </w:p>
+    <w:p>
+      <w:r>
+        <w:lastRenderedPageBreak/>
+        <w:tab/>
+        <w:t xml:space="preserve">i. </w:t>
+      </w:r>
+      <w:r>
+        <w:t>It appears that between 180 and 200 trees are needed in order for the error rate to stabilize.</w:t>
+      </w:r>
+      <w:r>
+        <w:br/>
+      </w:r>
+      <w:r>
+        <w:drawing>
+          <wp:inline distT="0" distB="0" distL="0" distR="0" wp14:anchorId="4B985EDE" wp14:editId="5A99DD6E">
+            <wp:extent cx="4240443" cy="4583393"/>
+            <wp:effectExtent l="0" t="0" r="8255" b="8255"/>
+            <wp:docPr id="49302318" name="Picture 1" descr="A graph of different colored lines&#10;&#10;AI-generated content may be incorrect."/>
+            <wp:cNvGraphicFramePr>
+              <a:graphicFrameLocks xmlns:a="http://schemas.openxmlformats.org/drawingml/2006/main" noChangeAspect="1"/>
+            </wp:cNvGraphicFramePr>
+            <a:graphic xmlns:a="http://schemas.openxmlformats.org/drawingml/2006/main">
+              <a:graphicData uri="http://schemas.openxmlformats.org/drawingml/2006/picture">
+                <pic:pic xmlns:pic="http://schemas.openxmlformats.org/drawingml/2006/picture">
+                  <pic:nvPicPr>
+                    <pic:cNvPr id="49302318" name="Picture 1" descr="A graph of different colored lines&#10;&#10;AI-generated content may be incorrect."/>
+                    <pic:cNvPicPr/>
+                  </pic:nvPicPr>
+                  <pic:blipFill>
+                    <a:blip r:embed="rId21"/>
+                    <a:stretch>
+                      <a:fillRect/>
+                    </a:stretch>
+                  </pic:blipFill>
+                  <pic:spPr>
+                    <a:xfrm>
+                      <a:off x="0" y="0"/>
+                      <a:ext cx="4246969" cy="4590447"/>
+                    </a:xfrm>
+                    <a:prstGeom prst="rect">
+                      <a:avLst/>
+                    </a:prstGeom>
+                  </pic:spPr>
+                </pic:pic>
+              </a:graphicData>
+            </a:graphic>
+          </wp:inline>
+        </w:drawing>
+      </w:r>
+    </w:p>
     <w:sectPr>
       <w:pgSz w:w="12240" w:h="15840"/>
       <w:pgMar w:top="1440" w:right="1440" w:bottom="1440" w:left="1440" w:header="720" w:footer="720" w:gutter="0"/>
